--- a/pages/demo-handout-formatted.docx
+++ b/pages/demo-handout-formatted.docx
@@ -5,41 +5,71 @@
     <w:p>
       <w:pPr>
         <w:pStyle w:val="Title"/>
+        <w:ind w:left="-567" w:right="-755"/>
         <w:jc w:val="left"/>
         <w:rPr>
           <w:rFonts w:ascii="Fira Sans" w:hAnsi="Fira Sans"/>
-        </w:rPr>
-      </w:pPr>
-      <w:r>
-        <w:rPr>
-          <w:rFonts w:ascii="Fira Sans" w:hAnsi="Fira Sans"/>
-        </w:rPr>
-        <w:t>Three common mistakes in statistics and how to avoid them</w:t>
+          <w:sz w:val="44"/>
+          <w:szCs w:val="44"/>
+        </w:rPr>
+      </w:pPr>
+      <w:r>
+        <w:rPr>
+          <w:rFonts w:ascii="Fira Sans" w:hAnsi="Fira Sans"/>
+          <w:sz w:val="44"/>
+          <w:szCs w:val="44"/>
+        </w:rPr>
+        <w:t xml:space="preserve">Three common mistakes in statistics </w:t>
+      </w:r>
+      <w:r>
+        <w:rPr>
+          <w:rFonts w:ascii="Fira Sans" w:hAnsi="Fira Sans"/>
+          <w:sz w:val="44"/>
+          <w:szCs w:val="44"/>
+        </w:rPr>
+        <w:br/>
+      </w:r>
+      <w:r>
+        <w:rPr>
+          <w:rFonts w:ascii="Fira Sans" w:hAnsi="Fira Sans"/>
+          <w:sz w:val="44"/>
+          <w:szCs w:val="44"/>
+        </w:rPr>
+        <w:t>and how to avoid them</w:t>
       </w:r>
     </w:p>
     <w:p>
       <w:pPr>
         <w:pStyle w:val="Author"/>
+        <w:ind w:left="-567" w:right="-755"/>
         <w:jc w:val="left"/>
         <w:rPr>
           <w:rFonts w:ascii="Fira Sans" w:hAnsi="Fira Sans"/>
-        </w:rPr>
-      </w:pPr>
-      <w:r>
-        <w:rPr>
-          <w:rFonts w:ascii="Fira Sans" w:hAnsi="Fira Sans"/>
+          <w:sz w:val="20"/>
+          <w:szCs w:val="20"/>
+        </w:rPr>
+      </w:pPr>
+      <w:r>
+        <w:rPr>
+          <w:rFonts w:ascii="Fira Sans" w:hAnsi="Fira Sans"/>
+          <w:sz w:val="20"/>
+          <w:szCs w:val="20"/>
         </w:rPr>
         <w:t>Elizabeth Pankratz</w:t>
       </w:r>
       <w:r>
         <w:rPr>
           <w:rFonts w:ascii="Fira Sans" w:hAnsi="Fira Sans"/>
+          <w:sz w:val="20"/>
+          <w:szCs w:val="20"/>
         </w:rPr>
         <w:t xml:space="preserve">, </w:t>
       </w:r>
       <w:r>
         <w:rPr>
           <w:rFonts w:ascii="Fira Sans" w:hAnsi="Fira Sans"/>
+          <w:sz w:val="20"/>
+          <w:szCs w:val="20"/>
         </w:rPr>
         <w:t>26 March 2025</w:t>
       </w:r>
@@ -47,14 +77,19 @@
     <w:p>
       <w:pPr>
         <w:pStyle w:val="Heading1"/>
-        <w:rPr>
-          <w:rFonts w:ascii="Fira Sans" w:hAnsi="Fira Sans"/>
+        <w:ind w:left="-567" w:right="-755"/>
+        <w:rPr>
+          <w:rFonts w:ascii="Fira Sans" w:hAnsi="Fira Sans"/>
+          <w:sz w:val="28"/>
+          <w:szCs w:val="28"/>
         </w:rPr>
       </w:pPr>
       <w:bookmarkStart w:id="0" w:name="something-you-wont-be-able-to-unsee"/>
       <w:r>
         <w:rPr>
           <w:rFonts w:ascii="Fira Sans" w:hAnsi="Fira Sans"/>
+          <w:sz w:val="28"/>
+          <w:szCs w:val="28"/>
         </w:rPr>
         <w:t>Something you won’t be able to unsee</w:t>
       </w:r>
@@ -62,15 +97,20 @@
     <w:p>
       <w:pPr>
         <w:pStyle w:val="FirstParagraph"/>
+        <w:ind w:left="-567" w:right="-755"/>
         <w:jc w:val="center"/>
         <w:rPr>
           <w:rFonts w:ascii="Fira Sans" w:hAnsi="Fira Sans"/>
+          <w:sz w:val="20"/>
+          <w:szCs w:val="20"/>
         </w:rPr>
       </w:pPr>
       <w:r>
         <w:rPr>
           <w:rFonts w:ascii="Fira Sans" w:hAnsi="Fira Sans"/>
           <w:noProof/>
+          <w:sz w:val="20"/>
+          <w:szCs w:val="20"/>
         </w:rPr>
         <w:drawing>
           <wp:inline distT="0" distB="0" distL="0" distR="0" wp14:anchorId="416ABA90" wp14:editId="18849D0C">
@@ -120,30 +160,30 @@
     <w:p>
       <w:pPr>
         <w:pStyle w:val="BodyText"/>
-        <w:rPr>
-          <w:rFonts w:ascii="Fira Sans" w:hAnsi="Fira Sans"/>
-        </w:rPr>
-      </w:pPr>
-      <w:r>
-        <w:rPr>
-          <w:rFonts w:ascii="Fira Sans" w:hAnsi="Fira Sans"/>
+        <w:ind w:left="-567" w:right="-755"/>
+        <w:rPr>
+          <w:rFonts w:ascii="Fira Sans" w:hAnsi="Fira Sans"/>
+          <w:sz w:val="20"/>
+          <w:szCs w:val="20"/>
+        </w:rPr>
+      </w:pPr>
+      <w:r>
+        <w:rPr>
+          <w:rFonts w:ascii="Fira Sans" w:hAnsi="Fira Sans"/>
+          <w:sz w:val="20"/>
+          <w:szCs w:val="20"/>
         </w:rPr>
         <w:t>Taking the means of discrete ratings is very common—but a little strange!</w:t>
       </w:r>
     </w:p>
     <w:p>
       <w:pPr>
-        <w:pStyle w:val="BodyText"/>
-        <w:rPr>
-          <w:rFonts w:ascii="Fira Sans" w:hAnsi="Fira Sans"/>
-        </w:rPr>
-      </w:pPr>
-    </w:p>
-    <w:p>
-      <w:pPr>
         <w:pStyle w:val="Heading1"/>
-        <w:rPr>
-          <w:rFonts w:ascii="Fira Sans" w:hAnsi="Fira Sans"/>
+        <w:ind w:left="-567" w:right="-755"/>
+        <w:rPr>
+          <w:rFonts w:ascii="Fira Sans" w:hAnsi="Fira Sans"/>
+          <w:sz w:val="28"/>
+          <w:szCs w:val="28"/>
         </w:rPr>
       </w:pPr>
       <w:bookmarkStart w:id="1" w:name="X03b926c9bfd76ee753efa73a798dfeb532455d0"/>
@@ -151,6 +191,8 @@
       <w:r>
         <w:rPr>
           <w:rFonts w:ascii="Fira Sans" w:hAnsi="Fira Sans"/>
+          <w:sz w:val="28"/>
+          <w:szCs w:val="28"/>
         </w:rPr>
         <w:t>Why Likert scale ratings aren’t continuous numeric</w:t>
       </w:r>
@@ -158,15 +200,20 @@
     <w:p>
       <w:pPr>
         <w:pStyle w:val="FirstParagraph"/>
+        <w:ind w:left="-567" w:right="-755"/>
         <w:jc w:val="center"/>
         <w:rPr>
           <w:rFonts w:ascii="Fira Sans" w:hAnsi="Fira Sans"/>
+          <w:sz w:val="20"/>
+          <w:szCs w:val="20"/>
         </w:rPr>
       </w:pPr>
       <w:r>
         <w:rPr>
           <w:rFonts w:ascii="Fira Sans" w:hAnsi="Fira Sans"/>
           <w:noProof/>
+          <w:sz w:val="20"/>
+          <w:szCs w:val="20"/>
         </w:rPr>
         <w:drawing>
           <wp:inline distT="0" distB="0" distL="0" distR="0" wp14:anchorId="1B6D0DAD" wp14:editId="19472F52">
@@ -214,33 +261,45 @@
     <w:p>
       <w:pPr>
         <w:pStyle w:val="BodyText"/>
-        <w:rPr>
-          <w:rFonts w:ascii="Fira Sans" w:hAnsi="Fira Sans"/>
+        <w:ind w:left="-567" w:right="-755"/>
+        <w:rPr>
+          <w:rFonts w:ascii="Fira Sans" w:hAnsi="Fira Sans"/>
+          <w:sz w:val="20"/>
+          <w:szCs w:val="20"/>
         </w:rPr>
       </w:pPr>
     </w:p>
     <w:p>
       <w:pPr>
         <w:pStyle w:val="BodyText"/>
-        <w:rPr>
-          <w:rFonts w:ascii="Fira Sans" w:hAnsi="Fira Sans"/>
-        </w:rPr>
-      </w:pPr>
-      <w:r>
-        <w:rPr>
-          <w:rFonts w:ascii="Fira Sans" w:hAnsi="Fira Sans"/>
+        <w:ind w:left="-567" w:right="-755"/>
+        <w:rPr>
+          <w:rFonts w:ascii="Fira Sans" w:hAnsi="Fira Sans"/>
+          <w:sz w:val="20"/>
+          <w:szCs w:val="20"/>
+        </w:rPr>
+      </w:pPr>
+      <w:r>
+        <w:rPr>
+          <w:rFonts w:ascii="Fira Sans" w:hAnsi="Fira Sans"/>
+          <w:sz w:val="20"/>
+          <w:szCs w:val="20"/>
         </w:rPr>
         <w:t xml:space="preserve">Numbers on </w:t>
       </w:r>
       <w:r>
         <w:rPr>
           <w:rFonts w:ascii="Fira Sans" w:hAnsi="Fira Sans"/>
+          <w:sz w:val="20"/>
+          <w:szCs w:val="20"/>
         </w:rPr>
         <w:t xml:space="preserve">a </w:t>
       </w:r>
       <w:r>
         <w:rPr>
           <w:rFonts w:ascii="Fira Sans" w:hAnsi="Fira Sans"/>
+          <w:sz w:val="20"/>
+          <w:szCs w:val="20"/>
         </w:rPr>
         <w:t>Likert scale are just labels.</w:t>
       </w:r>
@@ -248,13 +307,19 @@
     <w:p>
       <w:pPr>
         <w:pStyle w:val="BodyText"/>
+        <w:ind w:left="-567" w:right="-755"/>
         <w:jc w:val="center"/>
+        <w:rPr>
+          <w:sz w:val="20"/>
+          <w:szCs w:val="20"/>
+        </w:rPr>
       </w:pPr>
       <w:r>
         <w:rPr>
           <w:noProof/>
-        </w:rPr>
-        <w:lastRenderedPageBreak/>
+          <w:sz w:val="20"/>
+          <w:szCs w:val="20"/>
+        </w:rPr>
         <w:drawing>
           <wp:inline distT="0" distB="0" distL="0" distR="0" wp14:anchorId="51644346" wp14:editId="4E6328F7">
             <wp:extent cx="3600000" cy="923077"/>
@@ -308,11 +373,29 @@
     <w:p>
       <w:pPr>
         <w:pStyle w:val="BodyText"/>
+        <w:ind w:left="-567" w:right="-755"/>
         <w:jc w:val="center"/>
+        <w:rPr>
+          <w:sz w:val="20"/>
+          <w:szCs w:val="20"/>
+        </w:rPr>
+      </w:pPr>
+    </w:p>
+    <w:p>
+      <w:pPr>
+        <w:pStyle w:val="BodyText"/>
+        <w:ind w:left="-567" w:right="-755"/>
+        <w:jc w:val="center"/>
+        <w:rPr>
+          <w:sz w:val="20"/>
+          <w:szCs w:val="20"/>
+        </w:rPr>
       </w:pPr>
       <w:r>
         <w:rPr>
           <w:noProof/>
+          <w:sz w:val="20"/>
+          <w:szCs w:val="20"/>
         </w:rPr>
         <w:drawing>
           <wp:inline distT="0" distB="0" distL="0" distR="0" wp14:anchorId="5BF868D1" wp14:editId="0F87CD27">
@@ -367,8 +450,11 @@
     <w:p>
       <w:pPr>
         <w:pStyle w:val="Heading1"/>
-        <w:rPr>
-          <w:rFonts w:ascii="Fira Sans" w:hAnsi="Fira Sans"/>
+        <w:ind w:left="-567" w:right="-755"/>
+        <w:rPr>
+          <w:rFonts w:ascii="Fira Sans" w:hAnsi="Fira Sans"/>
+          <w:sz w:val="28"/>
+          <w:szCs w:val="28"/>
         </w:rPr>
       </w:pPr>
       <w:bookmarkStart w:id="2" w:name="the-mistake-and-how-youll-avoid-it"/>
@@ -376,8 +462,19 @@
       <w:r>
         <w:rPr>
           <w:rFonts w:ascii="Fira Sans" w:hAnsi="Fira Sans"/>
-        </w:rPr>
+          <w:sz w:val="28"/>
+          <w:szCs w:val="28"/>
+        </w:rPr>
+        <w:lastRenderedPageBreak/>
         <w:t>The mistake and how you’ll avoid it</w:t>
+      </w:r>
+      <w:r>
+        <w:rPr>
+          <w:rFonts w:ascii="Fira Sans" w:hAnsi="Fira Sans"/>
+          <w:sz w:val="28"/>
+          <w:szCs w:val="28"/>
+        </w:rPr>
+        <w:br/>
       </w:r>
     </w:p>
     <w:tbl>
@@ -405,6 +502,8 @@
               <w:pStyle w:val="Compact"/>
               <w:rPr>
                 <w:rFonts w:ascii="Fira Sans" w:hAnsi="Fira Sans"/>
+                <w:sz w:val="20"/>
+                <w:szCs w:val="20"/>
               </w:rPr>
             </w:pPr>
             <w:r>
@@ -412,6 +511,8 @@
                 <w:rFonts w:ascii="Fira Sans" w:hAnsi="Fira Sans"/>
                 <w:b/>
                 <w:bCs/>
+                <w:sz w:val="20"/>
+                <w:szCs w:val="20"/>
               </w:rPr>
               <w:t>The mistake</w:t>
             </w:r>
@@ -426,6 +527,8 @@
               <w:pStyle w:val="Compact"/>
               <w:rPr>
                 <w:rFonts w:ascii="Fira Sans" w:hAnsi="Fira Sans"/>
+                <w:sz w:val="20"/>
+                <w:szCs w:val="20"/>
               </w:rPr>
             </w:pPr>
             <w:r>
@@ -433,6 +536,8 @@
                 <w:rFonts w:ascii="Fira Sans" w:hAnsi="Fira Sans"/>
                 <w:b/>
                 <w:bCs/>
+                <w:sz w:val="20"/>
+                <w:szCs w:val="20"/>
               </w:rPr>
               <w:t>How you’ll avoid it</w:t>
             </w:r>
@@ -449,6 +554,8 @@
               <w:pStyle w:val="Compact"/>
               <w:rPr>
                 <w:rFonts w:ascii="Fira Sans" w:hAnsi="Fira Sans"/>
+                <w:sz w:val="20"/>
+                <w:szCs w:val="20"/>
               </w:rPr>
             </w:pPr>
             <w:r>
@@ -456,12 +563,16 @@
                 <w:rFonts w:ascii="Fira Sans" w:hAnsi="Fira Sans"/>
                 <w:b/>
                 <w:bCs/>
+                <w:sz w:val="20"/>
+                <w:szCs w:val="20"/>
               </w:rPr>
               <w:t>A common R mistake:</w:t>
             </w:r>
             <w:r>
               <w:rPr>
                 <w:rFonts w:ascii="Fira Sans" w:hAnsi="Fira Sans"/>
+                <w:sz w:val="20"/>
+                <w:szCs w:val="20"/>
               </w:rPr>
               <w:t xml:space="preserve"> Letting R treat all variables that look like numbers as continuous numeric.</w:t>
             </w:r>
@@ -476,6 +587,8 @@
               <w:pStyle w:val="Compact"/>
               <w:rPr>
                 <w:rFonts w:ascii="Fira Sans" w:hAnsi="Fira Sans"/>
+                <w:sz w:val="20"/>
+                <w:szCs w:val="20"/>
               </w:rPr>
             </w:pPr>
           </w:p>
@@ -491,6 +604,8 @@
               <w:pStyle w:val="Compact"/>
               <w:rPr>
                 <w:rFonts w:ascii="Fira Sans" w:hAnsi="Fira Sans"/>
+                <w:sz w:val="20"/>
+                <w:szCs w:val="20"/>
               </w:rPr>
             </w:pPr>
             <w:r>
@@ -498,28 +613,16 @@
                 <w:rFonts w:ascii="Fira Sans" w:hAnsi="Fira Sans"/>
                 <w:b/>
                 <w:bCs/>
-              </w:rPr>
-              <w:t>A</w:t>
+                <w:sz w:val="20"/>
+                <w:szCs w:val="20"/>
+              </w:rPr>
+              <w:t>A foundational stats mistake:</w:t>
             </w:r>
             <w:r>
               <w:rPr>
                 <w:rFonts w:ascii="Fira Sans" w:hAnsi="Fira Sans"/>
-                <w:b/>
-                <w:bCs/>
-              </w:rPr>
-              <w:t xml:space="preserve">n advanced </w:t>
-            </w:r>
-            <w:r>
-              <w:rPr>
-                <w:rFonts w:ascii="Fira Sans" w:hAnsi="Fira Sans"/>
-                <w:b/>
-                <w:bCs/>
-              </w:rPr>
-              <w:t>stats mistake:</w:t>
-            </w:r>
-            <w:r>
-              <w:rPr>
-                <w:rFonts w:ascii="Fira Sans" w:hAnsi="Fira Sans"/>
+                <w:sz w:val="20"/>
+                <w:szCs w:val="20"/>
               </w:rPr>
               <w:t xml:space="preserve"> Modelling categorical, ordinal data as if it were numeric.</w:t>
             </w:r>
@@ -534,6 +637,8 @@
               <w:pStyle w:val="Compact"/>
               <w:rPr>
                 <w:rFonts w:ascii="Fira Sans" w:hAnsi="Fira Sans"/>
+                <w:sz w:val="20"/>
+                <w:szCs w:val="20"/>
               </w:rPr>
             </w:pPr>
           </w:p>
@@ -549,6 +654,8 @@
               <w:pStyle w:val="Compact"/>
               <w:rPr>
                 <w:rFonts w:ascii="Fira Sans" w:hAnsi="Fira Sans"/>
+                <w:sz w:val="20"/>
+                <w:szCs w:val="20"/>
               </w:rPr>
             </w:pPr>
             <w:r>
@@ -556,12 +663,16 @@
                 <w:rFonts w:ascii="Fira Sans" w:hAnsi="Fira Sans"/>
                 <w:b/>
                 <w:bCs/>
+                <w:sz w:val="20"/>
+                <w:szCs w:val="20"/>
               </w:rPr>
               <w:t>A foundational stats mistake:</w:t>
             </w:r>
             <w:r>
               <w:rPr>
                 <w:rFonts w:ascii="Fira Sans" w:hAnsi="Fira Sans"/>
+                <w:sz w:val="20"/>
+                <w:szCs w:val="20"/>
               </w:rPr>
               <w:t xml:space="preserve"> Interpreting a significant </w:t>
             </w:r>
@@ -570,12 +681,16 @@
                 <w:rFonts w:ascii="Fira Sans" w:hAnsi="Fira Sans"/>
                 <w:i/>
                 <w:iCs/>
+                <w:sz w:val="20"/>
+                <w:szCs w:val="20"/>
               </w:rPr>
               <w:t>p</w:t>
             </w:r>
             <w:r>
               <w:rPr>
                 <w:rFonts w:ascii="Fira Sans" w:hAnsi="Fira Sans"/>
+                <w:sz w:val="20"/>
+                <w:szCs w:val="20"/>
               </w:rPr>
               <w:t>-value as evidence that an effect exists in the real world.</w:t>
             </w:r>
@@ -590,6 +705,8 @@
               <w:pStyle w:val="Compact"/>
               <w:rPr>
                 <w:rFonts w:ascii="Fira Sans" w:hAnsi="Fira Sans"/>
+                <w:sz w:val="20"/>
+                <w:szCs w:val="20"/>
               </w:rPr>
             </w:pPr>
           </w:p>
@@ -599,8 +716,22 @@
     <w:p>
       <w:pPr>
         <w:pStyle w:val="Heading1"/>
-        <w:rPr>
-          <w:rFonts w:ascii="Fira Sans" w:hAnsi="Fira Sans"/>
+        <w:ind w:left="-567" w:right="-755"/>
+        <w:rPr>
+          <w:rFonts w:ascii="Fira Sans" w:hAnsi="Fira Sans"/>
+          <w:sz w:val="28"/>
+          <w:szCs w:val="28"/>
+        </w:rPr>
+      </w:pPr>
+    </w:p>
+    <w:p>
+      <w:pPr>
+        <w:pStyle w:val="Heading1"/>
+        <w:ind w:left="-567" w:right="-755"/>
+        <w:rPr>
+          <w:rFonts w:ascii="Fira Sans" w:hAnsi="Fira Sans"/>
+          <w:sz w:val="28"/>
+          <w:szCs w:val="28"/>
         </w:rPr>
       </w:pPr>
       <w:bookmarkStart w:id="3" w:name="Xee89750185e64ecb195caea633f05f03293bb61"/>
@@ -608,33 +739,39 @@
       <w:r>
         <w:rPr>
           <w:rFonts w:ascii="Fira Sans" w:hAnsi="Fira Sans"/>
-        </w:rPr>
-        <w:t>T</w:t>
-      </w:r>
-      <w:r>
-        <w:rPr>
-          <w:rFonts w:ascii="Fira Sans" w:hAnsi="Fira Sans"/>
-        </w:rPr>
-        <w:t>he data: Students’ anxiety ratings for “Going to ask my statistics teacher for individual help with material I am having difficulty understanding”.</w:t>
+          <w:sz w:val="28"/>
+          <w:szCs w:val="28"/>
+        </w:rPr>
+        <w:t>The data: Students’ anxiety ratings for “Going to ask my statistics teacher for individual help with material I am having difficulty understanding”.</w:t>
       </w:r>
     </w:p>
     <w:p>
       <w:pPr>
         <w:pStyle w:val="BodyText"/>
+        <w:ind w:left="-567" w:right="-755"/>
+        <w:rPr>
+          <w:sz w:val="20"/>
+          <w:szCs w:val="20"/>
+        </w:rPr>
       </w:pPr>
     </w:p>
     <w:p>
       <w:pPr>
         <w:pStyle w:val="FirstParagraph"/>
+        <w:ind w:left="-567" w:right="-755"/>
         <w:jc w:val="center"/>
         <w:rPr>
           <w:rFonts w:ascii="Fira Sans" w:hAnsi="Fira Sans"/>
+          <w:sz w:val="20"/>
+          <w:szCs w:val="20"/>
         </w:rPr>
       </w:pPr>
       <w:r>
         <w:rPr>
           <w:rFonts w:ascii="Fira Sans" w:hAnsi="Fira Sans"/>
           <w:noProof/>
+          <w:sz w:val="20"/>
+          <w:szCs w:val="20"/>
         </w:rPr>
         <w:drawing>
           <wp:inline distT="0" distB="0" distL="0" distR="0" wp14:anchorId="01122954" wp14:editId="765BBD60">
@@ -684,19 +821,29 @@
     <w:p>
       <w:pPr>
         <w:pStyle w:val="BodyText"/>
+        <w:ind w:left="-567" w:right="-755"/>
+        <w:rPr>
+          <w:sz w:val="20"/>
+          <w:szCs w:val="20"/>
+        </w:rPr>
       </w:pPr>
     </w:p>
     <w:p>
       <w:pPr>
         <w:pStyle w:val="SourceCode"/>
-        <w:rPr>
-          <w:rFonts w:ascii="Fira Mono" w:hAnsi="Fira Mono"/>
+        <w:ind w:left="-567" w:right="-755"/>
+        <w:rPr>
+          <w:rFonts w:ascii="Fira Mono" w:hAnsi="Fira Mono"/>
+          <w:sz w:val="20"/>
+          <w:szCs w:val="20"/>
         </w:rPr>
       </w:pPr>
       <w:r>
         <w:rPr>
           <w:rStyle w:val="FunctionTok"/>
           <w:rFonts w:ascii="Fira Mono" w:hAnsi="Fira Mono"/>
+          <w:sz w:val="18"/>
+          <w:szCs w:val="20"/>
         </w:rPr>
         <w:t>slice</w:t>
       </w:r>
@@ -704,6 +851,8 @@
         <w:rPr>
           <w:rStyle w:val="NormalTok"/>
           <w:rFonts w:ascii="Fira Mono" w:hAnsi="Fira Mono"/>
+          <w:sz w:val="18"/>
+          <w:szCs w:val="20"/>
         </w:rPr>
         <w:t xml:space="preserve">(anx, </w:t>
       </w:r>
@@ -711,6 +860,8 @@
         <w:rPr>
           <w:rStyle w:val="DecValTok"/>
           <w:rFonts w:ascii="Fira Mono" w:hAnsi="Fira Mono"/>
+          <w:sz w:val="18"/>
+          <w:szCs w:val="20"/>
         </w:rPr>
         <w:t>45</w:t>
       </w:r>
@@ -718,6 +869,8 @@
         <w:rPr>
           <w:rStyle w:val="SpecialCharTok"/>
           <w:rFonts w:ascii="Fira Mono" w:hAnsi="Fira Mono"/>
+          <w:sz w:val="18"/>
+          <w:szCs w:val="20"/>
         </w:rPr>
         <w:t>:</w:t>
       </w:r>
@@ -725,6 +878,8 @@
         <w:rPr>
           <w:rStyle w:val="DecValTok"/>
           <w:rFonts w:ascii="Fira Mono" w:hAnsi="Fira Mono"/>
+          <w:sz w:val="18"/>
+          <w:szCs w:val="20"/>
         </w:rPr>
         <w:t>50</w:t>
       </w:r>
@@ -732,6 +887,8 @@
         <w:rPr>
           <w:rStyle w:val="NormalTok"/>
           <w:rFonts w:ascii="Fira Mono" w:hAnsi="Fira Mono"/>
+          <w:sz w:val="18"/>
+          <w:szCs w:val="20"/>
         </w:rPr>
         <w:t>)</w:t>
       </w:r>
@@ -739,20 +896,27 @@
     <w:p>
       <w:pPr>
         <w:pStyle w:val="SourceCode"/>
-        <w:rPr>
-          <w:rFonts w:ascii="Fira Mono" w:hAnsi="Fira Mono"/>
+        <w:ind w:left="-567" w:right="-755"/>
+        <w:rPr>
+          <w:rFonts w:ascii="Fira Mono" w:hAnsi="Fira Mono"/>
+          <w:sz w:val="20"/>
+          <w:szCs w:val="20"/>
         </w:rPr>
       </w:pPr>
       <w:r>
         <w:rPr>
           <w:rStyle w:val="VerbatimChar"/>
           <w:rFonts w:ascii="Fira Mono" w:hAnsi="Fira Mono"/>
+          <w:sz w:val="18"/>
+          <w:szCs w:val="20"/>
         </w:rPr>
         <w:t>## # A tibble: 6 × 3</w:t>
       </w:r>
       <w:r>
         <w:rPr>
           <w:rFonts w:ascii="Fira Mono" w:hAnsi="Fira Mono"/>
+          <w:sz w:val="20"/>
+          <w:szCs w:val="20"/>
         </w:rPr>
         <w:br/>
       </w:r>
@@ -760,12 +924,16 @@
         <w:rPr>
           <w:rStyle w:val="VerbatimChar"/>
           <w:rFonts w:ascii="Fira Mono" w:hAnsi="Fira Mono"/>
+          <w:sz w:val="18"/>
+          <w:szCs w:val="20"/>
         </w:rPr>
         <w:t>##   unique_id gender         rating</w:t>
       </w:r>
       <w:r>
         <w:rPr>
           <w:rFonts w:ascii="Fira Mono" w:hAnsi="Fira Mono"/>
+          <w:sz w:val="20"/>
+          <w:szCs w:val="20"/>
         </w:rPr>
         <w:br/>
       </w:r>
@@ -773,12 +941,16 @@
         <w:rPr>
           <w:rStyle w:val="VerbatimChar"/>
           <w:rFonts w:ascii="Fira Mono" w:hAnsi="Fira Mono"/>
+          <w:sz w:val="18"/>
+          <w:szCs w:val="20"/>
         </w:rPr>
         <w:t>##   &lt;chr&gt;     &lt;chr&gt;           &lt;dbl&gt;</w:t>
       </w:r>
       <w:r>
         <w:rPr>
           <w:rFonts w:ascii="Fira Mono" w:hAnsi="Fira Mono"/>
+          <w:sz w:val="20"/>
+          <w:szCs w:val="20"/>
         </w:rPr>
         <w:br/>
       </w:r>
@@ -786,12 +958,16 @@
         <w:rPr>
           <w:rStyle w:val="VerbatimChar"/>
           <w:rFonts w:ascii="Fira Mono" w:hAnsi="Fira Mono"/>
+          <w:sz w:val="18"/>
+          <w:szCs w:val="20"/>
         </w:rPr>
         <w:t>## 1 7d28c303  Female/Woman        4</w:t>
       </w:r>
       <w:r>
         <w:rPr>
           <w:rFonts w:ascii="Fira Mono" w:hAnsi="Fira Mono"/>
+          <w:sz w:val="20"/>
+          <w:szCs w:val="20"/>
         </w:rPr>
         <w:br/>
       </w:r>
@@ -799,12 +975,16 @@
         <w:rPr>
           <w:rStyle w:val="VerbatimChar"/>
           <w:rFonts w:ascii="Fira Mono" w:hAnsi="Fira Mono"/>
+          <w:sz w:val="18"/>
+          <w:szCs w:val="20"/>
         </w:rPr>
         <w:t>## 2 7d55383a  Another Gender      4</w:t>
       </w:r>
       <w:r>
         <w:rPr>
           <w:rFonts w:ascii="Fira Mono" w:hAnsi="Fira Mono"/>
+          <w:sz w:val="20"/>
+          <w:szCs w:val="20"/>
         </w:rPr>
         <w:br/>
       </w:r>
@@ -812,12 +992,16 @@
         <w:rPr>
           <w:rStyle w:val="VerbatimChar"/>
           <w:rFonts w:ascii="Fira Mono" w:hAnsi="Fira Mono"/>
+          <w:sz w:val="18"/>
+          <w:szCs w:val="20"/>
         </w:rPr>
         <w:t>## 3 8116550a  Female/Woman        1</w:t>
       </w:r>
       <w:r>
         <w:rPr>
           <w:rFonts w:ascii="Fira Mono" w:hAnsi="Fira Mono"/>
+          <w:sz w:val="20"/>
+          <w:szCs w:val="20"/>
         </w:rPr>
         <w:br/>
       </w:r>
@@ -825,12 +1009,16 @@
         <w:rPr>
           <w:rStyle w:val="VerbatimChar"/>
           <w:rFonts w:ascii="Fira Mono" w:hAnsi="Fira Mono"/>
+          <w:sz w:val="18"/>
+          <w:szCs w:val="20"/>
         </w:rPr>
         <w:t>## 4 83491ff9  Female/Woman        4</w:t>
       </w:r>
       <w:r>
         <w:rPr>
           <w:rFonts w:ascii="Fira Mono" w:hAnsi="Fira Mono"/>
+          <w:sz w:val="20"/>
+          <w:szCs w:val="20"/>
         </w:rPr>
         <w:br/>
       </w:r>
@@ -838,12 +1026,16 @@
         <w:rPr>
           <w:rStyle w:val="VerbatimChar"/>
           <w:rFonts w:ascii="Fira Mono" w:hAnsi="Fira Mono"/>
+          <w:sz w:val="18"/>
+          <w:szCs w:val="20"/>
         </w:rPr>
         <w:t>## 5 8450f8ad  Male/Man            2</w:t>
       </w:r>
       <w:r>
         <w:rPr>
           <w:rFonts w:ascii="Fira Mono" w:hAnsi="Fira Mono"/>
+          <w:sz w:val="20"/>
+          <w:szCs w:val="20"/>
         </w:rPr>
         <w:br/>
       </w:r>
@@ -851,6 +1043,8 @@
         <w:rPr>
           <w:rStyle w:val="VerbatimChar"/>
           <w:rFonts w:ascii="Fira Mono" w:hAnsi="Fira Mono"/>
+          <w:sz w:val="18"/>
+          <w:szCs w:val="20"/>
         </w:rPr>
         <w:t>## 6 876547d6  Female/Woman        3</w:t>
       </w:r>
@@ -858,20 +1052,27 @@
     <w:p>
       <w:pPr>
         <w:pStyle w:val="FirstParagraph"/>
-        <w:rPr>
-          <w:rFonts w:ascii="Fira Sans" w:hAnsi="Fira Sans"/>
+        <w:ind w:left="-567" w:right="-755"/>
+        <w:rPr>
+          <w:rFonts w:ascii="Fira Sans" w:hAnsi="Fira Sans"/>
+          <w:sz w:val="20"/>
+          <w:szCs w:val="20"/>
         </w:rPr>
       </w:pPr>
       <w:r>
         <w:rPr>
           <w:rStyle w:val="VerbatimChar"/>
           <w:rFonts w:ascii="Fira Mono" w:hAnsi="Fira Mono"/>
+          <w:sz w:val="18"/>
+          <w:szCs w:val="20"/>
         </w:rPr>
         <w:t>rating</w:t>
       </w:r>
       <w:r>
         <w:rPr>
           <w:rFonts w:ascii="Fira Sans" w:hAnsi="Fira Sans"/>
+          <w:sz w:val="20"/>
+          <w:szCs w:val="20"/>
         </w:rPr>
         <w:t xml:space="preserve"> looks like numbers, and R treats it like numbers, as </w:t>
       </w:r>
@@ -879,12 +1080,16 @@
         <w:rPr>
           <w:rStyle w:val="VerbatimChar"/>
           <w:rFonts w:ascii="Fira Mono" w:hAnsi="Fira Mono"/>
+          <w:sz w:val="18"/>
+          <w:szCs w:val="20"/>
         </w:rPr>
         <w:t>dbl</w:t>
       </w:r>
       <w:r>
         <w:rPr>
           <w:rFonts w:ascii="Fira Sans" w:hAnsi="Fira Sans"/>
+          <w:sz w:val="20"/>
+          <w:szCs w:val="20"/>
         </w:rPr>
         <w:t>.</w:t>
       </w:r>
@@ -892,13 +1097,18 @@
     <w:p>
       <w:pPr>
         <w:pStyle w:val="BodyText"/>
-        <w:rPr>
-          <w:rFonts w:ascii="Fira Sans" w:hAnsi="Fira Sans"/>
-        </w:rPr>
-      </w:pPr>
-      <w:r>
-        <w:rPr>
-          <w:rFonts w:ascii="Fira Sans" w:hAnsi="Fira Sans"/>
+        <w:ind w:left="-567" w:right="-755"/>
+        <w:rPr>
+          <w:rFonts w:ascii="Fira Sans" w:hAnsi="Fira Sans"/>
+          <w:sz w:val="20"/>
+          <w:szCs w:val="20"/>
+        </w:rPr>
+      </w:pPr>
+      <w:r>
+        <w:rPr>
+          <w:rFonts w:ascii="Fira Sans" w:hAnsi="Fira Sans"/>
+          <w:sz w:val="20"/>
+          <w:szCs w:val="20"/>
         </w:rPr>
         <w:t>So it’s tempting to manipulate it like numbers.</w:t>
       </w:r>
@@ -906,14 +1116,19 @@
     <w:p>
       <w:pPr>
         <w:pStyle w:val="SourceCode"/>
-        <w:rPr>
-          <w:rFonts w:ascii="Fira Mono" w:hAnsi="Fira Mono"/>
+        <w:ind w:left="-567" w:right="-755"/>
+        <w:rPr>
+          <w:rFonts w:ascii="Fira Mono" w:hAnsi="Fira Mono"/>
+          <w:sz w:val="20"/>
+          <w:szCs w:val="20"/>
         </w:rPr>
       </w:pPr>
       <w:r>
         <w:rPr>
           <w:rStyle w:val="FunctionTok"/>
           <w:rFonts w:ascii="Fira Mono" w:hAnsi="Fira Mono"/>
+          <w:sz w:val="18"/>
+          <w:szCs w:val="20"/>
         </w:rPr>
         <w:t>mean</w:t>
       </w:r>
@@ -921,6 +1136,8 @@
         <w:rPr>
           <w:rStyle w:val="NormalTok"/>
           <w:rFonts w:ascii="Fira Mono" w:hAnsi="Fira Mono"/>
+          <w:sz w:val="18"/>
+          <w:szCs w:val="20"/>
         </w:rPr>
         <w:t>(anx</w:t>
       </w:r>
@@ -928,6 +1145,8 @@
         <w:rPr>
           <w:rStyle w:val="SpecialCharTok"/>
           <w:rFonts w:ascii="Fira Mono" w:hAnsi="Fira Mono"/>
+          <w:sz w:val="18"/>
+          <w:szCs w:val="20"/>
         </w:rPr>
         <w:t>$</w:t>
       </w:r>
@@ -935,6 +1154,8 @@
         <w:rPr>
           <w:rStyle w:val="NormalTok"/>
           <w:rFonts w:ascii="Fira Mono" w:hAnsi="Fira Mono"/>
+          <w:sz w:val="18"/>
+          <w:szCs w:val="20"/>
         </w:rPr>
         <w:t>rating)</w:t>
       </w:r>
@@ -942,14 +1163,19 @@
     <w:p>
       <w:pPr>
         <w:pStyle w:val="SourceCode"/>
-        <w:rPr>
-          <w:rFonts w:ascii="Fira Mono" w:hAnsi="Fira Mono"/>
+        <w:ind w:left="-567" w:right="-755"/>
+        <w:rPr>
+          <w:rFonts w:ascii="Fira Mono" w:hAnsi="Fira Mono"/>
+          <w:sz w:val="20"/>
+          <w:szCs w:val="20"/>
         </w:rPr>
       </w:pPr>
       <w:r>
         <w:rPr>
           <w:rStyle w:val="VerbatimChar"/>
           <w:rFonts w:ascii="Fira Mono" w:hAnsi="Fira Mono"/>
+          <w:sz w:val="18"/>
+          <w:szCs w:val="20"/>
         </w:rPr>
         <w:t>## [1] 2.868054</w:t>
       </w:r>
@@ -957,8 +1183,11 @@
     <w:p>
       <w:pPr>
         <w:pStyle w:val="Heading1"/>
-        <w:rPr>
-          <w:rFonts w:ascii="Fira Sans" w:hAnsi="Fira Sans"/>
+        <w:ind w:left="-567" w:right="-755"/>
+        <w:rPr>
+          <w:rFonts w:ascii="Fira Sans" w:hAnsi="Fira Sans"/>
+          <w:sz w:val="28"/>
+          <w:szCs w:val="28"/>
         </w:rPr>
       </w:pPr>
       <w:bookmarkStart w:id="4" w:name="remember-we-are-smarter-than-r-is"/>
@@ -966,20 +1195,28 @@
       <w:r>
         <w:rPr>
           <w:rFonts w:ascii="Fira Sans" w:hAnsi="Fira Sans"/>
-        </w:rPr>
+          <w:sz w:val="28"/>
+          <w:szCs w:val="28"/>
+        </w:rPr>
+        <w:lastRenderedPageBreak/>
         <w:t>Remember: We are smarter than R is</w:t>
       </w:r>
     </w:p>
     <w:p>
       <w:pPr>
         <w:pStyle w:val="FirstParagraph"/>
-        <w:rPr>
-          <w:rFonts w:ascii="Fira Sans" w:hAnsi="Fira Sans"/>
-        </w:rPr>
-      </w:pPr>
-      <w:r>
-        <w:rPr>
-          <w:rFonts w:ascii="Fira Sans" w:hAnsi="Fira Sans"/>
+        <w:ind w:left="-567" w:right="-755"/>
+        <w:rPr>
+          <w:rFonts w:ascii="Fira Sans" w:hAnsi="Fira Sans"/>
+          <w:sz w:val="20"/>
+          <w:szCs w:val="20"/>
+        </w:rPr>
+      </w:pPr>
+      <w:r>
+        <w:rPr>
+          <w:rFonts w:ascii="Fira Sans" w:hAnsi="Fira Sans"/>
+          <w:sz w:val="20"/>
+          <w:szCs w:val="20"/>
         </w:rPr>
         <w:t>Store categorical variables as factors.</w:t>
       </w:r>
@@ -987,14 +1224,19 @@
     <w:p>
       <w:pPr>
         <w:pStyle w:val="SourceCode"/>
-        <w:rPr>
-          <w:rFonts w:ascii="Fira Mono" w:hAnsi="Fira Mono"/>
+        <w:ind w:left="-567" w:right="-755"/>
+        <w:rPr>
+          <w:rFonts w:ascii="Fira Mono" w:hAnsi="Fira Mono"/>
+          <w:sz w:val="20"/>
+          <w:szCs w:val="20"/>
         </w:rPr>
       </w:pPr>
       <w:r>
         <w:rPr>
           <w:rStyle w:val="NormalTok"/>
           <w:rFonts w:ascii="Fira Mono" w:hAnsi="Fira Mono"/>
+          <w:sz w:val="18"/>
+          <w:szCs w:val="20"/>
         </w:rPr>
         <w:t xml:space="preserve">anx </w:t>
       </w:r>
@@ -1002,6 +1244,8 @@
         <w:rPr>
           <w:rStyle w:val="OtherTok"/>
           <w:rFonts w:ascii="Fira Mono" w:hAnsi="Fira Mono"/>
+          <w:sz w:val="18"/>
+          <w:szCs w:val="20"/>
         </w:rPr>
         <w:t>&lt;-</w:t>
       </w:r>
@@ -1009,6 +1253,8 @@
         <w:rPr>
           <w:rStyle w:val="NormalTok"/>
           <w:rFonts w:ascii="Fira Mono" w:hAnsi="Fira Mono"/>
+          <w:sz w:val="18"/>
+          <w:szCs w:val="20"/>
         </w:rPr>
         <w:t xml:space="preserve"> anx </w:t>
       </w:r>
@@ -1016,6 +1262,8 @@
         <w:rPr>
           <w:rStyle w:val="SpecialCharTok"/>
           <w:rFonts w:ascii="Fira Mono" w:hAnsi="Fira Mono"/>
+          <w:sz w:val="18"/>
+          <w:szCs w:val="20"/>
         </w:rPr>
         <w:t>|&gt;</w:t>
       </w:r>
@@ -1023,12 +1271,16 @@
         <w:rPr>
           <w:rStyle w:val="NormalTok"/>
           <w:rFonts w:ascii="Fira Mono" w:hAnsi="Fira Mono"/>
+          <w:sz w:val="18"/>
+          <w:szCs w:val="20"/>
         </w:rPr>
         <w:t xml:space="preserve"> </w:t>
       </w:r>
       <w:r>
         <w:rPr>
           <w:rFonts w:ascii="Fira Mono" w:hAnsi="Fira Mono"/>
+          <w:sz w:val="20"/>
+          <w:szCs w:val="20"/>
         </w:rPr>
         <w:br/>
       </w:r>
@@ -1036,6 +1288,8 @@
         <w:rPr>
           <w:rStyle w:val="NormalTok"/>
           <w:rFonts w:ascii="Fira Mono" w:hAnsi="Fira Mono"/>
+          <w:sz w:val="18"/>
+          <w:szCs w:val="20"/>
         </w:rPr>
         <w:t xml:space="preserve">  </w:t>
       </w:r>
@@ -1043,6 +1297,8 @@
         <w:rPr>
           <w:rStyle w:val="FunctionTok"/>
           <w:rFonts w:ascii="Fira Mono" w:hAnsi="Fira Mono"/>
+          <w:sz w:val="18"/>
+          <w:szCs w:val="20"/>
         </w:rPr>
         <w:t>mutate</w:t>
       </w:r>
@@ -1050,6 +1306,8 @@
         <w:rPr>
           <w:rStyle w:val="NormalTok"/>
           <w:rFonts w:ascii="Fira Mono" w:hAnsi="Fira Mono"/>
+          <w:sz w:val="18"/>
+          <w:szCs w:val="20"/>
         </w:rPr>
         <w:t>(</w:t>
       </w:r>
@@ -1057,6 +1315,8 @@
         <w:rPr>
           <w:rStyle w:val="AttributeTok"/>
           <w:rFonts w:ascii="Fira Mono" w:hAnsi="Fira Mono"/>
+          <w:sz w:val="18"/>
+          <w:szCs w:val="20"/>
         </w:rPr>
         <w:t>rating =</w:t>
       </w:r>
@@ -1064,6 +1324,8 @@
         <w:rPr>
           <w:rStyle w:val="NormalTok"/>
           <w:rFonts w:ascii="Fira Mono" w:hAnsi="Fira Mono"/>
+          <w:sz w:val="18"/>
+          <w:szCs w:val="20"/>
         </w:rPr>
         <w:t xml:space="preserve"> </w:t>
       </w:r>
@@ -1071,6 +1333,8 @@
         <w:rPr>
           <w:rStyle w:val="FunctionTok"/>
           <w:rFonts w:ascii="Fira Mono" w:hAnsi="Fira Mono"/>
+          <w:sz w:val="18"/>
+          <w:szCs w:val="20"/>
         </w:rPr>
         <w:t>factor</w:t>
       </w:r>
@@ -1078,6 +1342,8 @@
         <w:rPr>
           <w:rStyle w:val="NormalTok"/>
           <w:rFonts w:ascii="Fira Mono" w:hAnsi="Fira Mono"/>
+          <w:sz w:val="18"/>
+          <w:szCs w:val="20"/>
         </w:rPr>
         <w:t>(rating))</w:t>
       </w:r>
@@ -1085,13 +1351,18 @@
     <w:p>
       <w:pPr>
         <w:pStyle w:val="FirstParagraph"/>
-        <w:rPr>
-          <w:rFonts w:ascii="Fira Sans" w:hAnsi="Fira Sans"/>
-        </w:rPr>
-      </w:pPr>
-      <w:r>
-        <w:rPr>
-          <w:rFonts w:ascii="Fira Sans" w:hAnsi="Fira Sans"/>
+        <w:ind w:left="-567" w:right="-755"/>
+        <w:rPr>
+          <w:rFonts w:ascii="Fira Sans" w:hAnsi="Fira Sans"/>
+          <w:sz w:val="20"/>
+          <w:szCs w:val="20"/>
+        </w:rPr>
+      </w:pPr>
+      <w:r>
+        <w:rPr>
+          <w:rFonts w:ascii="Fira Sans" w:hAnsi="Fira Sans"/>
+          <w:sz w:val="20"/>
+          <w:szCs w:val="20"/>
         </w:rPr>
         <w:t>Now it’s impossible to incorrectly treat them as if they’re numeric!</w:t>
       </w:r>
@@ -1099,14 +1370,19 @@
     <w:p>
       <w:pPr>
         <w:pStyle w:val="SourceCode"/>
-        <w:rPr>
-          <w:rFonts w:ascii="Fira Mono" w:hAnsi="Fira Mono"/>
+        <w:ind w:left="-567" w:right="-755"/>
+        <w:rPr>
+          <w:rFonts w:ascii="Fira Mono" w:hAnsi="Fira Mono"/>
+          <w:sz w:val="20"/>
+          <w:szCs w:val="20"/>
         </w:rPr>
       </w:pPr>
       <w:r>
         <w:rPr>
           <w:rStyle w:val="FunctionTok"/>
           <w:rFonts w:ascii="Fira Mono" w:hAnsi="Fira Mono"/>
+          <w:sz w:val="18"/>
+          <w:szCs w:val="20"/>
         </w:rPr>
         <w:t>mean</w:t>
       </w:r>
@@ -1114,6 +1390,8 @@
         <w:rPr>
           <w:rStyle w:val="NormalTok"/>
           <w:rFonts w:ascii="Fira Mono" w:hAnsi="Fira Mono"/>
+          <w:sz w:val="18"/>
+          <w:szCs w:val="20"/>
         </w:rPr>
         <w:t>(anx</w:t>
       </w:r>
@@ -1121,6 +1399,8 @@
         <w:rPr>
           <w:rStyle w:val="SpecialCharTok"/>
           <w:rFonts w:ascii="Fira Mono" w:hAnsi="Fira Mono"/>
+          <w:sz w:val="18"/>
+          <w:szCs w:val="20"/>
         </w:rPr>
         <w:t>$</w:t>
       </w:r>
@@ -1128,6 +1408,8 @@
         <w:rPr>
           <w:rStyle w:val="NormalTok"/>
           <w:rFonts w:ascii="Fira Mono" w:hAnsi="Fira Mono"/>
+          <w:sz w:val="18"/>
+          <w:szCs w:val="20"/>
         </w:rPr>
         <w:t>rating)</w:t>
       </w:r>
@@ -1135,14 +1417,19 @@
     <w:p>
       <w:pPr>
         <w:pStyle w:val="SourceCode"/>
-        <w:rPr>
-          <w:rFonts w:ascii="Fira Mono" w:hAnsi="Fira Mono"/>
+        <w:ind w:left="-567" w:right="-755"/>
+        <w:rPr>
+          <w:rFonts w:ascii="Fira Mono" w:hAnsi="Fira Mono"/>
+          <w:sz w:val="20"/>
+          <w:szCs w:val="20"/>
         </w:rPr>
       </w:pPr>
       <w:r>
         <w:rPr>
           <w:rStyle w:val="VerbatimChar"/>
           <w:rFonts w:ascii="Fira Mono" w:hAnsi="Fira Mono"/>
+          <w:sz w:val="18"/>
+          <w:szCs w:val="20"/>
         </w:rPr>
         <w:t>## [1] NA</w:t>
       </w:r>
@@ -1150,8 +1437,11 @@
     <w:p>
       <w:pPr>
         <w:pStyle w:val="Heading1"/>
-        <w:rPr>
-          <w:rFonts w:ascii="Fira Sans" w:hAnsi="Fira Sans"/>
+        <w:ind w:left="-567" w:right="-755"/>
+        <w:rPr>
+          <w:rFonts w:ascii="Fira Sans" w:hAnsi="Fira Sans"/>
+          <w:sz w:val="28"/>
+          <w:szCs w:val="28"/>
         </w:rPr>
       </w:pPr>
       <w:bookmarkStart w:id="5" w:name="the-mistake-and-how-youll-avoid-it-1"/>
@@ -1159,8 +1449,26 @@
       <w:r>
         <w:rPr>
           <w:rFonts w:ascii="Fira Sans" w:hAnsi="Fira Sans"/>
+          <w:sz w:val="28"/>
+          <w:szCs w:val="28"/>
+        </w:rPr>
+        <w:br/>
+      </w:r>
+      <w:r>
+        <w:rPr>
+          <w:rFonts w:ascii="Fira Sans" w:hAnsi="Fira Sans"/>
+          <w:sz w:val="28"/>
+          <w:szCs w:val="28"/>
         </w:rPr>
         <w:t>The mistake and how you’ll avoid it</w:t>
+      </w:r>
+      <w:r>
+        <w:rPr>
+          <w:rFonts w:ascii="Fira Sans" w:hAnsi="Fira Sans"/>
+          <w:sz w:val="28"/>
+          <w:szCs w:val="28"/>
+        </w:rPr>
+        <w:br/>
       </w:r>
     </w:p>
     <w:tbl>
@@ -1181,13 +1489,15 @@
         </w:trPr>
         <w:tc>
           <w:tcPr>
-            <w:tcW w:w="4788" w:type="dxa"/>
+            <w:tcW w:w="3960" w:type="dxa"/>
           </w:tcPr>
           <w:p>
             <w:pPr>
               <w:pStyle w:val="Compact"/>
               <w:rPr>
                 <w:rFonts w:ascii="Fira Sans" w:hAnsi="Fira Sans"/>
+                <w:sz w:val="20"/>
+                <w:szCs w:val="20"/>
               </w:rPr>
             </w:pPr>
             <w:r>
@@ -1195,6 +1505,8 @@
                 <w:rFonts w:ascii="Fira Sans" w:hAnsi="Fira Sans"/>
                 <w:b/>
                 <w:bCs/>
+                <w:sz w:val="20"/>
+                <w:szCs w:val="20"/>
               </w:rPr>
               <w:t>The mistake</w:t>
             </w:r>
@@ -1202,13 +1514,15 @@
         </w:tc>
         <w:tc>
           <w:tcPr>
-            <w:tcW w:w="4788" w:type="dxa"/>
+            <w:tcW w:w="3960" w:type="dxa"/>
           </w:tcPr>
           <w:p>
             <w:pPr>
               <w:pStyle w:val="Compact"/>
               <w:rPr>
                 <w:rFonts w:ascii="Fira Sans" w:hAnsi="Fira Sans"/>
+                <w:sz w:val="20"/>
+                <w:szCs w:val="20"/>
               </w:rPr>
             </w:pPr>
             <w:r>
@@ -1216,6 +1530,8 @@
                 <w:rFonts w:ascii="Fira Sans" w:hAnsi="Fira Sans"/>
                 <w:b/>
                 <w:bCs/>
+                <w:sz w:val="20"/>
+                <w:szCs w:val="20"/>
               </w:rPr>
               <w:t>How you’ll avoid it</w:t>
             </w:r>
@@ -1225,13 +1541,15 @@
       <w:tr>
         <w:tc>
           <w:tcPr>
-            <w:tcW w:w="4788" w:type="dxa"/>
+            <w:tcW w:w="3960" w:type="dxa"/>
           </w:tcPr>
           <w:p>
             <w:pPr>
               <w:pStyle w:val="Compact"/>
               <w:rPr>
                 <w:rFonts w:ascii="Fira Sans" w:hAnsi="Fira Sans"/>
+                <w:sz w:val="20"/>
+                <w:szCs w:val="20"/>
               </w:rPr>
             </w:pPr>
             <w:r>
@@ -1239,12 +1557,16 @@
                 <w:rFonts w:ascii="Fira Sans" w:hAnsi="Fira Sans"/>
                 <w:b/>
                 <w:bCs/>
+                <w:sz w:val="20"/>
+                <w:szCs w:val="20"/>
               </w:rPr>
               <w:t>A common R mistake:</w:t>
             </w:r>
             <w:r>
               <w:rPr>
                 <w:rFonts w:ascii="Fira Sans" w:hAnsi="Fira Sans"/>
+                <w:sz w:val="20"/>
+                <w:szCs w:val="20"/>
               </w:rPr>
               <w:t xml:space="preserve"> Letting R treat all variables that look like numbers as continuous numeric.</w:t>
             </w:r>
@@ -1252,18 +1574,22 @@
         </w:tc>
         <w:tc>
           <w:tcPr>
-            <w:tcW w:w="4788" w:type="dxa"/>
+            <w:tcW w:w="3960" w:type="dxa"/>
           </w:tcPr>
           <w:p>
             <w:pPr>
               <w:pStyle w:val="Compact"/>
               <w:rPr>
                 <w:rFonts w:ascii="Fira Sans" w:hAnsi="Fira Sans"/>
+                <w:sz w:val="20"/>
+                <w:szCs w:val="20"/>
               </w:rPr>
             </w:pPr>
             <w:r>
               <w:rPr>
                 <w:rFonts w:ascii="Fira Sans" w:hAnsi="Fira Sans"/>
+                <w:sz w:val="20"/>
+                <w:szCs w:val="20"/>
               </w:rPr>
               <w:t xml:space="preserve">When a variable comes from a Likert scale, tell R it’s categorical using </w:t>
             </w:r>
@@ -1271,12 +1597,16 @@
               <w:rPr>
                 <w:rStyle w:val="VerbatimChar"/>
                 <w:rFonts w:ascii="Fira Mono" w:hAnsi="Fira Mono"/>
+                <w:sz w:val="18"/>
+                <w:szCs w:val="18"/>
               </w:rPr>
               <w:t>factor()</w:t>
             </w:r>
             <w:r>
               <w:rPr>
                 <w:rFonts w:ascii="Fira Sans" w:hAnsi="Fira Sans"/>
+                <w:sz w:val="20"/>
+                <w:szCs w:val="20"/>
               </w:rPr>
               <w:t>.</w:t>
             </w:r>
@@ -1286,13 +1616,15 @@
       <w:tr>
         <w:tc>
           <w:tcPr>
-            <w:tcW w:w="4788" w:type="dxa"/>
+            <w:tcW w:w="3960" w:type="dxa"/>
           </w:tcPr>
           <w:p>
             <w:pPr>
               <w:pStyle w:val="Compact"/>
               <w:rPr>
                 <w:rFonts w:ascii="Fira Sans" w:hAnsi="Fira Sans"/>
+                <w:sz w:val="20"/>
+                <w:szCs w:val="20"/>
               </w:rPr>
             </w:pPr>
             <w:r>
@@ -1300,28 +1632,16 @@
                 <w:rFonts w:ascii="Fira Sans" w:hAnsi="Fira Sans"/>
                 <w:b/>
                 <w:bCs/>
-              </w:rPr>
-              <w:t>A</w:t>
+                <w:sz w:val="20"/>
+                <w:szCs w:val="20"/>
+              </w:rPr>
+              <w:t>A foundational stats mistake:</w:t>
             </w:r>
             <w:r>
               <w:rPr>
                 <w:rFonts w:ascii="Fira Sans" w:hAnsi="Fira Sans"/>
-                <w:b/>
-                <w:bCs/>
-              </w:rPr>
-              <w:t xml:space="preserve">n advanced </w:t>
-            </w:r>
-            <w:r>
-              <w:rPr>
-                <w:rFonts w:ascii="Fira Sans" w:hAnsi="Fira Sans"/>
-                <w:b/>
-                <w:bCs/>
-              </w:rPr>
-              <w:t>stats mistake:</w:t>
-            </w:r>
-            <w:r>
-              <w:rPr>
-                <w:rFonts w:ascii="Fira Sans" w:hAnsi="Fira Sans"/>
+                <w:sz w:val="20"/>
+                <w:szCs w:val="20"/>
               </w:rPr>
               <w:t xml:space="preserve"> Modelling categorical, ordinal data as if it were numeric.</w:t>
             </w:r>
@@ -1329,13 +1649,15 @@
         </w:tc>
         <w:tc>
           <w:tcPr>
-            <w:tcW w:w="4788" w:type="dxa"/>
+            <w:tcW w:w="3960" w:type="dxa"/>
           </w:tcPr>
           <w:p>
             <w:pPr>
               <w:pStyle w:val="Compact"/>
               <w:rPr>
                 <w:rFonts w:ascii="Fira Sans" w:hAnsi="Fira Sans"/>
+                <w:sz w:val="20"/>
+                <w:szCs w:val="20"/>
               </w:rPr>
             </w:pPr>
           </w:p>
@@ -1344,13 +1666,15 @@
       <w:tr>
         <w:tc>
           <w:tcPr>
-            <w:tcW w:w="4788" w:type="dxa"/>
+            <w:tcW w:w="3960" w:type="dxa"/>
           </w:tcPr>
           <w:p>
             <w:pPr>
               <w:pStyle w:val="Compact"/>
               <w:rPr>
                 <w:rFonts w:ascii="Fira Sans" w:hAnsi="Fira Sans"/>
+                <w:sz w:val="20"/>
+                <w:szCs w:val="20"/>
               </w:rPr>
             </w:pPr>
             <w:r>
@@ -1358,12 +1682,16 @@
                 <w:rFonts w:ascii="Fira Sans" w:hAnsi="Fira Sans"/>
                 <w:b/>
                 <w:bCs/>
+                <w:sz w:val="20"/>
+                <w:szCs w:val="20"/>
               </w:rPr>
               <w:t>A foundational stats mistake:</w:t>
             </w:r>
             <w:r>
               <w:rPr>
                 <w:rFonts w:ascii="Fira Sans" w:hAnsi="Fira Sans"/>
+                <w:sz w:val="20"/>
+                <w:szCs w:val="20"/>
               </w:rPr>
               <w:t xml:space="preserve"> Interpreting a significant </w:t>
             </w:r>
@@ -1372,12 +1700,16 @@
                 <w:rFonts w:ascii="Fira Sans" w:hAnsi="Fira Sans"/>
                 <w:i/>
                 <w:iCs/>
+                <w:sz w:val="20"/>
+                <w:szCs w:val="20"/>
               </w:rPr>
               <w:t>p</w:t>
             </w:r>
             <w:r>
               <w:rPr>
                 <w:rFonts w:ascii="Fira Sans" w:hAnsi="Fira Sans"/>
+                <w:sz w:val="20"/>
+                <w:szCs w:val="20"/>
               </w:rPr>
               <w:t>-value as evidence that an effect exists in the real world.</w:t>
             </w:r>
@@ -1385,13 +1717,15 @@
         </w:tc>
         <w:tc>
           <w:tcPr>
-            <w:tcW w:w="4788" w:type="dxa"/>
+            <w:tcW w:w="3960" w:type="dxa"/>
           </w:tcPr>
           <w:p>
             <w:pPr>
               <w:pStyle w:val="Compact"/>
               <w:rPr>
                 <w:rFonts w:ascii="Fira Sans" w:hAnsi="Fira Sans"/>
+                <w:sz w:val="20"/>
+                <w:szCs w:val="20"/>
               </w:rPr>
             </w:pPr>
           </w:p>
@@ -1401,8 +1735,11 @@
     <w:p>
       <w:pPr>
         <w:pStyle w:val="Heading1"/>
-        <w:rPr>
-          <w:rFonts w:ascii="Fira Sans" w:hAnsi="Fira Sans"/>
+        <w:ind w:left="-567" w:right="-755"/>
+        <w:rPr>
+          <w:rFonts w:ascii="Fira Sans" w:hAnsi="Fira Sans"/>
+          <w:sz w:val="28"/>
+          <w:szCs w:val="28"/>
         </w:rPr>
       </w:pPr>
       <w:bookmarkStart w:id="6" w:name="what-ordinal-regression-models-do"/>
@@ -1410,23 +1747,45 @@
       <w:r>
         <w:rPr>
           <w:rFonts w:ascii="Fira Sans" w:hAnsi="Fira Sans"/>
-        </w:rPr>
-        <w:lastRenderedPageBreak/>
+          <w:sz w:val="28"/>
+          <w:szCs w:val="28"/>
+        </w:rPr>
+        <w:br/>
+      </w:r>
+      <w:r>
+        <w:rPr>
+          <w:rFonts w:ascii="Fira Sans" w:hAnsi="Fira Sans"/>
+          <w:sz w:val="28"/>
+          <w:szCs w:val="28"/>
+        </w:rPr>
         <w:t>What ordinal regression models do</w:t>
       </w:r>
+      <w:r>
+        <w:rPr>
+          <w:rFonts w:ascii="Fira Sans" w:hAnsi="Fira Sans"/>
+          <w:sz w:val="28"/>
+          <w:szCs w:val="28"/>
+        </w:rPr>
+        <w:br/>
+      </w:r>
     </w:p>
     <w:p>
       <w:pPr>
         <w:pStyle w:val="FirstParagraph"/>
+        <w:ind w:left="-567" w:right="-755"/>
         <w:jc w:val="center"/>
         <w:rPr>
           <w:rFonts w:ascii="Fira Sans" w:hAnsi="Fira Sans"/>
+          <w:sz w:val="20"/>
+          <w:szCs w:val="20"/>
         </w:rPr>
       </w:pPr>
       <w:r>
         <w:rPr>
           <w:rFonts w:ascii="Fira Sans" w:hAnsi="Fira Sans"/>
           <w:noProof/>
+          <w:sz w:val="20"/>
+          <w:szCs w:val="20"/>
         </w:rPr>
         <w:drawing>
           <wp:inline distT="0" distB="0" distL="0" distR="0" wp14:anchorId="0835F52E" wp14:editId="6FFD1474">
@@ -1475,6 +1834,8 @@
       <w:r>
         <w:rPr>
           <w:rFonts w:ascii="Fira Sans" w:hAnsi="Fira Sans"/>
+          <w:sz w:val="20"/>
+          <w:szCs w:val="20"/>
         </w:rPr>
         <w:br/>
       </w:r>
@@ -1482,11 +1843,12 @@
     <w:p>
       <w:pPr>
         <w:pStyle w:val="Heading1"/>
+        <w:ind w:left="-567" w:right="-755"/>
         <w:rPr>
           <w:rStyle w:val="VerbatimChar"/>
           <w:rFonts w:ascii="Fira Mono" w:hAnsi="Fira Mono"/>
-          <w:sz w:val="36"/>
-          <w:szCs w:val="36"/>
+          <w:sz w:val="24"/>
+          <w:szCs w:val="24"/>
         </w:rPr>
       </w:pPr>
       <w:bookmarkStart w:id="7" w:name="fit-ordinal-regression-models-with-polr"/>
@@ -1494,6 +1856,8 @@
       <w:r>
         <w:rPr>
           <w:rFonts w:ascii="Fira Sans" w:hAnsi="Fira Sans"/>
+          <w:sz w:val="28"/>
+          <w:szCs w:val="28"/>
         </w:rPr>
         <w:t xml:space="preserve">Fit ordinal regression models with </w:t>
       </w:r>
@@ -1501,23 +1865,37 @@
         <w:rPr>
           <w:rStyle w:val="VerbatimChar"/>
           <w:rFonts w:ascii="Fira Mono" w:hAnsi="Fira Mono"/>
-          <w:sz w:val="36"/>
-          <w:szCs w:val="36"/>
+          <w:sz w:val="24"/>
+          <w:szCs w:val="24"/>
         </w:rPr>
         <w:t>polr()</w:t>
       </w:r>
+      <w:r>
+        <w:rPr>
+          <w:rStyle w:val="VerbatimChar"/>
+          <w:rFonts w:ascii="Fira Mono" w:hAnsi="Fira Mono"/>
+          <w:sz w:val="24"/>
+          <w:szCs w:val="24"/>
+        </w:rPr>
+        <w:br/>
+      </w:r>
     </w:p>
     <w:p>
       <w:pPr>
         <w:pStyle w:val="SourceCode"/>
-        <w:rPr>
-          <w:rFonts w:ascii="Fira Mono" w:hAnsi="Fira Mono"/>
+        <w:ind w:left="-567" w:right="-755"/>
+        <w:rPr>
+          <w:rFonts w:ascii="Fira Mono" w:hAnsi="Fira Mono"/>
+          <w:sz w:val="20"/>
+          <w:szCs w:val="20"/>
         </w:rPr>
       </w:pPr>
       <w:r>
         <w:rPr>
           <w:rStyle w:val="FunctionTok"/>
           <w:rFonts w:ascii="Fira Mono" w:hAnsi="Fira Mono"/>
+          <w:sz w:val="18"/>
+          <w:szCs w:val="20"/>
         </w:rPr>
         <w:t>library</w:t>
       </w:r>
@@ -1525,6 +1903,8 @@
         <w:rPr>
           <w:rStyle w:val="NormalTok"/>
           <w:rFonts w:ascii="Fira Mono" w:hAnsi="Fira Mono"/>
+          <w:sz w:val="18"/>
+          <w:szCs w:val="20"/>
         </w:rPr>
         <w:t xml:space="preserve">(MASS)        </w:t>
       </w:r>
@@ -1532,18 +1912,24 @@
         <w:rPr>
           <w:rStyle w:val="CommentTok"/>
           <w:rFonts w:ascii="Fira Mono" w:hAnsi="Fira Mono"/>
+          <w:sz w:val="18"/>
+          <w:szCs w:val="20"/>
         </w:rPr>
         <w:t># MASS contains the polr() function</w:t>
       </w:r>
       <w:r>
         <w:rPr>
           <w:rFonts w:ascii="Fira Mono" w:hAnsi="Fira Mono"/>
+          <w:sz w:val="20"/>
+          <w:szCs w:val="20"/>
         </w:rPr>
         <w:br/>
       </w:r>
       <w:r>
         <w:rPr>
           <w:rFonts w:ascii="Fira Mono" w:hAnsi="Fira Mono"/>
+          <w:sz w:val="20"/>
+          <w:szCs w:val="20"/>
         </w:rPr>
         <w:br/>
       </w:r>
@@ -1551,6 +1937,8 @@
         <w:rPr>
           <w:rStyle w:val="NormalTok"/>
           <w:rFonts w:ascii="Fira Mono" w:hAnsi="Fira Mono"/>
+          <w:sz w:val="18"/>
+          <w:szCs w:val="20"/>
         </w:rPr>
         <w:t xml:space="preserve">anx_fit1 </w:t>
       </w:r>
@@ -1558,6 +1946,8 @@
         <w:rPr>
           <w:rStyle w:val="OtherTok"/>
           <w:rFonts w:ascii="Fira Mono" w:hAnsi="Fira Mono"/>
+          <w:sz w:val="18"/>
+          <w:szCs w:val="20"/>
         </w:rPr>
         <w:t>&lt;-</w:t>
       </w:r>
@@ -1565,6 +1955,8 @@
         <w:rPr>
           <w:rStyle w:val="NormalTok"/>
           <w:rFonts w:ascii="Fira Mono" w:hAnsi="Fira Mono"/>
+          <w:sz w:val="18"/>
+          <w:szCs w:val="20"/>
         </w:rPr>
         <w:t xml:space="preserve"> </w:t>
       </w:r>
@@ -1572,6 +1964,8 @@
         <w:rPr>
           <w:rStyle w:val="FunctionTok"/>
           <w:rFonts w:ascii="Fira Mono" w:hAnsi="Fira Mono"/>
+          <w:sz w:val="18"/>
+          <w:szCs w:val="20"/>
         </w:rPr>
         <w:t>polr</w:t>
       </w:r>
@@ -1579,12 +1973,16 @@
         <w:rPr>
           <w:rStyle w:val="NormalTok"/>
           <w:rFonts w:ascii="Fira Mono" w:hAnsi="Fira Mono"/>
+          <w:sz w:val="18"/>
+          <w:szCs w:val="20"/>
         </w:rPr>
         <w:t>(</w:t>
       </w:r>
       <w:r>
         <w:rPr>
           <w:rFonts w:ascii="Fira Mono" w:hAnsi="Fira Mono"/>
+          <w:sz w:val="20"/>
+          <w:szCs w:val="20"/>
         </w:rPr>
         <w:br/>
       </w:r>
@@ -1592,6 +1990,8 @@
         <w:rPr>
           <w:rStyle w:val="NormalTok"/>
           <w:rFonts w:ascii="Fira Mono" w:hAnsi="Fira Mono"/>
+          <w:sz w:val="18"/>
+          <w:szCs w:val="20"/>
         </w:rPr>
         <w:t xml:space="preserve">  rating </w:t>
       </w:r>
@@ -1599,6 +1999,8 @@
         <w:rPr>
           <w:rStyle w:val="SpecialCharTok"/>
           <w:rFonts w:ascii="Fira Mono" w:hAnsi="Fira Mono"/>
+          <w:sz w:val="18"/>
+          <w:szCs w:val="20"/>
         </w:rPr>
         <w:t>~</w:t>
       </w:r>
@@ -1606,6 +2008,8 @@
         <w:rPr>
           <w:rStyle w:val="NormalTok"/>
           <w:rFonts w:ascii="Fira Mono" w:hAnsi="Fira Mono"/>
+          <w:sz w:val="18"/>
+          <w:szCs w:val="20"/>
         </w:rPr>
         <w:t xml:space="preserve"> </w:t>
       </w:r>
@@ -1613,6 +2017,8 @@
         <w:rPr>
           <w:rStyle w:val="DecValTok"/>
           <w:rFonts w:ascii="Fira Mono" w:hAnsi="Fira Mono"/>
+          <w:sz w:val="18"/>
+          <w:szCs w:val="20"/>
         </w:rPr>
         <w:t>1</w:t>
       </w:r>
@@ -1620,6 +2026,8 @@
         <w:rPr>
           <w:rStyle w:val="NormalTok"/>
           <w:rFonts w:ascii="Fira Mono" w:hAnsi="Fira Mono"/>
+          <w:sz w:val="18"/>
+          <w:szCs w:val="20"/>
         </w:rPr>
         <w:t xml:space="preserve">,        </w:t>
       </w:r>
@@ -1627,12 +2035,16 @@
         <w:rPr>
           <w:rStyle w:val="CommentTok"/>
           <w:rFonts w:ascii="Fira Mono" w:hAnsi="Fira Mono"/>
+          <w:sz w:val="18"/>
+          <w:szCs w:val="20"/>
         </w:rPr>
         <w:t># intercept-only model, to start</w:t>
       </w:r>
       <w:r>
         <w:rPr>
           <w:rFonts w:ascii="Fira Mono" w:hAnsi="Fira Mono"/>
+          <w:sz w:val="20"/>
+          <w:szCs w:val="20"/>
         </w:rPr>
         <w:br/>
       </w:r>
@@ -1640,6 +2052,8 @@
         <w:rPr>
           <w:rStyle w:val="NormalTok"/>
           <w:rFonts w:ascii="Fira Mono" w:hAnsi="Fira Mono"/>
+          <w:sz w:val="18"/>
+          <w:szCs w:val="20"/>
         </w:rPr>
         <w:t xml:space="preserve">  </w:t>
       </w:r>
@@ -1647,6 +2061,8 @@
         <w:rPr>
           <w:rStyle w:val="AttributeTok"/>
           <w:rFonts w:ascii="Fira Mono" w:hAnsi="Fira Mono"/>
+          <w:sz w:val="18"/>
+          <w:szCs w:val="20"/>
         </w:rPr>
         <w:t>data =</w:t>
       </w:r>
@@ -1654,12 +2070,16 @@
         <w:rPr>
           <w:rStyle w:val="NormalTok"/>
           <w:rFonts w:ascii="Fira Mono" w:hAnsi="Fira Mono"/>
+          <w:sz w:val="18"/>
+          <w:szCs w:val="20"/>
         </w:rPr>
         <w:t xml:space="preserve"> anx, </w:t>
       </w:r>
       <w:r>
         <w:rPr>
           <w:rFonts w:ascii="Fira Mono" w:hAnsi="Fira Mono"/>
+          <w:sz w:val="20"/>
+          <w:szCs w:val="20"/>
         </w:rPr>
         <w:br/>
       </w:r>
@@ -1667,6 +2087,8 @@
         <w:rPr>
           <w:rStyle w:val="NormalTok"/>
           <w:rFonts w:ascii="Fira Mono" w:hAnsi="Fira Mono"/>
+          <w:sz w:val="18"/>
+          <w:szCs w:val="20"/>
         </w:rPr>
         <w:t xml:space="preserve">  </w:t>
       </w:r>
@@ -1674,6 +2096,8 @@
         <w:rPr>
           <w:rStyle w:val="AttributeTok"/>
           <w:rFonts w:ascii="Fira Mono" w:hAnsi="Fira Mono"/>
+          <w:sz w:val="18"/>
+          <w:szCs w:val="20"/>
         </w:rPr>
         <w:t>Hess =</w:t>
       </w:r>
@@ -1681,6 +2105,8 @@
         <w:rPr>
           <w:rStyle w:val="NormalTok"/>
           <w:rFonts w:ascii="Fira Mono" w:hAnsi="Fira Mono"/>
+          <w:sz w:val="18"/>
+          <w:szCs w:val="20"/>
         </w:rPr>
         <w:t xml:space="preserve"> </w:t>
       </w:r>
@@ -1688,6 +2114,8 @@
         <w:rPr>
           <w:rStyle w:val="ConstantTok"/>
           <w:rFonts w:ascii="Fira Mono" w:hAnsi="Fira Mono"/>
+          <w:sz w:val="18"/>
+          <w:szCs w:val="20"/>
         </w:rPr>
         <w:t>TRUE</w:t>
       </w:r>
@@ -1695,6 +2123,8 @@
         <w:rPr>
           <w:rStyle w:val="NormalTok"/>
           <w:rFonts w:ascii="Fira Mono" w:hAnsi="Fira Mono"/>
+          <w:sz w:val="18"/>
+          <w:szCs w:val="20"/>
         </w:rPr>
         <w:t xml:space="preserve">, </w:t>
       </w:r>
@@ -1702,6 +2132,8 @@
         <w:rPr>
           <w:rStyle w:val="AttributeTok"/>
           <w:rFonts w:ascii="Fira Mono" w:hAnsi="Fira Mono"/>
+          <w:sz w:val="18"/>
+          <w:szCs w:val="20"/>
         </w:rPr>
         <w:t>method =</w:t>
       </w:r>
@@ -1709,6 +2141,8 @@
         <w:rPr>
           <w:rStyle w:val="NormalTok"/>
           <w:rFonts w:ascii="Fira Mono" w:hAnsi="Fira Mono"/>
+          <w:sz w:val="18"/>
+          <w:szCs w:val="20"/>
         </w:rPr>
         <w:t xml:space="preserve"> </w:t>
       </w:r>
@@ -1716,6 +2150,8 @@
         <w:rPr>
           <w:rStyle w:val="StringTok"/>
           <w:rFonts w:ascii="Fira Mono" w:hAnsi="Fira Mono"/>
+          <w:sz w:val="18"/>
+          <w:szCs w:val="20"/>
         </w:rPr>
         <w:t>'probit'</w:t>
       </w:r>
@@ -1723,6 +2159,8 @@
         <w:rPr>
           <w:rStyle w:val="NormalTok"/>
           <w:rFonts w:ascii="Fira Mono" w:hAnsi="Fira Mono"/>
+          <w:sz w:val="18"/>
+          <w:szCs w:val="20"/>
         </w:rPr>
         <w:t xml:space="preserve">  </w:t>
       </w:r>
@@ -1730,12 +2168,16 @@
         <w:rPr>
           <w:rStyle w:val="CommentTok"/>
           <w:rFonts w:ascii="Fira Mono" w:hAnsi="Fira Mono"/>
+          <w:sz w:val="18"/>
+          <w:szCs w:val="20"/>
         </w:rPr>
         <w:t># ask me in the Q+A!</w:t>
       </w:r>
       <w:r>
         <w:rPr>
           <w:rFonts w:ascii="Fira Mono" w:hAnsi="Fira Mono"/>
+          <w:sz w:val="20"/>
+          <w:szCs w:val="20"/>
         </w:rPr>
         <w:br/>
       </w:r>
@@ -1743,28 +2185,57 @@
         <w:rPr>
           <w:rStyle w:val="NormalTok"/>
           <w:rFonts w:ascii="Fira Mono" w:hAnsi="Fira Mono"/>
+          <w:sz w:val="18"/>
+          <w:szCs w:val="20"/>
         </w:rPr>
         <w:t>)</w:t>
       </w:r>
     </w:p>
     <w:p>
       <w:pPr>
+        <w:rPr>
+          <w:rStyle w:val="FunctionTok"/>
+          <w:rFonts w:ascii="Fira Mono" w:hAnsi="Fira Mono"/>
+          <w:sz w:val="18"/>
+          <w:szCs w:val="20"/>
+        </w:rPr>
+      </w:pPr>
+      <w:r>
+        <w:rPr>
+          <w:rStyle w:val="FunctionTok"/>
+          <w:rFonts w:ascii="Fira Mono" w:hAnsi="Fira Mono"/>
+          <w:sz w:val="18"/>
+          <w:szCs w:val="20"/>
+        </w:rPr>
+        <w:br w:type="page"/>
+      </w:r>
+    </w:p>
+    <w:p>
+      <w:pPr>
         <w:pStyle w:val="SourceCode"/>
-        <w:rPr>
-          <w:rFonts w:ascii="Fira Mono" w:hAnsi="Fira Mono"/>
+        <w:ind w:left="-567" w:right="-755"/>
+        <w:rPr>
+          <w:rFonts w:ascii="Fira Mono" w:hAnsi="Fira Mono"/>
+          <w:sz w:val="20"/>
+          <w:szCs w:val="20"/>
         </w:rPr>
       </w:pPr>
       <w:r>
         <w:rPr>
           <w:rStyle w:val="FunctionTok"/>
           <w:rFonts w:ascii="Fira Mono" w:hAnsi="Fira Mono"/>
-        </w:rPr>
+          <w:sz w:val="18"/>
+          <w:szCs w:val="20"/>
+        </w:rPr>
+        <w:lastRenderedPageBreak/>
         <w:t>summary</w:t>
       </w:r>
       <w:r>
         <w:rPr>
           <w:rStyle w:val="NormalTok"/>
           <w:rFonts w:ascii="Fira Mono" w:hAnsi="Fira Mono"/>
+          <w:sz w:val="18"/>
+          <w:szCs w:val="20"/>
         </w:rPr>
         <w:t>(anx_fit1)</w:t>
       </w:r>
@@ -1772,14 +2243,19 @@
     <w:p>
       <w:pPr>
         <w:pStyle w:val="SourceCode"/>
-        <w:rPr>
-          <w:rFonts w:ascii="Fira Mono" w:hAnsi="Fira Mono"/>
+        <w:ind w:left="-567" w:right="-755"/>
+        <w:rPr>
+          <w:rFonts w:ascii="Fira Mono" w:hAnsi="Fira Mono"/>
+          <w:sz w:val="20"/>
+          <w:szCs w:val="20"/>
         </w:rPr>
       </w:pPr>
       <w:r>
         <w:rPr>
           <w:rStyle w:val="VerbatimChar"/>
           <w:rFonts w:ascii="Fira Mono" w:hAnsi="Fira Mono"/>
+          <w:sz w:val="18"/>
+          <w:szCs w:val="20"/>
         </w:rPr>
         <w:t xml:space="preserve">## </w:t>
       </w:r>
@@ -1789,12 +2265,16 @@
           <w:rFonts w:ascii="Fira Mono" w:hAnsi="Fira Mono"/>
           <w:b/>
           <w:bCs/>
+          <w:sz w:val="18"/>
+          <w:szCs w:val="20"/>
         </w:rPr>
         <w:t>Intercepts:</w:t>
       </w:r>
       <w:r>
         <w:rPr>
           <w:rFonts w:ascii="Fira Mono" w:hAnsi="Fira Mono"/>
+          <w:sz w:val="20"/>
+          <w:szCs w:val="20"/>
         </w:rPr>
         <w:br/>
       </w:r>
@@ -1802,6 +2282,8 @@
         <w:rPr>
           <w:rStyle w:val="VerbatimChar"/>
           <w:rFonts w:ascii="Fira Mono" w:hAnsi="Fira Mono"/>
+          <w:sz w:val="18"/>
+          <w:szCs w:val="20"/>
         </w:rPr>
         <w:t xml:space="preserve">##     </w:t>
       </w:r>
@@ -1811,6 +2293,8 @@
           <w:rFonts w:ascii="Fira Mono" w:hAnsi="Fira Mono"/>
           <w:b/>
           <w:bCs/>
+          <w:sz w:val="18"/>
+          <w:szCs w:val="20"/>
         </w:rPr>
         <w:t>Value</w:t>
       </w:r>
@@ -1818,12 +2302,16 @@
         <w:rPr>
           <w:rStyle w:val="VerbatimChar"/>
           <w:rFonts w:ascii="Fira Mono" w:hAnsi="Fira Mono"/>
+          <w:sz w:val="18"/>
+          <w:szCs w:val="20"/>
         </w:rPr>
         <w:t xml:space="preserve">    Std. Error t value </w:t>
       </w:r>
       <w:r>
         <w:rPr>
           <w:rFonts w:ascii="Fira Mono" w:hAnsi="Fira Mono"/>
+          <w:sz w:val="20"/>
+          <w:szCs w:val="20"/>
         </w:rPr>
         <w:br/>
       </w:r>
@@ -1831,6 +2319,8 @@
         <w:rPr>
           <w:rStyle w:val="VerbatimChar"/>
           <w:rFonts w:ascii="Fira Mono" w:hAnsi="Fira Mono"/>
+          <w:sz w:val="18"/>
+          <w:szCs w:val="20"/>
         </w:rPr>
         <w:t xml:space="preserve">## </w:t>
       </w:r>
@@ -1840,6 +2330,8 @@
           <w:rFonts w:ascii="Fira Mono" w:hAnsi="Fira Mono"/>
           <w:b/>
           <w:bCs/>
+          <w:sz w:val="18"/>
+          <w:szCs w:val="20"/>
         </w:rPr>
         <w:t>1|2  -0.8420</w:t>
       </w:r>
@@ -1847,12 +2339,16 @@
         <w:rPr>
           <w:rStyle w:val="VerbatimChar"/>
           <w:rFonts w:ascii="Fira Mono" w:hAnsi="Fira Mono"/>
+          <w:sz w:val="18"/>
+          <w:szCs w:val="20"/>
         </w:rPr>
         <w:t xml:space="preserve">   0.0157   -53.7268</w:t>
       </w:r>
       <w:r>
         <w:rPr>
           <w:rFonts w:ascii="Fira Mono" w:hAnsi="Fira Mono"/>
+          <w:sz w:val="20"/>
+          <w:szCs w:val="20"/>
         </w:rPr>
         <w:br/>
       </w:r>
@@ -1860,6 +2356,8 @@
         <w:rPr>
           <w:rStyle w:val="VerbatimChar"/>
           <w:rFonts w:ascii="Fira Mono" w:hAnsi="Fira Mono"/>
+          <w:sz w:val="18"/>
+          <w:szCs w:val="20"/>
         </w:rPr>
         <w:t xml:space="preserve">## </w:t>
       </w:r>
@@ -1869,6 +2367,8 @@
           <w:rFonts w:ascii="Fira Mono" w:hAnsi="Fira Mono"/>
           <w:b/>
           <w:bCs/>
+          <w:sz w:val="18"/>
+          <w:szCs w:val="20"/>
         </w:rPr>
         <w:t>2|3  -0.1678</w:t>
       </w:r>
@@ -1876,12 +2376,16 @@
         <w:rPr>
           <w:rStyle w:val="VerbatimChar"/>
           <w:rFonts w:ascii="Fira Mono" w:hAnsi="Fira Mono"/>
+          <w:sz w:val="18"/>
+          <w:szCs w:val="20"/>
         </w:rPr>
         <w:t xml:space="preserve">   0.0138   -12.1462</w:t>
       </w:r>
       <w:r>
         <w:rPr>
           <w:rFonts w:ascii="Fira Mono" w:hAnsi="Fira Mono"/>
+          <w:sz w:val="20"/>
+          <w:szCs w:val="20"/>
         </w:rPr>
         <w:br/>
       </w:r>
@@ -1889,6 +2393,8 @@
         <w:rPr>
           <w:rStyle w:val="VerbatimChar"/>
           <w:rFonts w:ascii="Fira Mono" w:hAnsi="Fira Mono"/>
+          <w:sz w:val="18"/>
+          <w:szCs w:val="20"/>
         </w:rPr>
         <w:t xml:space="preserve">## </w:t>
       </w:r>
@@ -1898,6 +2404,8 @@
           <w:rFonts w:ascii="Fira Mono" w:hAnsi="Fira Mono"/>
           <w:b/>
           <w:bCs/>
+          <w:sz w:val="18"/>
+          <w:szCs w:val="20"/>
         </w:rPr>
         <w:t>3|4   0.3833</w:t>
       </w:r>
@@ -1905,12 +2413,16 @@
         <w:rPr>
           <w:rStyle w:val="VerbatimChar"/>
           <w:rFonts w:ascii="Fira Mono" w:hAnsi="Fira Mono"/>
+          <w:sz w:val="18"/>
+          <w:szCs w:val="20"/>
         </w:rPr>
         <w:t xml:space="preserve">   0.0141    27.1512</w:t>
       </w:r>
       <w:r>
         <w:rPr>
           <w:rFonts w:ascii="Fira Mono" w:hAnsi="Fira Mono"/>
+          <w:sz w:val="20"/>
+          <w:szCs w:val="20"/>
         </w:rPr>
         <w:br/>
       </w:r>
@@ -1918,6 +2430,8 @@
         <w:rPr>
           <w:rStyle w:val="VerbatimChar"/>
           <w:rFonts w:ascii="Fira Mono" w:hAnsi="Fira Mono"/>
+          <w:sz w:val="18"/>
+          <w:szCs w:val="20"/>
         </w:rPr>
         <w:t xml:space="preserve">## </w:t>
       </w:r>
@@ -1927,6 +2441,8 @@
           <w:rFonts w:ascii="Fira Mono" w:hAnsi="Fira Mono"/>
           <w:b/>
           <w:bCs/>
+          <w:sz w:val="18"/>
+          <w:szCs w:val="20"/>
         </w:rPr>
         <w:t>4|5   1.0339</w:t>
       </w:r>
@@ -1934,6 +2450,8 @@
         <w:rPr>
           <w:rStyle w:val="VerbatimChar"/>
           <w:rFonts w:ascii="Fira Mono" w:hAnsi="Fira Mono"/>
+          <w:sz w:val="18"/>
+          <w:szCs w:val="20"/>
         </w:rPr>
         <w:t xml:space="preserve">   0.0168    61.6193</w:t>
       </w:r>
@@ -1941,23 +2459,31 @@
     <w:p>
       <w:pPr>
         <w:pStyle w:val="BodyText"/>
+        <w:ind w:left="-567" w:right="-755"/>
         <w:jc w:val="center"/>
         <w:rPr>
           <w:rFonts w:ascii="Fira Sans" w:hAnsi="Fira Sans"/>
+          <w:sz w:val="20"/>
+          <w:szCs w:val="20"/>
         </w:rPr>
       </w:pPr>
     </w:p>
     <w:p>
       <w:pPr>
         <w:pStyle w:val="BodyText"/>
+        <w:ind w:left="-567" w:right="-755"/>
         <w:jc w:val="center"/>
         <w:rPr>
           <w:rFonts w:ascii="Fira Sans" w:hAnsi="Fira Sans"/>
+          <w:sz w:val="20"/>
+          <w:szCs w:val="20"/>
         </w:rPr>
       </w:pPr>
       <w:r>
         <w:rPr>
           <w:noProof/>
+          <w:sz w:val="20"/>
+          <w:szCs w:val="20"/>
         </w:rPr>
         <w:drawing>
           <wp:inline distT="0" distB="0" distL="0" distR="0" wp14:anchorId="7E1E1C8B" wp14:editId="5918F98F">
@@ -2007,8 +2533,11 @@
     <w:p>
       <w:pPr>
         <w:pStyle w:val="Heading1"/>
-        <w:rPr>
-          <w:rFonts w:ascii="Fira Sans" w:hAnsi="Fira Sans"/>
+        <w:ind w:left="-567" w:right="-755"/>
+        <w:rPr>
+          <w:rFonts w:ascii="Fira Sans" w:hAnsi="Fira Sans"/>
+          <w:sz w:val="28"/>
+          <w:szCs w:val="28"/>
         </w:rPr>
       </w:pPr>
       <w:bookmarkStart w:id="8" w:name="Xa834cec101ec8b941adb11f0f79fb602081b799"/>
@@ -2016,28 +2545,47 @@
       <w:r>
         <w:rPr>
           <w:rFonts w:ascii="Fira Sans" w:hAnsi="Fira Sans"/>
-        </w:rPr>
-        <w:lastRenderedPageBreak/>
+          <w:sz w:val="28"/>
+          <w:szCs w:val="28"/>
+        </w:rPr>
+        <w:br/>
+      </w:r>
+      <w:r>
+        <w:rPr>
+          <w:rFonts w:ascii="Fira Sans" w:hAnsi="Fira Sans"/>
+          <w:sz w:val="28"/>
+          <w:szCs w:val="28"/>
+        </w:rPr>
         <w:t>How does a student’s gender affect ratings for “Going to ask my statistics teacher for individual help with material I am having difficulty understanding”?</w:t>
       </w:r>
     </w:p>
     <w:p>
       <w:pPr>
         <w:pStyle w:val="BodyText"/>
+        <w:ind w:left="-567" w:right="-755"/>
+        <w:rPr>
+          <w:sz w:val="20"/>
+          <w:szCs w:val="20"/>
+        </w:rPr>
       </w:pPr>
     </w:p>
     <w:p>
       <w:pPr>
         <w:pStyle w:val="FirstParagraph"/>
+        <w:ind w:left="-567" w:right="-755"/>
         <w:jc w:val="center"/>
         <w:rPr>
           <w:rFonts w:ascii="Fira Sans" w:hAnsi="Fira Sans"/>
+          <w:sz w:val="20"/>
+          <w:szCs w:val="20"/>
         </w:rPr>
       </w:pPr>
       <w:r>
         <w:rPr>
           <w:rFonts w:ascii="Fira Sans" w:hAnsi="Fira Sans"/>
           <w:noProof/>
+          <w:sz w:val="20"/>
+          <w:szCs w:val="20"/>
         </w:rPr>
         <w:drawing>
           <wp:inline distT="0" distB="0" distL="0" distR="0" wp14:anchorId="47D10476" wp14:editId="7234A609">
@@ -2086,7 +2634,17 @@
       <w:r>
         <w:rPr>
           <w:rFonts w:ascii="Fira Sans" w:hAnsi="Fira Sans"/>
+          <w:sz w:val="20"/>
+          <w:szCs w:val="20"/>
+        </w:rPr>
+        <w:t xml:space="preserve">          </w:t>
+      </w:r>
+      <w:r>
+        <w:rPr>
+          <w:rFonts w:ascii="Fira Sans" w:hAnsi="Fira Sans"/>
           <w:noProof/>
+          <w:sz w:val="20"/>
+          <w:szCs w:val="20"/>
         </w:rPr>
         <w:drawing>
           <wp:inline distT="0" distB="0" distL="0" distR="0" wp14:anchorId="623FCA42" wp14:editId="7FCB229B">
@@ -2136,127 +2694,458 @@
     <w:p>
       <w:pPr>
         <w:pStyle w:val="BodyText"/>
+        <w:ind w:left="-567" w:right="-755"/>
         <w:rPr>
           <w:rFonts w:ascii="Fira Sans" w:hAnsi="Fira Sans"/>
           <w:b/>
           <w:bCs/>
-          <w:sz w:val="40"/>
-          <w:szCs w:val="40"/>
+          <w:sz w:val="28"/>
+          <w:szCs w:val="28"/>
         </w:rPr>
       </w:pPr>
     </w:p>
     <w:p>
       <w:pPr>
         <w:pStyle w:val="BodyText"/>
+        <w:ind w:left="-567" w:right="-755"/>
         <w:rPr>
           <w:rFonts w:ascii="Fira Sans" w:hAnsi="Fira Sans"/>
           <w:b/>
           <w:bCs/>
-          <w:sz w:val="40"/>
-          <w:szCs w:val="40"/>
+          <w:sz w:val="28"/>
+          <w:szCs w:val="28"/>
         </w:rPr>
       </w:pPr>
     </w:p>
     <w:p>
       <w:pPr>
         <w:pStyle w:val="BodyText"/>
+        <w:ind w:left="-567" w:right="-755"/>
         <w:rPr>
           <w:rFonts w:ascii="Fira Sans" w:hAnsi="Fira Sans"/>
           <w:b/>
           <w:bCs/>
-          <w:sz w:val="40"/>
-          <w:szCs w:val="40"/>
+          <w:sz w:val="28"/>
+          <w:szCs w:val="28"/>
         </w:rPr>
       </w:pPr>
     </w:p>
     <w:p>
       <w:pPr>
         <w:pStyle w:val="BodyText"/>
+        <w:ind w:left="-567" w:right="-755"/>
+        <w:jc w:val="center"/>
         <w:rPr>
           <w:rFonts w:ascii="Fira Sans" w:hAnsi="Fira Sans"/>
           <w:b/>
           <w:bCs/>
-          <w:sz w:val="40"/>
-          <w:szCs w:val="40"/>
+          <w:sz w:val="28"/>
+          <w:szCs w:val="28"/>
         </w:rPr>
       </w:pPr>
     </w:p>
     <w:p>
       <w:pPr>
         <w:pStyle w:val="BodyText"/>
+        <w:ind w:left="-567" w:right="-755"/>
         <w:jc w:val="center"/>
         <w:rPr>
           <w:rFonts w:ascii="Fira Sans" w:hAnsi="Fira Sans"/>
           <w:b/>
           <w:bCs/>
-          <w:sz w:val="40"/>
-          <w:szCs w:val="40"/>
-        </w:rPr>
-      </w:pPr>
-      <w:r>
+          <w:sz w:val="28"/>
+          <w:szCs w:val="28"/>
+        </w:rPr>
+      </w:pPr>
+    </w:p>
+    <w:p>
+      <w:pPr>
+        <w:pStyle w:val="BodyText"/>
+        <w:ind w:left="-567" w:right="-755"/>
+        <w:jc w:val="center"/>
         <w:rPr>
           <w:rFonts w:ascii="Fira Sans" w:hAnsi="Fira Sans"/>
           <w:b/>
           <w:bCs/>
-          <w:sz w:val="40"/>
-          <w:szCs w:val="40"/>
-        </w:rPr>
-        <w:t>[</w:t>
+          <w:sz w:val="28"/>
+          <w:szCs w:val="28"/>
+        </w:rPr>
+      </w:pPr>
+      <w:r>
+        <w:rPr>
+          <w:rFonts w:ascii="Fira Sans" w:hAnsi="Fira Sans"/>
+          <w:sz w:val="20"/>
+          <w:szCs w:val="20"/>
+        </w:rPr>
+        <w:br w:type="page"/>
       </w:r>
       <w:r>
         <w:rPr>
           <w:rFonts w:ascii="Fira Sans" w:hAnsi="Fira Sans"/>
           <w:b/>
           <w:bCs/>
-          <w:sz w:val="40"/>
-          <w:szCs w:val="40"/>
-        </w:rPr>
-        <w:t>don’t turn the page until after the activity!</w:t>
-      </w:r>
-      <w:r>
+          <w:sz w:val="28"/>
+          <w:szCs w:val="28"/>
+        </w:rPr>
+        <w:lastRenderedPageBreak/>
+        <w:t xml:space="preserve"> </w:t>
+      </w:r>
+    </w:p>
+    <w:p>
+      <w:pPr>
+        <w:pStyle w:val="BodyText"/>
+        <w:ind w:left="-567" w:right="-755"/>
+        <w:jc w:val="center"/>
         <w:rPr>
           <w:rFonts w:ascii="Fira Sans" w:hAnsi="Fira Sans"/>
           <w:b/>
           <w:bCs/>
-          <w:sz w:val="40"/>
-          <w:szCs w:val="40"/>
-        </w:rPr>
-        <w:t>]</w:t>
-      </w:r>
-    </w:p>
-    <w:p>
-      <w:pPr>
-        <w:rPr>
-          <w:rFonts w:ascii="Fira Sans" w:hAnsi="Fira Sans"/>
-        </w:rPr>
-      </w:pPr>
-      <w:r>
-        <w:rPr>
-          <w:rFonts w:ascii="Fira Sans" w:hAnsi="Fira Sans"/>
+          <w:sz w:val="28"/>
+          <w:szCs w:val="28"/>
+        </w:rPr>
+      </w:pPr>
+    </w:p>
+    <w:p>
+      <w:pPr>
+        <w:pStyle w:val="BodyText"/>
+        <w:ind w:left="-567" w:right="-755"/>
+        <w:jc w:val="center"/>
+        <w:rPr>
+          <w:rFonts w:ascii="Fira Sans" w:hAnsi="Fira Sans"/>
+          <w:b/>
+          <w:bCs/>
+          <w:sz w:val="28"/>
+          <w:szCs w:val="28"/>
+        </w:rPr>
+      </w:pPr>
+    </w:p>
+    <w:p>
+      <w:pPr>
+        <w:pStyle w:val="BodyText"/>
+        <w:ind w:left="-567" w:right="-755"/>
+        <w:jc w:val="center"/>
+        <w:rPr>
+          <w:rFonts w:ascii="Fira Sans" w:hAnsi="Fira Sans"/>
+          <w:b/>
+          <w:bCs/>
+          <w:sz w:val="28"/>
+          <w:szCs w:val="28"/>
+        </w:rPr>
+      </w:pPr>
+    </w:p>
+    <w:p>
+      <w:pPr>
+        <w:pStyle w:val="BodyText"/>
+        <w:ind w:left="-567" w:right="-755"/>
+        <w:jc w:val="center"/>
+        <w:rPr>
+          <w:rFonts w:ascii="Fira Sans" w:hAnsi="Fira Sans"/>
+          <w:b/>
+          <w:bCs/>
+          <w:sz w:val="28"/>
+          <w:szCs w:val="28"/>
+        </w:rPr>
+      </w:pPr>
+    </w:p>
+    <w:p>
+      <w:pPr>
+        <w:pStyle w:val="BodyText"/>
+        <w:ind w:left="-567" w:right="-755"/>
+        <w:jc w:val="center"/>
+        <w:rPr>
+          <w:rFonts w:ascii="Fira Sans" w:hAnsi="Fira Sans"/>
+          <w:b/>
+          <w:bCs/>
+          <w:sz w:val="28"/>
+          <w:szCs w:val="28"/>
+        </w:rPr>
+      </w:pPr>
+    </w:p>
+    <w:p>
+      <w:pPr>
+        <w:pStyle w:val="BodyText"/>
+        <w:ind w:left="-567" w:right="-755"/>
+        <w:jc w:val="center"/>
+        <w:rPr>
+          <w:rFonts w:ascii="Fira Sans" w:hAnsi="Fira Sans"/>
+          <w:b/>
+          <w:bCs/>
+          <w:sz w:val="28"/>
+          <w:szCs w:val="28"/>
+        </w:rPr>
+      </w:pPr>
+    </w:p>
+    <w:p>
+      <w:pPr>
+        <w:pStyle w:val="BodyText"/>
+        <w:ind w:left="-567" w:right="-755"/>
+        <w:jc w:val="center"/>
+        <w:rPr>
+          <w:rFonts w:ascii="Fira Sans" w:hAnsi="Fira Sans"/>
+          <w:b/>
+          <w:bCs/>
+          <w:sz w:val="28"/>
+          <w:szCs w:val="28"/>
+        </w:rPr>
+      </w:pPr>
+    </w:p>
+    <w:p>
+      <w:pPr>
+        <w:pStyle w:val="BodyText"/>
+        <w:ind w:left="-567" w:right="-755"/>
+        <w:jc w:val="center"/>
+        <w:rPr>
+          <w:rFonts w:ascii="Fira Sans" w:hAnsi="Fira Sans"/>
+          <w:b/>
+          <w:bCs/>
+          <w:sz w:val="28"/>
+          <w:szCs w:val="28"/>
+        </w:rPr>
+      </w:pPr>
+    </w:p>
+    <w:p>
+      <w:pPr>
+        <w:pStyle w:val="BodyText"/>
+        <w:ind w:left="-567" w:right="-755"/>
+        <w:jc w:val="center"/>
+        <w:rPr>
+          <w:rFonts w:ascii="Fira Sans" w:hAnsi="Fira Sans"/>
+          <w:b/>
+          <w:bCs/>
+          <w:sz w:val="28"/>
+          <w:szCs w:val="28"/>
+        </w:rPr>
+      </w:pPr>
+    </w:p>
+    <w:p>
+      <w:pPr>
+        <w:pStyle w:val="BodyText"/>
+        <w:ind w:left="-567" w:right="-755"/>
+        <w:jc w:val="center"/>
+        <w:rPr>
+          <w:rFonts w:ascii="Fira Sans" w:hAnsi="Fira Sans"/>
+          <w:b/>
+          <w:bCs/>
+          <w:sz w:val="28"/>
+          <w:szCs w:val="28"/>
+        </w:rPr>
+      </w:pPr>
+    </w:p>
+    <w:p>
+      <w:pPr>
+        <w:pStyle w:val="BodyText"/>
+        <w:ind w:left="-567" w:right="-755"/>
+        <w:jc w:val="center"/>
+        <w:rPr>
+          <w:rFonts w:ascii="Fira Sans" w:hAnsi="Fira Sans"/>
+          <w:b/>
+          <w:bCs/>
+          <w:sz w:val="28"/>
+          <w:szCs w:val="28"/>
+        </w:rPr>
+      </w:pPr>
+    </w:p>
+    <w:p>
+      <w:pPr>
+        <w:pStyle w:val="BodyText"/>
+        <w:ind w:left="-567" w:right="-755"/>
+        <w:jc w:val="center"/>
+        <w:rPr>
+          <w:rFonts w:ascii="Fira Sans" w:hAnsi="Fira Sans"/>
+          <w:b/>
+          <w:bCs/>
+          <w:sz w:val="28"/>
+          <w:szCs w:val="28"/>
+        </w:rPr>
+      </w:pPr>
+    </w:p>
+    <w:p>
+      <w:pPr>
+        <w:pStyle w:val="BodyText"/>
+        <w:ind w:left="-567" w:right="-755"/>
+        <w:jc w:val="center"/>
+        <w:rPr>
+          <w:rFonts w:ascii="Fira Sans" w:hAnsi="Fira Sans"/>
+          <w:b/>
+          <w:bCs/>
+          <w:sz w:val="28"/>
+          <w:szCs w:val="28"/>
+        </w:rPr>
+      </w:pPr>
+      <w:r>
+        <w:rPr>
+          <w:rFonts w:ascii="Fira Sans" w:hAnsi="Fira Sans"/>
+          <w:b/>
+          <w:bCs/>
+          <w:sz w:val="28"/>
+          <w:szCs w:val="28"/>
+        </w:rPr>
+        <w:t xml:space="preserve">Don't </w:t>
+      </w:r>
+      <w:r>
+        <w:rPr>
+          <w:rFonts w:ascii="Fira Sans" w:hAnsi="Fira Sans"/>
+          <w:b/>
+          <w:bCs/>
+          <w:sz w:val="28"/>
+          <w:szCs w:val="28"/>
+        </w:rPr>
+        <w:t>flip</w:t>
+      </w:r>
+      <w:r>
+        <w:rPr>
+          <w:rFonts w:ascii="Fira Sans" w:hAnsi="Fira Sans"/>
+          <w:b/>
+          <w:bCs/>
+          <w:sz w:val="28"/>
+          <w:szCs w:val="28"/>
+        </w:rPr>
+        <w:t xml:space="preserve"> the page until after the activity!</w:t>
+      </w:r>
+    </w:p>
+    <w:p>
+      <w:pPr>
+        <w:pStyle w:val="BodyText"/>
+        <w:ind w:left="-567" w:right="-755"/>
+        <w:jc w:val="center"/>
+        <w:rPr>
+          <w:rFonts w:ascii="Fira Sans" w:hAnsi="Fira Sans"/>
+          <w:sz w:val="20"/>
+          <w:szCs w:val="20"/>
+        </w:rPr>
+      </w:pPr>
+    </w:p>
+    <w:p>
+      <w:pPr>
+        <w:pStyle w:val="BodyText"/>
+        <w:ind w:left="-567" w:right="-755"/>
+        <w:jc w:val="center"/>
+        <w:rPr>
+          <w:rFonts w:ascii="Fira Sans" w:hAnsi="Fira Sans"/>
+          <w:sz w:val="20"/>
+          <w:szCs w:val="20"/>
+        </w:rPr>
+      </w:pPr>
+    </w:p>
+    <w:p>
+      <w:pPr>
+        <w:pStyle w:val="BodyText"/>
+        <w:ind w:left="-567" w:right="-755"/>
+        <w:jc w:val="center"/>
+        <w:rPr>
+          <w:rFonts w:ascii="Fira Sans" w:hAnsi="Fira Sans"/>
+          <w:sz w:val="20"/>
+          <w:szCs w:val="20"/>
+        </w:rPr>
+      </w:pPr>
+    </w:p>
+    <w:p>
+      <w:pPr>
+        <w:pStyle w:val="BodyText"/>
+        <w:ind w:left="-567" w:right="-755"/>
+        <w:jc w:val="center"/>
+        <w:rPr>
+          <w:rFonts w:ascii="Fira Sans" w:hAnsi="Fira Sans"/>
+          <w:sz w:val="20"/>
+          <w:szCs w:val="20"/>
+        </w:rPr>
+      </w:pPr>
+    </w:p>
+    <w:p>
+      <w:pPr>
+        <w:pStyle w:val="BodyText"/>
+        <w:ind w:left="-567" w:right="-755"/>
+        <w:jc w:val="center"/>
+        <w:rPr>
+          <w:rFonts w:ascii="Fira Sans" w:hAnsi="Fira Sans"/>
+          <w:sz w:val="20"/>
+          <w:szCs w:val="20"/>
+        </w:rPr>
+      </w:pPr>
+    </w:p>
+    <w:p>
+      <w:pPr>
+        <w:ind w:right="-755"/>
+        <w:rPr>
+          <w:rFonts w:ascii="Fira Sans" w:hAnsi="Fira Sans"/>
+          <w:sz w:val="20"/>
+          <w:szCs w:val="20"/>
+        </w:rPr>
+      </w:pPr>
+    </w:p>
+    <w:p>
+      <w:pPr>
+        <w:ind w:right="-755"/>
+        <w:rPr>
+          <w:rFonts w:ascii="Fira Sans" w:hAnsi="Fira Sans"/>
+          <w:sz w:val="20"/>
+          <w:szCs w:val="20"/>
+        </w:rPr>
+      </w:pPr>
+      <w:r>
+        <w:rPr>
+          <w:rFonts w:ascii="Fira Sans" w:hAnsi="Fira Sans"/>
+          <w:sz w:val="20"/>
+          <w:szCs w:val="20"/>
+        </w:rPr>
+        <w:br/>
+      </w:r>
+    </w:p>
+    <w:p>
+      <w:pPr>
+        <w:rPr>
+          <w:rFonts w:ascii="Fira Sans" w:hAnsi="Fira Sans"/>
+          <w:sz w:val="20"/>
+          <w:szCs w:val="20"/>
+        </w:rPr>
+      </w:pPr>
+      <w:r>
+        <w:rPr>
+          <w:rFonts w:ascii="Fira Sans" w:hAnsi="Fira Sans"/>
+          <w:sz w:val="20"/>
+          <w:szCs w:val="20"/>
         </w:rPr>
         <w:br w:type="page"/>
       </w:r>
     </w:p>
     <w:p>
       <w:pPr>
+        <w:ind w:right="-755"/>
+        <w:rPr>
+          <w:rFonts w:ascii="Fira Sans" w:hAnsi="Fira Sans"/>
+          <w:sz w:val="20"/>
+          <w:szCs w:val="20"/>
+        </w:rPr>
+      </w:pPr>
+    </w:p>
+    <w:p>
+      <w:pPr>
         <w:pStyle w:val="BodyText"/>
-        <w:rPr>
-          <w:rFonts w:ascii="Fira Sans" w:hAnsi="Fira Sans"/>
+        <w:ind w:left="-567" w:right="-755"/>
+        <w:rPr>
+          <w:rFonts w:ascii="Fira Sans" w:hAnsi="Fira Sans"/>
+          <w:sz w:val="20"/>
+          <w:szCs w:val="20"/>
         </w:rPr>
       </w:pPr>
     </w:p>
     <w:p>
       <w:pPr>
         <w:pStyle w:val="BodyText"/>
+        <w:ind w:left="-567" w:right="-755"/>
         <w:jc w:val="center"/>
         <w:rPr>
           <w:rFonts w:ascii="Fira Sans" w:hAnsi="Fira Sans"/>
+          <w:sz w:val="20"/>
+          <w:szCs w:val="20"/>
         </w:rPr>
       </w:pPr>
       <w:r>
         <w:rPr>
           <w:rFonts w:ascii="Fira Sans" w:hAnsi="Fira Sans"/>
           <w:noProof/>
+          <w:sz w:val="20"/>
+          <w:szCs w:val="20"/>
         </w:rPr>
         <w:drawing>
           <wp:inline distT="0" distB="0" distL="0" distR="0" wp14:anchorId="4A5A2EA3" wp14:editId="5A03D717">
@@ -2306,8 +3195,11 @@
     <w:p>
       <w:pPr>
         <w:pStyle w:val="Heading1"/>
-        <w:rPr>
-          <w:rFonts w:ascii="Fira Sans" w:hAnsi="Fira Sans"/>
+        <w:ind w:left="-567" w:right="-755"/>
+        <w:rPr>
+          <w:rFonts w:ascii="Fira Sans" w:hAnsi="Fira Sans"/>
+          <w:sz w:val="28"/>
+          <w:szCs w:val="28"/>
         </w:rPr>
       </w:pPr>
       <w:bookmarkStart w:id="9" w:name="the-mistake-and-how-youll-avoid-it-2"/>
@@ -2315,8 +3207,26 @@
       <w:r>
         <w:rPr>
           <w:rFonts w:ascii="Fira Sans" w:hAnsi="Fira Sans"/>
+          <w:sz w:val="28"/>
+          <w:szCs w:val="28"/>
+        </w:rPr>
+        <w:br/>
+      </w:r>
+      <w:r>
+        <w:rPr>
+          <w:rFonts w:ascii="Fira Sans" w:hAnsi="Fira Sans"/>
+          <w:sz w:val="28"/>
+          <w:szCs w:val="28"/>
         </w:rPr>
         <w:t>The mistake and how you’ll avoid it</w:t>
+      </w:r>
+      <w:r>
+        <w:rPr>
+          <w:rFonts w:ascii="Fira Sans" w:hAnsi="Fira Sans"/>
+          <w:sz w:val="28"/>
+          <w:szCs w:val="28"/>
+        </w:rPr>
+        <w:br/>
       </w:r>
     </w:p>
     <w:tbl>
@@ -2337,13 +3247,15 @@
         </w:trPr>
         <w:tc>
           <w:tcPr>
-            <w:tcW w:w="4680" w:type="dxa"/>
+            <w:tcW w:w="3960" w:type="dxa"/>
           </w:tcPr>
           <w:p>
             <w:pPr>
               <w:pStyle w:val="Compact"/>
               <w:rPr>
                 <w:rFonts w:ascii="Fira Sans" w:hAnsi="Fira Sans"/>
+                <w:sz w:val="20"/>
+                <w:szCs w:val="20"/>
               </w:rPr>
             </w:pPr>
             <w:r>
@@ -2351,6 +3263,8 @@
                 <w:rFonts w:ascii="Fira Sans" w:hAnsi="Fira Sans"/>
                 <w:b/>
                 <w:bCs/>
+                <w:sz w:val="20"/>
+                <w:szCs w:val="20"/>
               </w:rPr>
               <w:t>The mistake</w:t>
             </w:r>
@@ -2358,13 +3272,15 @@
         </w:tc>
         <w:tc>
           <w:tcPr>
-            <w:tcW w:w="4680" w:type="dxa"/>
+            <w:tcW w:w="3960" w:type="dxa"/>
           </w:tcPr>
           <w:p>
             <w:pPr>
               <w:pStyle w:val="Compact"/>
               <w:rPr>
                 <w:rFonts w:ascii="Fira Sans" w:hAnsi="Fira Sans"/>
+                <w:sz w:val="20"/>
+                <w:szCs w:val="20"/>
               </w:rPr>
             </w:pPr>
             <w:r>
@@ -2372,6 +3288,8 @@
                 <w:rFonts w:ascii="Fira Sans" w:hAnsi="Fira Sans"/>
                 <w:b/>
                 <w:bCs/>
+                <w:sz w:val="20"/>
+                <w:szCs w:val="20"/>
               </w:rPr>
               <w:t>How you’ll avoid it</w:t>
             </w:r>
@@ -2381,13 +3299,15 @@
       <w:tr>
         <w:tc>
           <w:tcPr>
-            <w:tcW w:w="4680" w:type="dxa"/>
+            <w:tcW w:w="3960" w:type="dxa"/>
           </w:tcPr>
           <w:p>
             <w:pPr>
               <w:pStyle w:val="Compact"/>
               <w:rPr>
                 <w:rFonts w:ascii="Fira Sans" w:hAnsi="Fira Sans"/>
+                <w:sz w:val="20"/>
+                <w:szCs w:val="20"/>
               </w:rPr>
             </w:pPr>
             <w:r>
@@ -2395,12 +3315,16 @@
                 <w:rFonts w:ascii="Fira Sans" w:hAnsi="Fira Sans"/>
                 <w:b/>
                 <w:bCs/>
+                <w:sz w:val="20"/>
+                <w:szCs w:val="20"/>
               </w:rPr>
               <w:t>A common R mistake:</w:t>
             </w:r>
             <w:r>
               <w:rPr>
                 <w:rFonts w:ascii="Fira Sans" w:hAnsi="Fira Sans"/>
+                <w:sz w:val="20"/>
+                <w:szCs w:val="20"/>
               </w:rPr>
               <w:t xml:space="preserve"> Letting R treat all variables that look like numbers as continuous numeric.</w:t>
             </w:r>
@@ -2408,18 +3332,22 @@
         </w:tc>
         <w:tc>
           <w:tcPr>
-            <w:tcW w:w="4680" w:type="dxa"/>
+            <w:tcW w:w="3960" w:type="dxa"/>
           </w:tcPr>
           <w:p>
             <w:pPr>
               <w:pStyle w:val="Compact"/>
               <w:rPr>
                 <w:rFonts w:ascii="Fira Sans" w:hAnsi="Fira Sans"/>
+                <w:sz w:val="20"/>
+                <w:szCs w:val="20"/>
               </w:rPr>
             </w:pPr>
             <w:r>
               <w:rPr>
                 <w:rFonts w:ascii="Fira Sans" w:hAnsi="Fira Sans"/>
+                <w:sz w:val="20"/>
+                <w:szCs w:val="20"/>
               </w:rPr>
               <w:t xml:space="preserve">When a variable comes from a Likert scale, tell R it’s categorical using </w:t>
             </w:r>
@@ -2427,12 +3355,16 @@
               <w:rPr>
                 <w:rStyle w:val="VerbatimChar"/>
                 <w:rFonts w:ascii="Fira Mono" w:hAnsi="Fira Mono"/>
+                <w:sz w:val="18"/>
+                <w:szCs w:val="18"/>
               </w:rPr>
               <w:t>factor()</w:t>
             </w:r>
             <w:r>
               <w:rPr>
-                <w:rFonts w:ascii="Fira Mono" w:hAnsi="Fira Mono"/>
+                <w:rFonts w:ascii="Fira Sans" w:hAnsi="Fira Sans"/>
+                <w:sz w:val="20"/>
+                <w:szCs w:val="20"/>
               </w:rPr>
               <w:t>.</w:t>
             </w:r>
@@ -2442,13 +3374,15 @@
       <w:tr>
         <w:tc>
           <w:tcPr>
-            <w:tcW w:w="4680" w:type="dxa"/>
+            <w:tcW w:w="3960" w:type="dxa"/>
           </w:tcPr>
           <w:p>
             <w:pPr>
               <w:pStyle w:val="Compact"/>
               <w:rPr>
                 <w:rFonts w:ascii="Fira Sans" w:hAnsi="Fira Sans"/>
+                <w:sz w:val="20"/>
+                <w:szCs w:val="20"/>
               </w:rPr>
             </w:pPr>
             <w:r>
@@ -2456,28 +3390,16 @@
                 <w:rFonts w:ascii="Fira Sans" w:hAnsi="Fira Sans"/>
                 <w:b/>
                 <w:bCs/>
-              </w:rPr>
-              <w:t>A</w:t>
+                <w:sz w:val="20"/>
+                <w:szCs w:val="20"/>
+              </w:rPr>
+              <w:t>A foundational stats mistake:</w:t>
             </w:r>
             <w:r>
               <w:rPr>
                 <w:rFonts w:ascii="Fira Sans" w:hAnsi="Fira Sans"/>
-                <w:b/>
-                <w:bCs/>
-              </w:rPr>
-              <w:t>n advanced</w:t>
-            </w:r>
-            <w:r>
-              <w:rPr>
-                <w:rFonts w:ascii="Fira Sans" w:hAnsi="Fira Sans"/>
-                <w:b/>
-                <w:bCs/>
-              </w:rPr>
-              <w:t xml:space="preserve"> stats mistake:</w:t>
-            </w:r>
-            <w:r>
-              <w:rPr>
-                <w:rFonts w:ascii="Fira Sans" w:hAnsi="Fira Sans"/>
+                <w:sz w:val="20"/>
+                <w:szCs w:val="20"/>
               </w:rPr>
               <w:t xml:space="preserve"> Modelling categorical, ordinal data as if it were numeric.</w:t>
             </w:r>
@@ -2485,44 +3407,67 @@
         </w:tc>
         <w:tc>
           <w:tcPr>
-            <w:tcW w:w="4680" w:type="dxa"/>
+            <w:tcW w:w="3960" w:type="dxa"/>
           </w:tcPr>
           <w:p>
             <w:pPr>
               <w:pStyle w:val="Compact"/>
               <w:rPr>
                 <w:rFonts w:ascii="Fira Sans" w:hAnsi="Fira Sans"/>
+                <w:sz w:val="20"/>
+                <w:szCs w:val="20"/>
               </w:rPr>
             </w:pPr>
             <w:r>
               <w:rPr>
                 <w:rFonts w:ascii="Fira Sans" w:hAnsi="Fira Sans"/>
+                <w:sz w:val="20"/>
+                <w:szCs w:val="20"/>
               </w:rPr>
               <w:t xml:space="preserve">Apply and interpret ordinal regression models (e.g., </w:t>
             </w:r>
+            <w:proofErr w:type="spellStart"/>
             <w:r>
               <w:rPr>
                 <w:rStyle w:val="VerbatimChar"/>
                 <w:rFonts w:ascii="Fira Mono" w:hAnsi="Fira Mono"/>
-              </w:rPr>
-              <w:t>polr()</w:t>
+                <w:sz w:val="18"/>
+                <w:szCs w:val="18"/>
+              </w:rPr>
+              <w:t>polr</w:t>
+            </w:r>
+            <w:proofErr w:type="spellEnd"/>
+            <w:r>
+              <w:rPr>
+                <w:rStyle w:val="VerbatimChar"/>
+                <w:rFonts w:ascii="Fira Mono" w:hAnsi="Fira Mono"/>
+                <w:sz w:val="18"/>
+                <w:szCs w:val="18"/>
+              </w:rPr>
+              <w:t>()</w:t>
             </w:r>
             <w:r>
               <w:rPr>
                 <w:rFonts w:ascii="Fira Sans" w:hAnsi="Fira Sans"/>
+                <w:sz w:val="20"/>
+                <w:szCs w:val="20"/>
               </w:rPr>
               <w:t xml:space="preserve"> from </w:t>
             </w:r>
             <w:r>
               <w:rPr>
                 <w:rStyle w:val="VerbatimChar"/>
-                <w:rFonts w:ascii="Fira Mono" w:hAnsi="Fira Mono"/>
+                <w:rFonts w:ascii="Fira Sans" w:hAnsi="Fira Sans"/>
+                <w:sz w:val="18"/>
+                <w:szCs w:val="18"/>
               </w:rPr>
               <w:t>MASS</w:t>
             </w:r>
             <w:r>
               <w:rPr>
                 <w:rFonts w:ascii="Fira Sans" w:hAnsi="Fira Sans"/>
+                <w:sz w:val="20"/>
+                <w:szCs w:val="20"/>
               </w:rPr>
               <w:t>).</w:t>
             </w:r>
@@ -2532,13 +3477,15 @@
       <w:tr>
         <w:tc>
           <w:tcPr>
-            <w:tcW w:w="4680" w:type="dxa"/>
+            <w:tcW w:w="3960" w:type="dxa"/>
           </w:tcPr>
           <w:p>
             <w:pPr>
               <w:pStyle w:val="Compact"/>
               <w:rPr>
                 <w:rFonts w:ascii="Fira Sans" w:hAnsi="Fira Sans"/>
+                <w:sz w:val="20"/>
+                <w:szCs w:val="20"/>
               </w:rPr>
             </w:pPr>
             <w:r>
@@ -2546,12 +3493,16 @@
                 <w:rFonts w:ascii="Fira Sans" w:hAnsi="Fira Sans"/>
                 <w:b/>
                 <w:bCs/>
+                <w:sz w:val="20"/>
+                <w:szCs w:val="20"/>
               </w:rPr>
               <w:t>A foundational stats mistake:</w:t>
             </w:r>
             <w:r>
               <w:rPr>
                 <w:rFonts w:ascii="Fira Sans" w:hAnsi="Fira Sans"/>
+                <w:sz w:val="20"/>
+                <w:szCs w:val="20"/>
               </w:rPr>
               <w:t xml:space="preserve"> Interpreting a significant </w:t>
             </w:r>
@@ -2560,12 +3511,16 @@
                 <w:rFonts w:ascii="Fira Sans" w:hAnsi="Fira Sans"/>
                 <w:i/>
                 <w:iCs/>
+                <w:sz w:val="20"/>
+                <w:szCs w:val="20"/>
               </w:rPr>
               <w:t>p</w:t>
             </w:r>
             <w:r>
               <w:rPr>
                 <w:rFonts w:ascii="Fira Sans" w:hAnsi="Fira Sans"/>
+                <w:sz w:val="20"/>
+                <w:szCs w:val="20"/>
               </w:rPr>
               <w:t>-value as evidence that an effect exists in the real world.</w:t>
             </w:r>
@@ -2573,13 +3528,15 @@
         </w:tc>
         <w:tc>
           <w:tcPr>
-            <w:tcW w:w="4680" w:type="dxa"/>
+            <w:tcW w:w="3960" w:type="dxa"/>
           </w:tcPr>
           <w:p>
             <w:pPr>
               <w:pStyle w:val="Compact"/>
               <w:rPr>
                 <w:rFonts w:ascii="Fira Sans" w:hAnsi="Fira Sans"/>
+                <w:sz w:val="20"/>
+                <w:szCs w:val="20"/>
               </w:rPr>
             </w:pPr>
           </w:p>
@@ -2589,8 +3546,22 @@
     <w:p>
       <w:pPr>
         <w:pStyle w:val="Heading1"/>
-        <w:rPr>
-          <w:rFonts w:ascii="Fira Sans" w:hAnsi="Fira Sans"/>
+        <w:ind w:left="-567" w:right="-755"/>
+        <w:rPr>
+          <w:rFonts w:ascii="Fira Sans" w:hAnsi="Fira Sans"/>
+          <w:sz w:val="28"/>
+          <w:szCs w:val="28"/>
+        </w:rPr>
+      </w:pPr>
+    </w:p>
+    <w:p>
+      <w:pPr>
+        <w:pStyle w:val="Heading1"/>
+        <w:ind w:left="-567" w:right="-755"/>
+        <w:rPr>
+          <w:rFonts w:ascii="Fira Sans" w:hAnsi="Fira Sans"/>
+          <w:sz w:val="28"/>
+          <w:szCs w:val="28"/>
         </w:rPr>
       </w:pPr>
       <w:bookmarkStart w:id="10" w:name="are-the-effects-of-gender-significant"/>
@@ -2598,6 +3569,16 @@
       <w:r>
         <w:rPr>
           <w:rFonts w:ascii="Fira Sans" w:hAnsi="Fira Sans"/>
+          <w:sz w:val="28"/>
+          <w:szCs w:val="28"/>
+        </w:rPr>
+        <w:br/>
+      </w:r>
+      <w:r>
+        <w:rPr>
+          <w:rFonts w:ascii="Fira Sans" w:hAnsi="Fira Sans"/>
+          <w:sz w:val="28"/>
+          <w:szCs w:val="28"/>
         </w:rPr>
         <w:t xml:space="preserve">Are the effects of </w:t>
       </w:r>
@@ -2605,29 +3586,44 @@
         <w:rPr>
           <w:rStyle w:val="VerbatimChar"/>
           <w:rFonts w:ascii="Fira Mono" w:hAnsi="Fira Mono"/>
-          <w:sz w:val="36"/>
-          <w:szCs w:val="36"/>
+          <w:sz w:val="24"/>
+          <w:szCs w:val="24"/>
         </w:rPr>
         <w:t>gender</w:t>
       </w:r>
       <w:r>
         <w:rPr>
           <w:rFonts w:ascii="Fira Sans" w:hAnsi="Fira Sans"/>
+          <w:sz w:val="28"/>
+          <w:szCs w:val="28"/>
         </w:rPr>
         <w:t xml:space="preserve"> significant?</w:t>
       </w:r>
+      <w:r>
+        <w:rPr>
+          <w:rFonts w:ascii="Fira Sans" w:hAnsi="Fira Sans"/>
+          <w:sz w:val="28"/>
+          <w:szCs w:val="28"/>
+        </w:rPr>
+        <w:br/>
+      </w:r>
     </w:p>
     <w:p>
       <w:pPr>
         <w:pStyle w:val="SourceCode"/>
-        <w:rPr>
-          <w:rFonts w:ascii="Fira Mono" w:hAnsi="Fira Mono"/>
+        <w:ind w:left="-567" w:right="-755"/>
+        <w:rPr>
+          <w:rFonts w:ascii="Fira Mono" w:hAnsi="Fira Mono"/>
+          <w:sz w:val="20"/>
+          <w:szCs w:val="20"/>
         </w:rPr>
       </w:pPr>
       <w:r>
         <w:rPr>
           <w:rStyle w:val="FunctionTok"/>
           <w:rFonts w:ascii="Fira Mono" w:hAnsi="Fira Mono"/>
+          <w:sz w:val="18"/>
+          <w:szCs w:val="20"/>
         </w:rPr>
         <w:t>summary</w:t>
       </w:r>
@@ -2635,6 +3631,8 @@
         <w:rPr>
           <w:rStyle w:val="NormalTok"/>
           <w:rFonts w:ascii="Fira Mono" w:hAnsi="Fira Mono"/>
+          <w:sz w:val="18"/>
+          <w:szCs w:val="20"/>
         </w:rPr>
         <w:t>(anx_fit2)</w:t>
       </w:r>
@@ -2642,13 +3640,18 @@
     <w:p>
       <w:pPr>
         <w:pStyle w:val="SourceCode"/>
-        <w:rPr>
-          <w:rFonts w:ascii="Fira Mono" w:hAnsi="Fira Mono"/>
-        </w:rPr>
-      </w:pPr>
-      <w:r>
-        <w:rPr>
-          <w:rFonts w:ascii="Fira Mono" w:hAnsi="Fira Mono"/>
+        <w:ind w:left="-567" w:right="-755"/>
+        <w:rPr>
+          <w:rFonts w:ascii="Fira Mono" w:hAnsi="Fira Mono"/>
+          <w:sz w:val="20"/>
+          <w:szCs w:val="20"/>
+        </w:rPr>
+      </w:pPr>
+      <w:r>
+        <w:rPr>
+          <w:rFonts w:ascii="Fira Mono" w:hAnsi="Fira Mono"/>
+          <w:sz w:val="20"/>
+          <w:szCs w:val="20"/>
         </w:rPr>
         <w:br/>
       </w:r>
@@ -2656,12 +3659,16 @@
         <w:rPr>
           <w:rStyle w:val="VerbatimChar"/>
           <w:rFonts w:ascii="Fira Mono" w:hAnsi="Fira Mono"/>
+          <w:sz w:val="18"/>
+          <w:szCs w:val="20"/>
         </w:rPr>
         <w:t>## Coefficients:</w:t>
       </w:r>
       <w:r>
         <w:rPr>
           <w:rFonts w:ascii="Fira Mono" w:hAnsi="Fira Mono"/>
+          <w:sz w:val="20"/>
+          <w:szCs w:val="20"/>
         </w:rPr>
         <w:br/>
       </w:r>
@@ -2669,12 +3676,16 @@
         <w:rPr>
           <w:rStyle w:val="VerbatimChar"/>
           <w:rFonts w:ascii="Fira Mono" w:hAnsi="Fira Mono"/>
+          <w:sz w:val="18"/>
+          <w:szCs w:val="20"/>
         </w:rPr>
         <w:t>##                        Value Std. Error t value</w:t>
       </w:r>
       <w:r>
         <w:rPr>
           <w:rFonts w:ascii="Fira Mono" w:hAnsi="Fira Mono"/>
+          <w:sz w:val="20"/>
+          <w:szCs w:val="20"/>
         </w:rPr>
         <w:br/>
       </w:r>
@@ -2682,12 +3693,16 @@
         <w:rPr>
           <w:rStyle w:val="VerbatimChar"/>
           <w:rFonts w:ascii="Fira Mono" w:hAnsi="Fira Mono"/>
+          <w:sz w:val="18"/>
+          <w:szCs w:val="20"/>
         </w:rPr>
         <w:t>## genderMale/Man       -0.3280    0.03015 -10.880</w:t>
       </w:r>
       <w:r>
         <w:rPr>
           <w:rFonts w:ascii="Fira Mono" w:hAnsi="Fira Mono"/>
+          <w:sz w:val="20"/>
+          <w:szCs w:val="20"/>
         </w:rPr>
         <w:br/>
       </w:r>
@@ -2695,6 +3710,8 @@
         <w:rPr>
           <w:rStyle w:val="VerbatimChar"/>
           <w:rFonts w:ascii="Fira Mono" w:hAnsi="Fira Mono"/>
+          <w:sz w:val="18"/>
+          <w:szCs w:val="20"/>
         </w:rPr>
         <w:t>## genderAnother Gender  0.4846    0.11992   4.041</w:t>
       </w:r>
@@ -2702,20 +3719,20 @@
     <w:p>
       <w:pPr>
         <w:pStyle w:val="BodyText"/>
-        <w:rPr>
-          <w:rFonts w:ascii="Fira Sans" w:hAnsi="Fira Sans"/>
-        </w:rPr>
-      </w:pPr>
-      <w:r>
-        <w:rPr>
-          <w:rFonts w:ascii="Fira Sans" w:hAnsi="Fira Sans"/>
+        <w:ind w:left="-567" w:right="-755"/>
+        <w:rPr>
+          <w:rFonts w:ascii="Fira Sans" w:hAnsi="Fira Sans"/>
+          <w:sz w:val="20"/>
+          <w:szCs w:val="20"/>
+        </w:rPr>
+      </w:pPr>
+      <w:r>
+        <w:rPr>
+          <w:rFonts w:ascii="Fira Sans" w:hAnsi="Fira Sans"/>
+          <w:sz w:val="20"/>
+          <w:szCs w:val="20"/>
         </w:rPr>
         <w:br/>
-      </w:r>
-      <w:r>
-        <w:rPr>
-          <w:rFonts w:ascii="Fira Sans" w:hAnsi="Fira Sans"/>
-        </w:rPr>
         <w:t xml:space="preserve">No </w:t>
       </w:r>
       <w:r>
@@ -2723,12 +3740,16 @@
           <w:rFonts w:ascii="Fira Sans" w:hAnsi="Fira Sans"/>
           <w:i/>
           <w:iCs/>
+          <w:sz w:val="20"/>
+          <w:szCs w:val="20"/>
         </w:rPr>
         <w:t>p</w:t>
       </w:r>
       <w:r>
         <w:rPr>
           <w:rFonts w:ascii="Fira Sans" w:hAnsi="Fira Sans"/>
+          <w:sz w:val="20"/>
+          <w:szCs w:val="20"/>
         </w:rPr>
         <w:t>-values in the model summary.</w:t>
       </w:r>
@@ -2736,13 +3757,18 @@
     <w:p>
       <w:pPr>
         <w:pStyle w:val="BodyText"/>
-        <w:rPr>
-          <w:rFonts w:ascii="Fira Sans" w:hAnsi="Fira Sans"/>
-        </w:rPr>
-      </w:pPr>
-      <w:r>
-        <w:rPr>
-          <w:rFonts w:ascii="Fira Sans" w:hAnsi="Fira Sans"/>
+        <w:ind w:left="-567" w:right="-755"/>
+        <w:rPr>
+          <w:rFonts w:ascii="Fira Sans" w:hAnsi="Fira Sans"/>
+          <w:sz w:val="20"/>
+          <w:szCs w:val="20"/>
+        </w:rPr>
+      </w:pPr>
+      <w:r>
+        <w:rPr>
+          <w:rFonts w:ascii="Fira Sans" w:hAnsi="Fira Sans"/>
+          <w:sz w:val="20"/>
+          <w:szCs w:val="20"/>
         </w:rPr>
         <w:t xml:space="preserve">But it’s common practice to compare these </w:t>
       </w:r>
@@ -2751,12 +3777,16 @@
           <w:rFonts w:ascii="Fira Sans" w:hAnsi="Fira Sans"/>
           <w:i/>
           <w:iCs/>
+          <w:sz w:val="20"/>
+          <w:szCs w:val="20"/>
         </w:rPr>
         <w:t>t</w:t>
       </w:r>
       <w:r>
         <w:rPr>
           <w:rFonts w:ascii="Fira Sans" w:hAnsi="Fira Sans"/>
+          <w:sz w:val="20"/>
+          <w:szCs w:val="20"/>
         </w:rPr>
         <w:t>-values to a standard normal distribution.</w:t>
       </w:r>
@@ -2764,15 +3794,20 @@
     <w:p>
       <w:pPr>
         <w:pStyle w:val="BodyText"/>
+        <w:ind w:left="-567" w:right="-755"/>
         <w:jc w:val="center"/>
         <w:rPr>
           <w:rFonts w:ascii="Fira Sans" w:hAnsi="Fira Sans"/>
+          <w:sz w:val="20"/>
+          <w:szCs w:val="20"/>
         </w:rPr>
       </w:pPr>
       <w:r>
         <w:rPr>
           <w:rFonts w:ascii="Fira Sans" w:hAnsi="Fira Sans"/>
           <w:noProof/>
+          <w:sz w:val="20"/>
+          <w:szCs w:val="20"/>
         </w:rPr>
         <w:lastRenderedPageBreak/>
         <w:drawing>
@@ -2821,15 +3856,20 @@
     <w:p>
       <w:pPr>
         <w:pStyle w:val="BodyText"/>
+        <w:ind w:left="-567" w:right="-755"/>
         <w:jc w:val="center"/>
         <w:rPr>
           <w:rFonts w:ascii="Fira Sans" w:hAnsi="Fira Sans"/>
+          <w:sz w:val="20"/>
+          <w:szCs w:val="20"/>
         </w:rPr>
       </w:pPr>
       <w:r>
         <w:rPr>
           <w:rFonts w:ascii="Fira Sans" w:hAnsi="Fira Sans"/>
           <w:noProof/>
+          <w:sz w:val="20"/>
+          <w:szCs w:val="20"/>
         </w:rPr>
         <w:drawing>
           <wp:inline distT="0" distB="0" distL="0" distR="0" wp14:anchorId="79EF388E" wp14:editId="6959A2DC">
@@ -2877,8 +3917,11 @@
     <w:p>
       <w:pPr>
         <w:pStyle w:val="Heading1"/>
-        <w:rPr>
-          <w:rFonts w:ascii="Fira Sans" w:hAnsi="Fira Sans"/>
+        <w:ind w:left="-567" w:right="-755"/>
+        <w:rPr>
+          <w:rFonts w:ascii="Fira Sans" w:hAnsi="Fira Sans"/>
+          <w:sz w:val="28"/>
+          <w:szCs w:val="28"/>
         </w:rPr>
       </w:pPr>
       <w:bookmarkStart w:id="11" w:name="Xb999a03fc7381bb8d7c13bab9a0e55180b005f7"/>
@@ -2886,6 +3929,16 @@
       <w:r>
         <w:rPr>
           <w:rFonts w:ascii="Fira Sans" w:hAnsi="Fira Sans"/>
+          <w:sz w:val="28"/>
+          <w:szCs w:val="28"/>
+        </w:rPr>
+        <w:br/>
+      </w:r>
+      <w:r>
+        <w:rPr>
+          <w:rFonts w:ascii="Fira Sans" w:hAnsi="Fira Sans"/>
+          <w:sz w:val="28"/>
+          <w:szCs w:val="28"/>
         </w:rPr>
         <w:t xml:space="preserve">Why don’t significant </w:t>
       </w:r>
@@ -2894,26 +3947,43 @@
           <w:rFonts w:ascii="Fira Sans" w:hAnsi="Fira Sans"/>
           <w:i/>
           <w:iCs/>
+          <w:sz w:val="28"/>
+          <w:szCs w:val="28"/>
         </w:rPr>
         <w:t>p</w:t>
       </w:r>
       <w:r>
         <w:rPr>
           <w:rFonts w:ascii="Fira Sans" w:hAnsi="Fira Sans"/>
+          <w:sz w:val="28"/>
+          <w:szCs w:val="28"/>
         </w:rPr>
         <w:t>-values mean an effect exists?</w:t>
       </w:r>
+      <w:r>
+        <w:rPr>
+          <w:rFonts w:ascii="Fira Sans" w:hAnsi="Fira Sans"/>
+          <w:sz w:val="28"/>
+          <w:szCs w:val="28"/>
+        </w:rPr>
+        <w:br/>
+      </w:r>
     </w:p>
     <w:p>
       <w:pPr>
         <w:pStyle w:val="FirstParagraph"/>
-        <w:rPr>
-          <w:rFonts w:ascii="Fira Sans" w:hAnsi="Fira Sans"/>
-        </w:rPr>
-      </w:pPr>
-      <w:r>
-        <w:rPr>
-          <w:rFonts w:ascii="Fira Sans" w:hAnsi="Fira Sans"/>
+        <w:ind w:left="-567" w:right="-755"/>
+        <w:rPr>
+          <w:rFonts w:ascii="Fira Sans" w:hAnsi="Fira Sans"/>
+          <w:sz w:val="20"/>
+          <w:szCs w:val="20"/>
+        </w:rPr>
+      </w:pPr>
+      <w:r>
+        <w:rPr>
+          <w:rFonts w:ascii="Fira Sans" w:hAnsi="Fira Sans"/>
+          <w:sz w:val="20"/>
+          <w:szCs w:val="20"/>
         </w:rPr>
         <w:t xml:space="preserve">Because we can also get significant </w:t>
       </w:r>
@@ -2922,12 +3992,16 @@
           <w:rFonts w:ascii="Fira Sans" w:hAnsi="Fira Sans"/>
           <w:i/>
           <w:iCs/>
+          <w:sz w:val="20"/>
+          <w:szCs w:val="20"/>
         </w:rPr>
         <w:t>p</w:t>
       </w:r>
       <w:r>
         <w:rPr>
           <w:rFonts w:ascii="Fira Sans" w:hAnsi="Fira Sans"/>
+          <w:sz w:val="20"/>
+          <w:szCs w:val="20"/>
         </w:rPr>
         <w:t xml:space="preserve">-values when there really is </w:t>
       </w:r>
@@ -2936,12 +4010,16 @@
           <w:rFonts w:ascii="Fira Sans" w:hAnsi="Fira Sans"/>
           <w:i/>
           <w:iCs/>
+          <w:sz w:val="20"/>
+          <w:szCs w:val="20"/>
         </w:rPr>
         <w:t>no</w:t>
       </w:r>
       <w:r>
         <w:rPr>
           <w:rFonts w:ascii="Fira Sans" w:hAnsi="Fira Sans"/>
+          <w:sz w:val="20"/>
+          <w:szCs w:val="20"/>
         </w:rPr>
         <w:t xml:space="preserve"> effect.</w:t>
       </w:r>
@@ -2949,13 +4027,18 @@
     <w:p>
       <w:pPr>
         <w:pStyle w:val="BodyText"/>
-        <w:rPr>
-          <w:rFonts w:ascii="Fira Sans" w:hAnsi="Fira Sans"/>
-        </w:rPr>
-      </w:pPr>
-      <w:r>
-        <w:rPr>
-          <w:rFonts w:ascii="Fira Sans" w:hAnsi="Fira Sans"/>
+        <w:ind w:left="-567" w:right="-755"/>
+        <w:rPr>
+          <w:rFonts w:ascii="Fira Sans" w:hAnsi="Fira Sans"/>
+          <w:sz w:val="20"/>
+          <w:szCs w:val="20"/>
+        </w:rPr>
+      </w:pPr>
+      <w:r>
+        <w:rPr>
+          <w:rFonts w:ascii="Fira Sans" w:hAnsi="Fira Sans"/>
+          <w:sz w:val="20"/>
+          <w:szCs w:val="20"/>
         </w:rPr>
         <w:t>No difference in the true population:</w:t>
       </w:r>
@@ -2963,15 +4046,20 @@
     <w:p>
       <w:pPr>
         <w:pStyle w:val="BodyText"/>
+        <w:ind w:left="-567" w:right="-755"/>
         <w:jc w:val="center"/>
         <w:rPr>
           <w:rFonts w:ascii="Fira Sans" w:hAnsi="Fira Sans"/>
+          <w:sz w:val="20"/>
+          <w:szCs w:val="20"/>
         </w:rPr>
       </w:pPr>
       <w:r>
         <w:rPr>
           <w:rFonts w:ascii="Fira Sans" w:hAnsi="Fira Sans"/>
           <w:noProof/>
+          <w:sz w:val="20"/>
+          <w:szCs w:val="20"/>
         </w:rPr>
         <w:drawing>
           <wp:inline distT="0" distB="0" distL="0" distR="0" wp14:anchorId="7482A42C" wp14:editId="6DC19F09">
@@ -3021,13 +4109,18 @@
     <w:p>
       <w:pPr>
         <w:pStyle w:val="BodyText"/>
-        <w:rPr>
-          <w:rFonts w:ascii="Fira Sans" w:hAnsi="Fira Sans"/>
-        </w:rPr>
-      </w:pPr>
-      <w:r>
-        <w:rPr>
-          <w:rFonts w:ascii="Fira Sans" w:hAnsi="Fira Sans"/>
+        <w:ind w:left="-567" w:right="-755"/>
+        <w:rPr>
+          <w:rFonts w:ascii="Fira Sans" w:hAnsi="Fira Sans"/>
+          <w:sz w:val="20"/>
+          <w:szCs w:val="20"/>
+        </w:rPr>
+      </w:pPr>
+      <w:r>
+        <w:rPr>
+          <w:rFonts w:ascii="Fira Sans" w:hAnsi="Fira Sans"/>
+          <w:sz w:val="20"/>
+          <w:szCs w:val="20"/>
         </w:rPr>
         <w:t>A possible random sample (</w:t>
       </w:r>
@@ -3036,12 +4129,16 @@
           <w:rFonts w:ascii="Fira Sans" w:hAnsi="Fira Sans"/>
           <w:i/>
           <w:iCs/>
+          <w:sz w:val="20"/>
+          <w:szCs w:val="20"/>
         </w:rPr>
         <w:t>n</w:t>
       </w:r>
       <w:r>
         <w:rPr>
           <w:rFonts w:ascii="Fira Sans" w:hAnsi="Fira Sans"/>
+          <w:sz w:val="20"/>
+          <w:szCs w:val="20"/>
         </w:rPr>
         <w:t xml:space="preserve"> = 50 per group):</w:t>
       </w:r>
@@ -3049,11 +4146,18 @@
     <w:p>
       <w:pPr>
         <w:pStyle w:val="BodyText"/>
+        <w:ind w:left="-567" w:right="-755"/>
         <w:jc w:val="center"/>
+        <w:rPr>
+          <w:sz w:val="20"/>
+          <w:szCs w:val="20"/>
+        </w:rPr>
       </w:pPr>
       <w:r>
         <w:rPr>
           <w:noProof/>
+          <w:sz w:val="20"/>
+          <w:szCs w:val="20"/>
         </w:rPr>
         <w:drawing>
           <wp:inline distT="0" distB="0" distL="0" distR="0" wp14:anchorId="230FE31F" wp14:editId="3A86F5ED">
@@ -3103,283 +4207,365 @@
     <w:p>
       <w:pPr>
         <w:pStyle w:val="BodyText"/>
-        <w:rPr>
-          <w:rFonts w:ascii="Fira Sans" w:hAnsi="Fira Sans"/>
+        <w:ind w:left="-567" w:right="-755"/>
+        <w:rPr>
+          <w:rFonts w:ascii="Fira Sans" w:hAnsi="Fira Sans"/>
+          <w:sz w:val="20"/>
+          <w:szCs w:val="20"/>
         </w:rPr>
       </w:pPr>
     </w:p>
     <w:p>
       <w:pPr>
         <w:pStyle w:val="BodyText"/>
+        <w:ind w:left="-567" w:right="-755"/>
         <w:jc w:val="center"/>
         <w:rPr>
           <w:rFonts w:ascii="Fira Sans" w:hAnsi="Fira Sans"/>
-        </w:rPr>
-      </w:pPr>
-      <w:r>
-        <w:rPr>
-          <w:rFonts w:ascii="Fira Sans" w:hAnsi="Fira Sans"/>
+          <w:sz w:val="20"/>
+          <w:szCs w:val="20"/>
+        </w:rPr>
+      </w:pPr>
+      <w:r>
+        <w:rPr>
+          <w:rFonts w:ascii="Fira Sans" w:hAnsi="Fira Sans"/>
+          <w:sz w:val="20"/>
+          <w:szCs w:val="20"/>
+        </w:rPr>
+        <w:t xml:space="preserve"> </w:t>
+      </w:r>
+    </w:p>
+    <w:p>
+      <w:pPr>
+        <w:pStyle w:val="SourceCode"/>
+        <w:ind w:left="-567" w:right="-755"/>
+        <w:rPr>
+          <w:rFonts w:ascii="Fira Mono" w:hAnsi="Fira Mono"/>
+          <w:sz w:val="20"/>
+          <w:szCs w:val="20"/>
+        </w:rPr>
+      </w:pPr>
+      <w:proofErr w:type="spellStart"/>
+      <w:r>
+        <w:rPr>
+          <w:rStyle w:val="NormalTok"/>
+          <w:rFonts w:ascii="Fira Mono" w:hAnsi="Fira Mono"/>
+          <w:sz w:val="18"/>
+          <w:szCs w:val="20"/>
+        </w:rPr>
+        <w:t>sim_fit</w:t>
+      </w:r>
+      <w:proofErr w:type="spellEnd"/>
+      <w:r>
+        <w:rPr>
+          <w:rStyle w:val="NormalTok"/>
+          <w:rFonts w:ascii="Fira Mono" w:hAnsi="Fira Mono"/>
+          <w:sz w:val="18"/>
+          <w:szCs w:val="20"/>
+        </w:rPr>
+        <w:t xml:space="preserve"> </w:t>
+      </w:r>
+      <w:r>
+        <w:rPr>
+          <w:rStyle w:val="OtherTok"/>
+          <w:rFonts w:ascii="Fira Mono" w:hAnsi="Fira Mono"/>
+          <w:sz w:val="18"/>
+          <w:szCs w:val="20"/>
+        </w:rPr>
+        <w:t>&lt;-</w:t>
+      </w:r>
+      <w:r>
+        <w:rPr>
+          <w:rStyle w:val="NormalTok"/>
+          <w:rFonts w:ascii="Fira Mono" w:hAnsi="Fira Mono"/>
+          <w:sz w:val="18"/>
+          <w:szCs w:val="20"/>
+        </w:rPr>
+        <w:t xml:space="preserve"> </w:t>
+      </w:r>
+      <w:proofErr w:type="spellStart"/>
+      <w:r>
+        <w:rPr>
+          <w:rStyle w:val="FunctionTok"/>
+          <w:rFonts w:ascii="Fira Mono" w:hAnsi="Fira Mono"/>
+          <w:sz w:val="18"/>
+          <w:szCs w:val="20"/>
+        </w:rPr>
+        <w:t>polr</w:t>
+      </w:r>
+      <w:proofErr w:type="spellEnd"/>
+      <w:r>
+        <w:rPr>
+          <w:rStyle w:val="NormalTok"/>
+          <w:rFonts w:ascii="Fira Mono" w:hAnsi="Fira Mono"/>
+          <w:sz w:val="18"/>
+          <w:szCs w:val="20"/>
+        </w:rPr>
+        <w:t xml:space="preserve">(rating </w:t>
+      </w:r>
+      <w:r>
+        <w:rPr>
+          <w:rStyle w:val="SpecialCharTok"/>
+          <w:rFonts w:ascii="Fira Mono" w:hAnsi="Fira Mono"/>
+          <w:sz w:val="18"/>
+          <w:szCs w:val="20"/>
+        </w:rPr>
+        <w:t>~</w:t>
+      </w:r>
+      <w:r>
+        <w:rPr>
+          <w:rStyle w:val="NormalTok"/>
+          <w:rFonts w:ascii="Fira Mono" w:hAnsi="Fira Mono"/>
+          <w:sz w:val="18"/>
+          <w:szCs w:val="20"/>
+        </w:rPr>
+        <w:t xml:space="preserve"> group, </w:t>
+      </w:r>
+      <w:r>
+        <w:rPr>
+          <w:rStyle w:val="AttributeTok"/>
+          <w:rFonts w:ascii="Fira Mono" w:hAnsi="Fira Mono"/>
+          <w:sz w:val="18"/>
+          <w:szCs w:val="20"/>
+        </w:rPr>
+        <w:t>data =</w:t>
+      </w:r>
+      <w:r>
+        <w:rPr>
+          <w:rStyle w:val="NormalTok"/>
+          <w:rFonts w:ascii="Fira Mono" w:hAnsi="Fira Mono"/>
+          <w:sz w:val="18"/>
+          <w:szCs w:val="20"/>
+        </w:rPr>
+        <w:t xml:space="preserve"> </w:t>
+      </w:r>
+      <w:proofErr w:type="spellStart"/>
+      <w:r>
+        <w:rPr>
+          <w:rStyle w:val="NormalTok"/>
+          <w:rFonts w:ascii="Fira Mono" w:hAnsi="Fira Mono"/>
+          <w:sz w:val="18"/>
+          <w:szCs w:val="20"/>
+        </w:rPr>
+        <w:t>simdat</w:t>
+      </w:r>
+      <w:proofErr w:type="spellEnd"/>
+      <w:r>
+        <w:rPr>
+          <w:rStyle w:val="NormalTok"/>
+          <w:rFonts w:ascii="Fira Mono" w:hAnsi="Fira Mono"/>
+          <w:sz w:val="18"/>
+          <w:szCs w:val="20"/>
+        </w:rPr>
+        <w:t xml:space="preserve">, </w:t>
+      </w:r>
+      <w:r>
+        <w:rPr>
+          <w:rStyle w:val="AttributeTok"/>
+          <w:rFonts w:ascii="Fira Mono" w:hAnsi="Fira Mono"/>
+          <w:sz w:val="18"/>
+          <w:szCs w:val="20"/>
+        </w:rPr>
+        <w:t>method =</w:t>
+      </w:r>
+      <w:r>
+        <w:rPr>
+          <w:rStyle w:val="NormalTok"/>
+          <w:rFonts w:ascii="Fira Mono" w:hAnsi="Fira Mono"/>
+          <w:sz w:val="18"/>
+          <w:szCs w:val="20"/>
+        </w:rPr>
+        <w:t xml:space="preserve"> </w:t>
+      </w:r>
+      <w:r>
+        <w:rPr>
+          <w:rStyle w:val="StringTok"/>
+          <w:rFonts w:ascii="Fira Mono" w:hAnsi="Fira Mono"/>
+          <w:sz w:val="18"/>
+          <w:szCs w:val="20"/>
+        </w:rPr>
+        <w:t>'probit'</w:t>
+      </w:r>
+      <w:r>
+        <w:rPr>
+          <w:rStyle w:val="NormalTok"/>
+          <w:rFonts w:ascii="Fira Mono" w:hAnsi="Fira Mono"/>
+          <w:sz w:val="18"/>
+          <w:szCs w:val="20"/>
+        </w:rPr>
+        <w:t xml:space="preserve">, </w:t>
+      </w:r>
+      <w:r>
+        <w:rPr>
+          <w:rStyle w:val="NormalTok"/>
+          <w:rFonts w:ascii="Fira Mono" w:hAnsi="Fira Mono"/>
+          <w:sz w:val="18"/>
+          <w:szCs w:val="20"/>
+        </w:rPr>
+        <w:t xml:space="preserve">  </w:t>
+      </w:r>
+      <w:r>
+        <w:rPr>
+          <w:rStyle w:val="AttributeTok"/>
+          <w:rFonts w:ascii="Fira Mono" w:hAnsi="Fira Mono"/>
+          <w:sz w:val="18"/>
+          <w:szCs w:val="20"/>
+        </w:rPr>
+        <w:t>Hess =</w:t>
+      </w:r>
+      <w:r>
+        <w:rPr>
+          <w:rStyle w:val="NormalTok"/>
+          <w:rFonts w:ascii="Fira Mono" w:hAnsi="Fira Mono"/>
+          <w:sz w:val="18"/>
+          <w:szCs w:val="20"/>
+        </w:rPr>
+        <w:t xml:space="preserve"> </w:t>
+      </w:r>
+      <w:r>
+        <w:rPr>
+          <w:rStyle w:val="ConstantTok"/>
+          <w:rFonts w:ascii="Fira Mono" w:hAnsi="Fira Mono"/>
+          <w:sz w:val="18"/>
+          <w:szCs w:val="20"/>
+        </w:rPr>
+        <w:t>TRUE</w:t>
+      </w:r>
+      <w:r>
+        <w:rPr>
+          <w:rStyle w:val="NormalTok"/>
+          <w:rFonts w:ascii="Fira Mono" w:hAnsi="Fira Mono"/>
+          <w:sz w:val="18"/>
+          <w:szCs w:val="20"/>
+        </w:rPr>
+        <w:t>)</w:t>
+      </w:r>
+      <w:r>
+        <w:rPr>
+          <w:rFonts w:ascii="Fira Mono" w:hAnsi="Fira Mono"/>
+          <w:sz w:val="20"/>
+          <w:szCs w:val="20"/>
+        </w:rPr>
+        <w:br/>
+      </w:r>
+      <w:r>
+        <w:rPr>
+          <w:rStyle w:val="FunctionTok"/>
+          <w:rFonts w:ascii="Fira Mono" w:hAnsi="Fira Mono"/>
+          <w:sz w:val="18"/>
+          <w:szCs w:val="20"/>
+        </w:rPr>
+        <w:t>summary</w:t>
+      </w:r>
+      <w:r>
+        <w:rPr>
+          <w:rStyle w:val="NormalTok"/>
+          <w:rFonts w:ascii="Fira Mono" w:hAnsi="Fira Mono"/>
+          <w:sz w:val="18"/>
+          <w:szCs w:val="20"/>
+        </w:rPr>
+        <w:t>(</w:t>
+      </w:r>
+      <w:proofErr w:type="spellStart"/>
+      <w:r>
+        <w:rPr>
+          <w:rStyle w:val="NormalTok"/>
+          <w:rFonts w:ascii="Fira Mono" w:hAnsi="Fira Mono"/>
+          <w:sz w:val="18"/>
+          <w:szCs w:val="20"/>
+        </w:rPr>
+        <w:t>sim_fit</w:t>
+      </w:r>
+      <w:proofErr w:type="spellEnd"/>
+      <w:r>
+        <w:rPr>
+          <w:rStyle w:val="NormalTok"/>
+          <w:rFonts w:ascii="Fira Mono" w:hAnsi="Fira Mono"/>
+          <w:sz w:val="18"/>
+          <w:szCs w:val="20"/>
+        </w:rPr>
+        <w:t xml:space="preserve">)  </w:t>
+      </w:r>
+    </w:p>
+    <w:p>
+      <w:pPr>
+        <w:pStyle w:val="SourceCode"/>
+        <w:ind w:left="-567" w:right="-755"/>
+        <w:rPr>
+          <w:rFonts w:ascii="Fira Mono" w:hAnsi="Fira Mono"/>
+          <w:sz w:val="20"/>
+          <w:szCs w:val="20"/>
+        </w:rPr>
+      </w:pPr>
+      <w:r>
+        <w:rPr>
+          <w:rFonts w:ascii="Fira Mono" w:hAnsi="Fira Mono"/>
+          <w:sz w:val="20"/>
+          <w:szCs w:val="20"/>
         </w:rPr>
         <w:lastRenderedPageBreak/>
-        <w:t xml:space="preserve"> </w:t>
-      </w:r>
-    </w:p>
-    <w:p>
-      <w:pPr>
-        <w:pStyle w:val="SourceCode"/>
-        <w:rPr>
-          <w:rFonts w:ascii="Fira Mono" w:hAnsi="Fira Mono"/>
-        </w:rPr>
-      </w:pPr>
+        <w:br/>
+      </w:r>
+      <w:r>
+        <w:rPr>
+          <w:rStyle w:val="VerbatimChar"/>
+          <w:rFonts w:ascii="Fira Mono" w:hAnsi="Fira Mono"/>
+          <w:sz w:val="18"/>
+          <w:szCs w:val="20"/>
+        </w:rPr>
+        <w:t>## Coefficients:</w:t>
+      </w:r>
+      <w:r>
+        <w:rPr>
+          <w:rFonts w:ascii="Fira Mono" w:hAnsi="Fira Mono"/>
+          <w:sz w:val="20"/>
+          <w:szCs w:val="20"/>
+        </w:rPr>
+        <w:br/>
+      </w:r>
+      <w:r>
+        <w:rPr>
+          <w:rStyle w:val="VerbatimChar"/>
+          <w:rFonts w:ascii="Fira Mono" w:hAnsi="Fira Mono"/>
+          <w:sz w:val="18"/>
+          <w:szCs w:val="20"/>
+        </w:rPr>
+        <w:t>##                Value Std. Error t value</w:t>
+      </w:r>
+      <w:r>
+        <w:rPr>
+          <w:rFonts w:ascii="Fira Mono" w:hAnsi="Fira Mono"/>
+          <w:sz w:val="20"/>
+          <w:szCs w:val="20"/>
+        </w:rPr>
+        <w:br/>
+      </w:r>
+      <w:r>
+        <w:rPr>
+          <w:rStyle w:val="VerbatimChar"/>
+          <w:rFonts w:ascii="Fira Mono" w:hAnsi="Fira Mono"/>
+          <w:sz w:val="18"/>
+          <w:szCs w:val="20"/>
+        </w:rPr>
+        <w:t xml:space="preserve">## </w:t>
+      </w:r>
       <w:proofErr w:type="spellStart"/>
       <w:r>
         <w:rPr>
-          <w:rStyle w:val="NormalTok"/>
-          <w:rFonts w:ascii="Fira Mono" w:hAnsi="Fira Mono"/>
-        </w:rPr>
-        <w:t>sim_fit</w:t>
+          <w:rStyle w:val="VerbatimChar"/>
+          <w:rFonts w:ascii="Fira Mono" w:hAnsi="Fira Mono"/>
+          <w:sz w:val="18"/>
+          <w:szCs w:val="20"/>
+        </w:rPr>
+        <w:t>groupGroup</w:t>
       </w:r>
       <w:proofErr w:type="spellEnd"/>
       <w:r>
         <w:rPr>
-          <w:rStyle w:val="NormalTok"/>
-          <w:rFonts w:ascii="Fira Mono" w:hAnsi="Fira Mono"/>
-        </w:rPr>
-        <w:t xml:space="preserve"> </w:t>
-      </w:r>
-      <w:r>
-        <w:rPr>
-          <w:rStyle w:val="OtherTok"/>
-          <w:rFonts w:ascii="Fira Mono" w:hAnsi="Fira Mono"/>
-        </w:rPr>
-        <w:t>&lt;-</w:t>
-      </w:r>
-      <w:r>
-        <w:rPr>
-          <w:rStyle w:val="NormalTok"/>
-          <w:rFonts w:ascii="Fira Mono" w:hAnsi="Fira Mono"/>
-        </w:rPr>
-        <w:t xml:space="preserve"> </w:t>
-      </w:r>
-      <w:proofErr w:type="spellStart"/>
-      <w:r>
-        <w:rPr>
-          <w:rStyle w:val="FunctionTok"/>
-          <w:rFonts w:ascii="Fira Mono" w:hAnsi="Fira Mono"/>
-        </w:rPr>
-        <w:t>polr</w:t>
-      </w:r>
-      <w:proofErr w:type="spellEnd"/>
-      <w:r>
-        <w:rPr>
-          <w:rStyle w:val="NormalTok"/>
-          <w:rFonts w:ascii="Fira Mono" w:hAnsi="Fira Mono"/>
-        </w:rPr>
-        <w:t xml:space="preserve">(rating </w:t>
-      </w:r>
-      <w:r>
-        <w:rPr>
-          <w:rStyle w:val="SpecialCharTok"/>
-          <w:rFonts w:ascii="Fira Mono" w:hAnsi="Fira Mono"/>
-        </w:rPr>
-        <w:t>~</w:t>
-      </w:r>
-      <w:r>
-        <w:rPr>
-          <w:rStyle w:val="NormalTok"/>
-          <w:rFonts w:ascii="Fira Mono" w:hAnsi="Fira Mono"/>
-        </w:rPr>
-        <w:t xml:space="preserve"> group, </w:t>
-      </w:r>
-      <w:r>
-        <w:rPr>
-          <w:rStyle w:val="AttributeTok"/>
-          <w:rFonts w:ascii="Fira Mono" w:hAnsi="Fira Mono"/>
-        </w:rPr>
-        <w:t>data =</w:t>
-      </w:r>
-      <w:r>
-        <w:rPr>
-          <w:rStyle w:val="NormalTok"/>
-          <w:rFonts w:ascii="Fira Mono" w:hAnsi="Fira Mono"/>
-        </w:rPr>
-        <w:t xml:space="preserve"> </w:t>
-      </w:r>
-      <w:proofErr w:type="spellStart"/>
-      <w:r>
-        <w:rPr>
-          <w:rStyle w:val="NormalTok"/>
-          <w:rFonts w:ascii="Fira Mono" w:hAnsi="Fira Mono"/>
-        </w:rPr>
-        <w:t>simdat</w:t>
-      </w:r>
-      <w:proofErr w:type="spellEnd"/>
-      <w:r>
-        <w:rPr>
-          <w:rStyle w:val="NormalTok"/>
-          <w:rFonts w:ascii="Fira Mono" w:hAnsi="Fira Mono"/>
-        </w:rPr>
-        <w:t xml:space="preserve">, </w:t>
-      </w:r>
-      <w:r>
-        <w:rPr>
-          <w:rStyle w:val="AttributeTok"/>
-          <w:rFonts w:ascii="Fira Mono" w:hAnsi="Fira Mono"/>
-        </w:rPr>
-        <w:t>method =</w:t>
-      </w:r>
-      <w:r>
-        <w:rPr>
-          <w:rStyle w:val="NormalTok"/>
-          <w:rFonts w:ascii="Fira Mono" w:hAnsi="Fira Mono"/>
-        </w:rPr>
-        <w:t xml:space="preserve"> </w:t>
-      </w:r>
-      <w:r>
-        <w:rPr>
-          <w:rStyle w:val="StringTok"/>
-          <w:rFonts w:ascii="Fira Mono" w:hAnsi="Fira Mono"/>
-        </w:rPr>
-        <w:t>'probit'</w:t>
-      </w:r>
-      <w:r>
-        <w:rPr>
-          <w:rStyle w:val="NormalTok"/>
-          <w:rFonts w:ascii="Fira Mono" w:hAnsi="Fira Mono"/>
-        </w:rPr>
-        <w:t xml:space="preserve">, </w:t>
-      </w:r>
-      <w:r>
-        <w:rPr>
-          <w:rStyle w:val="NormalTok"/>
-          <w:rFonts w:ascii="Fira Mono" w:hAnsi="Fira Mono"/>
-        </w:rPr>
-        <w:t xml:space="preserve">  </w:t>
-      </w:r>
-      <w:r>
-        <w:rPr>
-          <w:rStyle w:val="AttributeTok"/>
-          <w:rFonts w:ascii="Fira Mono" w:hAnsi="Fira Mono"/>
-        </w:rPr>
-        <w:t>Hess =</w:t>
-      </w:r>
-      <w:r>
-        <w:rPr>
-          <w:rStyle w:val="NormalTok"/>
-          <w:rFonts w:ascii="Fira Mono" w:hAnsi="Fira Mono"/>
-        </w:rPr>
-        <w:t xml:space="preserve"> </w:t>
-      </w:r>
-      <w:r>
-        <w:rPr>
-          <w:rStyle w:val="ConstantTok"/>
-          <w:rFonts w:ascii="Fira Mono" w:hAnsi="Fira Mono"/>
-        </w:rPr>
-        <w:t>TRUE</w:t>
-      </w:r>
-      <w:r>
-        <w:rPr>
-          <w:rStyle w:val="NormalTok"/>
-          <w:rFonts w:ascii="Fira Mono" w:hAnsi="Fira Mono"/>
-        </w:rPr>
-        <w:t>)</w:t>
-      </w:r>
-      <w:r>
-        <w:rPr>
-          <w:rFonts w:ascii="Fira Mono" w:hAnsi="Fira Mono"/>
-        </w:rPr>
-        <w:br/>
-      </w:r>
-      <w:r>
-        <w:rPr>
-          <w:rStyle w:val="FunctionTok"/>
-          <w:rFonts w:ascii="Fira Mono" w:hAnsi="Fira Mono"/>
-        </w:rPr>
-        <w:t>summary</w:t>
-      </w:r>
-      <w:r>
-        <w:rPr>
-          <w:rStyle w:val="NormalTok"/>
-          <w:rFonts w:ascii="Fira Mono" w:hAnsi="Fira Mono"/>
-        </w:rPr>
-        <w:t>(</w:t>
-      </w:r>
-      <w:proofErr w:type="spellStart"/>
-      <w:r>
-        <w:rPr>
-          <w:rStyle w:val="NormalTok"/>
-          <w:rFonts w:ascii="Fira Mono" w:hAnsi="Fira Mono"/>
-        </w:rPr>
-        <w:t>sim_fit</w:t>
-      </w:r>
-      <w:proofErr w:type="spellEnd"/>
-      <w:r>
-        <w:rPr>
-          <w:rStyle w:val="NormalTok"/>
-          <w:rFonts w:ascii="Fira Mono" w:hAnsi="Fira Mono"/>
-        </w:rPr>
-        <w:t xml:space="preserve">)  </w:t>
-      </w:r>
-    </w:p>
-    <w:p>
-      <w:pPr>
-        <w:pStyle w:val="SourceCode"/>
-        <w:rPr>
-          <w:rFonts w:ascii="Fira Mono" w:hAnsi="Fira Mono"/>
-        </w:rPr>
-      </w:pPr>
-      <w:r>
-        <w:rPr>
-          <w:rFonts w:ascii="Fira Mono" w:hAnsi="Fira Mono"/>
-        </w:rPr>
-        <w:br/>
-      </w:r>
-      <w:r>
-        <w:rPr>
           <w:rStyle w:val="VerbatimChar"/>
           <w:rFonts w:ascii="Fira Mono" w:hAnsi="Fira Mono"/>
-        </w:rPr>
-        <w:t>## Coefficients:</w:t>
-      </w:r>
-      <w:r>
-        <w:rPr>
-          <w:rFonts w:ascii="Fira Mono" w:hAnsi="Fira Mono"/>
-        </w:rPr>
-        <w:br/>
-      </w:r>
-      <w:r>
-        <w:rPr>
-          <w:rStyle w:val="VerbatimChar"/>
-          <w:rFonts w:ascii="Fira Mono" w:hAnsi="Fira Mono"/>
-        </w:rPr>
-        <w:t>##                Value Std. Error t value</w:t>
-      </w:r>
-      <w:r>
-        <w:rPr>
-          <w:rFonts w:ascii="Fira Mono" w:hAnsi="Fira Mono"/>
-        </w:rPr>
-        <w:br/>
-      </w:r>
-      <w:r>
-        <w:rPr>
-          <w:rStyle w:val="VerbatimChar"/>
-          <w:rFonts w:ascii="Fira Mono" w:hAnsi="Fira Mono"/>
-        </w:rPr>
-        <w:t xml:space="preserve">## </w:t>
-      </w:r>
-      <w:proofErr w:type="spellStart"/>
-      <w:r>
-        <w:rPr>
-          <w:rStyle w:val="VerbatimChar"/>
-          <w:rFonts w:ascii="Fira Mono" w:hAnsi="Fira Mono"/>
-        </w:rPr>
-        <w:t>groupGroup</w:t>
-      </w:r>
-      <w:proofErr w:type="spellEnd"/>
-      <w:r>
-        <w:rPr>
-          <w:rStyle w:val="VerbatimChar"/>
-          <w:rFonts w:ascii="Fira Mono" w:hAnsi="Fira Mono"/>
+          <w:sz w:val="18"/>
+          <w:szCs w:val="20"/>
         </w:rPr>
         <w:t xml:space="preserve"> B -0.4479     0.2229  -2.009</w:t>
       </w:r>
@@ -3387,24 +4573,32 @@
     <w:p>
       <w:pPr>
         <w:pStyle w:val="BodyText"/>
+        <w:ind w:left="-567" w:right="-755"/>
         <w:jc w:val="center"/>
         <w:rPr>
           <w:rFonts w:ascii="Fira Sans" w:hAnsi="Fira Sans"/>
+          <w:sz w:val="20"/>
+          <w:szCs w:val="20"/>
         </w:rPr>
       </w:pPr>
     </w:p>
     <w:p>
       <w:pPr>
         <w:pStyle w:val="BodyText"/>
+        <w:ind w:left="-567" w:right="-755"/>
         <w:jc w:val="center"/>
         <w:rPr>
           <w:rFonts w:ascii="Fira Sans" w:hAnsi="Fira Sans"/>
+          <w:sz w:val="20"/>
+          <w:szCs w:val="20"/>
         </w:rPr>
       </w:pPr>
       <w:r>
         <w:rPr>
           <w:rFonts w:ascii="Fira Sans" w:hAnsi="Fira Sans"/>
           <w:noProof/>
+          <w:sz w:val="20"/>
+          <w:szCs w:val="20"/>
         </w:rPr>
         <w:drawing>
           <wp:inline distT="0" distB="0" distL="0" distR="0" wp14:anchorId="3459F22D" wp14:editId="79AC894D">
@@ -3452,14 +4646,19 @@
     <w:p>
       <w:pPr>
         <w:pStyle w:val="BodyText"/>
-        <w:rPr>
-          <w:rFonts w:ascii="Fira Sans" w:hAnsi="Fira Sans"/>
+        <w:ind w:left="-567" w:right="-755"/>
+        <w:rPr>
+          <w:rFonts w:ascii="Fira Sans" w:hAnsi="Fira Sans"/>
+          <w:sz w:val="20"/>
+          <w:szCs w:val="20"/>
         </w:rPr>
       </w:pPr>
       <w:proofErr w:type="gramStart"/>
       <w:r>
         <w:rPr>
           <w:rFonts w:ascii="Fira Sans" w:hAnsi="Fira Sans"/>
+          <w:sz w:val="20"/>
+          <w:szCs w:val="20"/>
         </w:rPr>
         <w:t>So</w:t>
       </w:r>
@@ -3467,6 +4666,8 @@
       <w:r>
         <w:rPr>
           <w:rFonts w:ascii="Fira Sans" w:hAnsi="Fira Sans"/>
+          <w:sz w:val="20"/>
+          <w:szCs w:val="20"/>
         </w:rPr>
         <w:t xml:space="preserve"> </w:t>
       </w:r>
@@ -3475,18 +4676,24 @@
           <w:rFonts w:ascii="Fira Sans" w:hAnsi="Fira Sans"/>
           <w:i/>
           <w:iCs/>
+          <w:sz w:val="20"/>
+          <w:szCs w:val="20"/>
         </w:rPr>
         <w:t>p</w:t>
       </w:r>
       <w:r>
         <w:rPr>
           <w:rFonts w:ascii="Fira Sans" w:hAnsi="Fira Sans"/>
+          <w:sz w:val="20"/>
+          <w:szCs w:val="20"/>
         </w:rPr>
         <w:t xml:space="preserve"> is significant, but in the true population, Group A and Group B were identical!</w:t>
       </w:r>
       <w:r>
         <w:rPr>
           <w:rFonts w:ascii="Fira Sans" w:hAnsi="Fira Sans"/>
+          <w:sz w:val="20"/>
+          <w:szCs w:val="20"/>
         </w:rPr>
         <w:br/>
       </w:r>
@@ -3494,8 +4701,11 @@
     <w:p>
       <w:pPr>
         <w:pStyle w:val="Heading1"/>
-        <w:rPr>
-          <w:rFonts w:ascii="Fira Sans" w:hAnsi="Fira Sans"/>
+        <w:ind w:left="-567" w:right="-755"/>
+        <w:rPr>
+          <w:rFonts w:ascii="Fira Sans" w:hAnsi="Fira Sans"/>
+          <w:sz w:val="28"/>
+          <w:szCs w:val="28"/>
         </w:rPr>
       </w:pPr>
       <w:bookmarkStart w:id="12" w:name="the-mistake-and-how-youll-avoid-it-3"/>
@@ -3503,8 +4713,26 @@
       <w:r>
         <w:rPr>
           <w:rFonts w:ascii="Fira Sans" w:hAnsi="Fira Sans"/>
+          <w:sz w:val="28"/>
+          <w:szCs w:val="28"/>
+        </w:rPr>
+        <w:br/>
+      </w:r>
+      <w:r>
+        <w:rPr>
+          <w:rFonts w:ascii="Fira Sans" w:hAnsi="Fira Sans"/>
+          <w:sz w:val="28"/>
+          <w:szCs w:val="28"/>
         </w:rPr>
         <w:t>The mistake and how you’ll avoid it</w:t>
+      </w:r>
+      <w:r>
+        <w:rPr>
+          <w:rFonts w:ascii="Fira Sans" w:hAnsi="Fira Sans"/>
+          <w:sz w:val="28"/>
+          <w:szCs w:val="28"/>
+        </w:rPr>
+        <w:br/>
       </w:r>
     </w:p>
     <w:tbl>
@@ -3532,13 +4760,19 @@
               <w:pStyle w:val="Compact"/>
               <w:rPr>
                 <w:rFonts w:ascii="Fira Sans" w:hAnsi="Fira Sans"/>
+                <w:sz w:val="20"/>
+                <w:szCs w:val="20"/>
               </w:rPr>
             </w:pPr>
+            <w:bookmarkStart w:id="13" w:name="some-really-nice-resources"/>
+            <w:bookmarkEnd w:id="12"/>
             <w:r>
               <w:rPr>
                 <w:rFonts w:ascii="Fira Sans" w:hAnsi="Fira Sans"/>
                 <w:b/>
                 <w:bCs/>
+                <w:sz w:val="20"/>
+                <w:szCs w:val="20"/>
               </w:rPr>
               <w:t>The mistake</w:t>
             </w:r>
@@ -3553,6 +4787,8 @@
               <w:pStyle w:val="Compact"/>
               <w:rPr>
                 <w:rFonts w:ascii="Fira Sans" w:hAnsi="Fira Sans"/>
+                <w:sz w:val="20"/>
+                <w:szCs w:val="20"/>
               </w:rPr>
             </w:pPr>
             <w:r>
@@ -3560,6 +4796,8 @@
                 <w:rFonts w:ascii="Fira Sans" w:hAnsi="Fira Sans"/>
                 <w:b/>
                 <w:bCs/>
+                <w:sz w:val="20"/>
+                <w:szCs w:val="20"/>
               </w:rPr>
               <w:t>How you’ll avoid it</w:t>
             </w:r>
@@ -3576,6 +4814,8 @@
               <w:pStyle w:val="Compact"/>
               <w:rPr>
                 <w:rFonts w:ascii="Fira Sans" w:hAnsi="Fira Sans"/>
+                <w:sz w:val="20"/>
+                <w:szCs w:val="20"/>
               </w:rPr>
             </w:pPr>
             <w:r>
@@ -3583,12 +4823,16 @@
                 <w:rFonts w:ascii="Fira Sans" w:hAnsi="Fira Sans"/>
                 <w:b/>
                 <w:bCs/>
+                <w:sz w:val="20"/>
+                <w:szCs w:val="20"/>
               </w:rPr>
               <w:t>A common R mistake:</w:t>
             </w:r>
             <w:r>
               <w:rPr>
                 <w:rFonts w:ascii="Fira Sans" w:hAnsi="Fira Sans"/>
+                <w:sz w:val="20"/>
+                <w:szCs w:val="20"/>
               </w:rPr>
               <w:t xml:space="preserve"> Letting R treat all variables that look like numbers as continuous numeric.</w:t>
             </w:r>
@@ -3603,11 +4847,15 @@
               <w:pStyle w:val="Compact"/>
               <w:rPr>
                 <w:rFonts w:ascii="Fira Sans" w:hAnsi="Fira Sans"/>
+                <w:sz w:val="20"/>
+                <w:szCs w:val="20"/>
               </w:rPr>
             </w:pPr>
             <w:r>
               <w:rPr>
                 <w:rFonts w:ascii="Fira Sans" w:hAnsi="Fira Sans"/>
+                <w:sz w:val="20"/>
+                <w:szCs w:val="20"/>
               </w:rPr>
               <w:t xml:space="preserve">When a variable comes from a Likert scale, tell R it’s categorical using </w:t>
             </w:r>
@@ -3615,12 +4863,16 @@
               <w:rPr>
                 <w:rStyle w:val="VerbatimChar"/>
                 <w:rFonts w:ascii="Fira Mono" w:hAnsi="Fira Mono"/>
+                <w:sz w:val="18"/>
+                <w:szCs w:val="18"/>
               </w:rPr>
               <w:t>factor()</w:t>
             </w:r>
             <w:r>
               <w:rPr>
                 <w:rFonts w:ascii="Fira Sans" w:hAnsi="Fira Sans"/>
+                <w:sz w:val="20"/>
+                <w:szCs w:val="20"/>
               </w:rPr>
               <w:t>.</w:t>
             </w:r>
@@ -3637,6 +4889,8 @@
               <w:pStyle w:val="Compact"/>
               <w:rPr>
                 <w:rFonts w:ascii="Fira Sans" w:hAnsi="Fira Sans"/>
+                <w:sz w:val="20"/>
+                <w:szCs w:val="20"/>
               </w:rPr>
             </w:pPr>
             <w:r>
@@ -3644,28 +4898,16 @@
                 <w:rFonts w:ascii="Fira Sans" w:hAnsi="Fira Sans"/>
                 <w:b/>
                 <w:bCs/>
-              </w:rPr>
-              <w:t>A</w:t>
+                <w:sz w:val="20"/>
+                <w:szCs w:val="20"/>
+              </w:rPr>
+              <w:t>A foundational stats mistake:</w:t>
             </w:r>
             <w:r>
               <w:rPr>
                 <w:rFonts w:ascii="Fira Sans" w:hAnsi="Fira Sans"/>
-                <w:b/>
-                <w:bCs/>
-              </w:rPr>
-              <w:t xml:space="preserve">n advanced </w:t>
-            </w:r>
-            <w:r>
-              <w:rPr>
-                <w:rFonts w:ascii="Fira Sans" w:hAnsi="Fira Sans"/>
-                <w:b/>
-                <w:bCs/>
-              </w:rPr>
-              <w:t>stats mistake:</w:t>
-            </w:r>
-            <w:r>
-              <w:rPr>
-                <w:rFonts w:ascii="Fira Sans" w:hAnsi="Fira Sans"/>
+                <w:sz w:val="20"/>
+                <w:szCs w:val="20"/>
               </w:rPr>
               <w:t xml:space="preserve"> Modelling categorical, ordinal data as if it were numeric.</w:t>
             </w:r>
@@ -3680,37 +4922,60 @@
               <w:pStyle w:val="Compact"/>
               <w:rPr>
                 <w:rFonts w:ascii="Fira Sans" w:hAnsi="Fira Sans"/>
+                <w:sz w:val="20"/>
+                <w:szCs w:val="20"/>
               </w:rPr>
             </w:pPr>
             <w:r>
               <w:rPr>
                 <w:rFonts w:ascii="Fira Sans" w:hAnsi="Fira Sans"/>
+                <w:sz w:val="20"/>
+                <w:szCs w:val="20"/>
               </w:rPr>
               <w:t xml:space="preserve">Apply and interpret ordinal regression models (e.g., </w:t>
             </w:r>
+            <w:proofErr w:type="spellStart"/>
             <w:r>
               <w:rPr>
                 <w:rStyle w:val="VerbatimChar"/>
                 <w:rFonts w:ascii="Fira Mono" w:hAnsi="Fira Mono"/>
-              </w:rPr>
-              <w:t>polr()</w:t>
+                <w:sz w:val="18"/>
+                <w:szCs w:val="18"/>
+              </w:rPr>
+              <w:t>polr</w:t>
+            </w:r>
+            <w:proofErr w:type="spellEnd"/>
+            <w:r>
+              <w:rPr>
+                <w:rStyle w:val="VerbatimChar"/>
+                <w:rFonts w:ascii="Fira Mono" w:hAnsi="Fira Mono"/>
+                <w:sz w:val="18"/>
+                <w:szCs w:val="18"/>
+              </w:rPr>
+              <w:t>()</w:t>
             </w:r>
             <w:r>
               <w:rPr>
                 <w:rFonts w:ascii="Fira Sans" w:hAnsi="Fira Sans"/>
+                <w:sz w:val="20"/>
+                <w:szCs w:val="20"/>
               </w:rPr>
               <w:t xml:space="preserve"> from </w:t>
             </w:r>
             <w:r>
               <w:rPr>
                 <w:rStyle w:val="VerbatimChar"/>
-                <w:rFonts w:ascii="Fira Mono" w:hAnsi="Fira Mono"/>
+                <w:rFonts w:ascii="Fira Sans" w:hAnsi="Fira Sans"/>
+                <w:sz w:val="18"/>
+                <w:szCs w:val="18"/>
               </w:rPr>
               <w:t>MASS</w:t>
             </w:r>
             <w:r>
               <w:rPr>
                 <w:rFonts w:ascii="Fira Sans" w:hAnsi="Fira Sans"/>
+                <w:sz w:val="20"/>
+                <w:szCs w:val="20"/>
               </w:rPr>
               <w:t>).</w:t>
             </w:r>
@@ -3727,6 +4992,8 @@
               <w:pStyle w:val="Compact"/>
               <w:rPr>
                 <w:rFonts w:ascii="Fira Sans" w:hAnsi="Fira Sans"/>
+                <w:sz w:val="20"/>
+                <w:szCs w:val="20"/>
               </w:rPr>
             </w:pPr>
             <w:r>
@@ -3734,12 +5001,16 @@
                 <w:rFonts w:ascii="Fira Sans" w:hAnsi="Fira Sans"/>
                 <w:b/>
                 <w:bCs/>
+                <w:sz w:val="20"/>
+                <w:szCs w:val="20"/>
               </w:rPr>
               <w:t>A foundational stats mistake:</w:t>
             </w:r>
             <w:r>
               <w:rPr>
                 <w:rFonts w:ascii="Fira Sans" w:hAnsi="Fira Sans"/>
+                <w:sz w:val="20"/>
+                <w:szCs w:val="20"/>
               </w:rPr>
               <w:t xml:space="preserve"> Interpreting a significant </w:t>
             </w:r>
@@ -3748,12 +5019,16 @@
                 <w:rFonts w:ascii="Fira Sans" w:hAnsi="Fira Sans"/>
                 <w:i/>
                 <w:iCs/>
+                <w:sz w:val="20"/>
+                <w:szCs w:val="20"/>
               </w:rPr>
               <w:t>p</w:t>
             </w:r>
             <w:r>
               <w:rPr>
                 <w:rFonts w:ascii="Fira Sans" w:hAnsi="Fira Sans"/>
+                <w:sz w:val="20"/>
+                <w:szCs w:val="20"/>
               </w:rPr>
               <w:t>-value as evidence that an effect exists in the real world.</w:t>
             </w:r>
@@ -3768,11 +5043,15 @@
               <w:pStyle w:val="Compact"/>
               <w:rPr>
                 <w:rFonts w:ascii="Fira Sans" w:hAnsi="Fira Sans"/>
+                <w:sz w:val="20"/>
+                <w:szCs w:val="20"/>
               </w:rPr>
             </w:pPr>
             <w:r>
               <w:rPr>
                 <w:rFonts w:ascii="Fira Sans" w:hAnsi="Fira Sans"/>
+                <w:sz w:val="20"/>
+                <w:szCs w:val="20"/>
               </w:rPr>
               <w:t xml:space="preserve">Understand that significant </w:t>
             </w:r>
@@ -3781,12 +5060,16 @@
                 <w:rFonts w:ascii="Fira Sans" w:hAnsi="Fira Sans"/>
                 <w:i/>
                 <w:iCs/>
+                <w:sz w:val="20"/>
+                <w:szCs w:val="20"/>
               </w:rPr>
               <w:t>p</w:t>
             </w:r>
             <w:r>
               <w:rPr>
                 <w:rFonts w:ascii="Fira Sans" w:hAnsi="Fira Sans"/>
+                <w:sz w:val="20"/>
+                <w:szCs w:val="20"/>
               </w:rPr>
               <w:t>-values can arise even if no effect exists in the real world.</w:t>
             </w:r>
@@ -3796,58 +5079,61 @@
     </w:tbl>
     <w:p>
       <w:pPr>
-        <w:pStyle w:val="Heading1"/>
-        <w:rPr>
-          <w:rFonts w:ascii="Fira Sans" w:hAnsi="Fira Sans"/>
-        </w:rPr>
-      </w:pPr>
-      <w:bookmarkStart w:id="13" w:name="some-really-nice-resources"/>
-      <w:bookmarkEnd w:id="12"/>
-    </w:p>
-    <w:p>
-      <w:pPr>
+        <w:ind w:right="-755"/>
         <w:rPr>
           <w:rFonts w:ascii="Fira Sans" w:eastAsiaTheme="majorEastAsia" w:hAnsi="Fira Sans" w:cstheme="majorBidi"/>
           <w:color w:val="0F4761" w:themeColor="accent1" w:themeShade="BF"/>
-          <w:sz w:val="40"/>
-          <w:szCs w:val="40"/>
-        </w:rPr>
-      </w:pPr>
-      <w:r>
-        <w:rPr>
-          <w:rFonts w:ascii="Fira Sans" w:hAnsi="Fira Sans"/>
-        </w:rPr>
-        <w:br w:type="page"/>
-      </w:r>
+          <w:sz w:val="28"/>
+          <w:szCs w:val="28"/>
+        </w:rPr>
+      </w:pPr>
     </w:p>
     <w:p>
       <w:pPr>
         <w:pStyle w:val="Heading1"/>
-        <w:rPr>
-          <w:rFonts w:ascii="Fira Sans" w:hAnsi="Fira Sans"/>
-        </w:rPr>
-      </w:pPr>
-      <w:r>
-        <w:rPr>
-          <w:rFonts w:ascii="Fira Sans" w:hAnsi="Fira Sans"/>
-        </w:rPr>
-        <w:lastRenderedPageBreak/>
+        <w:ind w:left="-567" w:right="-755"/>
+        <w:rPr>
+          <w:rFonts w:ascii="Fira Sans" w:hAnsi="Fira Sans"/>
+          <w:sz w:val="28"/>
+          <w:szCs w:val="28"/>
+        </w:rPr>
+      </w:pPr>
+      <w:r>
+        <w:rPr>
+          <w:rFonts w:ascii="Fira Sans" w:hAnsi="Fira Sans"/>
+          <w:sz w:val="28"/>
+          <w:szCs w:val="28"/>
+        </w:rPr>
         <w:t>Some really nice resources</w:t>
       </w:r>
-    </w:p>
-    <w:p>
-      <w:pPr>
+      <w:r>
+        <w:rPr>
+          <w:rFonts w:ascii="Fira Sans" w:hAnsi="Fira Sans"/>
+          <w:sz w:val="28"/>
+          <w:szCs w:val="28"/>
+        </w:rPr>
+        <w:br/>
+      </w:r>
+    </w:p>
+    <w:p>
+      <w:pPr>
+        <w:pStyle w:val="ListParagraph"/>
         <w:numPr>
           <w:ilvl w:val="0"/>
-          <w:numId w:val="2"/>
+          <w:numId w:val="3"/>
         </w:numPr>
-        <w:rPr>
-          <w:rFonts w:ascii="Fira Sans" w:hAnsi="Fira Sans"/>
-        </w:rPr>
-      </w:pPr>
-      <w:r>
-        <w:rPr>
-          <w:rFonts w:ascii="Fira Sans" w:hAnsi="Fira Sans"/>
+        <w:ind w:left="-284" w:right="-755" w:hanging="283"/>
+        <w:rPr>
+          <w:rFonts w:ascii="Fira Sans" w:hAnsi="Fira Sans"/>
+          <w:sz w:val="20"/>
+          <w:szCs w:val="20"/>
+        </w:rPr>
+      </w:pPr>
+      <w:r>
+        <w:rPr>
+          <w:rFonts w:ascii="Fira Sans" w:hAnsi="Fira Sans"/>
+          <w:sz w:val="20"/>
+          <w:szCs w:val="20"/>
         </w:rPr>
         <w:t xml:space="preserve">Jamieson’s (2004) paper </w:t>
       </w:r>
@@ -3858,6 +5144,8 @@
             <w:rFonts w:ascii="Fira Sans" w:hAnsi="Fira Sans"/>
             <w:b/>
             <w:bCs/>
+            <w:sz w:val="20"/>
+            <w:szCs w:val="20"/>
           </w:rPr>
           <w:t>Likert scales: How to (ab)use them.</w:t>
         </w:r>
@@ -3865,17 +5153,23 @@
     </w:p>
     <w:p>
       <w:pPr>
+        <w:pStyle w:val="ListParagraph"/>
         <w:numPr>
           <w:ilvl w:val="0"/>
-          <w:numId w:val="2"/>
+          <w:numId w:val="3"/>
         </w:numPr>
-        <w:rPr>
-          <w:rFonts w:ascii="Fira Sans" w:hAnsi="Fira Sans"/>
-        </w:rPr>
-      </w:pPr>
-      <w:r>
-        <w:rPr>
-          <w:rFonts w:ascii="Fira Sans" w:hAnsi="Fira Sans"/>
+        <w:ind w:left="-284" w:right="-755" w:hanging="283"/>
+        <w:rPr>
+          <w:rFonts w:ascii="Fira Sans" w:hAnsi="Fira Sans"/>
+          <w:sz w:val="20"/>
+          <w:szCs w:val="20"/>
+        </w:rPr>
+      </w:pPr>
+      <w:r>
+        <w:rPr>
+          <w:rFonts w:ascii="Fira Sans" w:hAnsi="Fira Sans"/>
+          <w:sz w:val="20"/>
+          <w:szCs w:val="20"/>
         </w:rPr>
         <w:t xml:space="preserve">UCLA Statistical Methods and Data Analytics’s web page </w:t>
       </w:r>
@@ -3886,6 +5180,8 @@
             <w:rFonts w:ascii="Fira Sans" w:hAnsi="Fira Sans"/>
             <w:b/>
             <w:bCs/>
+            <w:sz w:val="20"/>
+            <w:szCs w:val="20"/>
           </w:rPr>
           <w:t>Ordinal Logistic Regression.</w:t>
         </w:r>
@@ -3893,17 +5189,23 @@
     </w:p>
     <w:p>
       <w:pPr>
+        <w:pStyle w:val="ListParagraph"/>
         <w:numPr>
           <w:ilvl w:val="0"/>
-          <w:numId w:val="2"/>
+          <w:numId w:val="3"/>
         </w:numPr>
-        <w:rPr>
-          <w:rFonts w:ascii="Fira Sans" w:hAnsi="Fira Sans"/>
-        </w:rPr>
-      </w:pPr>
-      <w:r>
-        <w:rPr>
-          <w:rFonts w:ascii="Fira Sans" w:hAnsi="Fira Sans"/>
+        <w:ind w:left="-284" w:right="-755" w:hanging="283"/>
+        <w:rPr>
+          <w:rFonts w:ascii="Fira Sans" w:hAnsi="Fira Sans"/>
+          <w:sz w:val="20"/>
+          <w:szCs w:val="20"/>
+        </w:rPr>
+      </w:pPr>
+      <w:r>
+        <w:rPr>
+          <w:rFonts w:ascii="Fira Sans" w:hAnsi="Fira Sans"/>
+          <w:sz w:val="20"/>
+          <w:szCs w:val="20"/>
         </w:rPr>
         <w:t xml:space="preserve">Kurz’ (2021) blog post </w:t>
       </w:r>
@@ -3914,6 +5216,8 @@
             <w:rFonts w:ascii="Fira Sans" w:hAnsi="Fira Sans"/>
             <w:b/>
             <w:bCs/>
+            <w:sz w:val="20"/>
+            <w:szCs w:val="20"/>
           </w:rPr>
           <w:t>Notes on the Bayesian cumulative probit.</w:t>
         </w:r>
@@ -3921,17 +5225,23 @@
     </w:p>
     <w:p>
       <w:pPr>
+        <w:pStyle w:val="ListParagraph"/>
         <w:numPr>
           <w:ilvl w:val="0"/>
-          <w:numId w:val="2"/>
+          <w:numId w:val="3"/>
         </w:numPr>
-        <w:rPr>
-          <w:rFonts w:ascii="Fira Sans" w:hAnsi="Fira Sans"/>
-        </w:rPr>
-      </w:pPr>
-      <w:r>
-        <w:rPr>
-          <w:rFonts w:ascii="Fira Sans" w:hAnsi="Fira Sans"/>
+        <w:ind w:left="-284" w:right="-755" w:hanging="283"/>
+        <w:rPr>
+          <w:rFonts w:ascii="Fira Sans" w:hAnsi="Fira Sans"/>
+          <w:sz w:val="20"/>
+          <w:szCs w:val="20"/>
+        </w:rPr>
+      </w:pPr>
+      <w:r>
+        <w:rPr>
+          <w:rFonts w:ascii="Fira Sans" w:hAnsi="Fira Sans"/>
+          <w:sz w:val="20"/>
+          <w:szCs w:val="20"/>
         </w:rPr>
         <w:t xml:space="preserve">Vasishth and Nicenboim’s (2016) paper </w:t>
       </w:r>
@@ -3942,6 +5252,8 @@
             <w:rFonts w:ascii="Fira Sans" w:hAnsi="Fira Sans"/>
             <w:b/>
             <w:bCs/>
+            <w:sz w:val="20"/>
+            <w:szCs w:val="20"/>
           </w:rPr>
           <w:t>Statistical Methods for Linguistic Research: Foundational Ideas – Part I.</w:t>
         </w:r>
@@ -3949,17 +5261,23 @@
     </w:p>
     <w:p>
       <w:pPr>
+        <w:pStyle w:val="ListParagraph"/>
         <w:numPr>
           <w:ilvl w:val="0"/>
-          <w:numId w:val="2"/>
+          <w:numId w:val="3"/>
         </w:numPr>
-        <w:rPr>
-          <w:rFonts w:ascii="Fira Sans" w:hAnsi="Fira Sans"/>
-        </w:rPr>
-      </w:pPr>
-      <w:r>
-        <w:rPr>
-          <w:rFonts w:ascii="Fira Sans" w:hAnsi="Fira Sans"/>
+        <w:ind w:left="-284" w:right="-755" w:hanging="283"/>
+        <w:rPr>
+          <w:rFonts w:ascii="Fira Sans" w:hAnsi="Fira Sans"/>
+          <w:sz w:val="20"/>
+          <w:szCs w:val="20"/>
+        </w:rPr>
+      </w:pPr>
+      <w:r>
+        <w:rPr>
+          <w:rFonts w:ascii="Fira Sans" w:hAnsi="Fira Sans"/>
+          <w:sz w:val="20"/>
+          <w:szCs w:val="20"/>
         </w:rPr>
         <w:t xml:space="preserve">Gelman and Hill’s (2007) book </w:t>
       </w:r>
@@ -3970,16 +5288,28 @@
             <w:rFonts w:ascii="Fira Sans" w:hAnsi="Fira Sans"/>
             <w:b/>
             <w:bCs/>
+            <w:sz w:val="20"/>
+            <w:szCs w:val="20"/>
           </w:rPr>
           <w:t>Data Analysis Using Regression and Multilevel/Hierarchical Models.</w:t>
         </w:r>
       </w:hyperlink>
+      <w:r>
+        <w:rPr>
+          <w:sz w:val="20"/>
+          <w:szCs w:val="20"/>
+        </w:rPr>
+        <w:br/>
+      </w:r>
     </w:p>
     <w:p>
       <w:pPr>
         <w:pStyle w:val="Heading1"/>
-        <w:rPr>
-          <w:rFonts w:ascii="Fira Sans" w:hAnsi="Fira Sans"/>
+        <w:ind w:left="-567" w:right="-755"/>
+        <w:rPr>
+          <w:rFonts w:ascii="Fira Sans" w:hAnsi="Fira Sans"/>
+          <w:sz w:val="28"/>
+          <w:szCs w:val="28"/>
         </w:rPr>
       </w:pPr>
       <w:bookmarkStart w:id="14" w:name="plot-on-slide-2-from"/>
@@ -3987,6 +5317,8 @@
       <w:r>
         <w:rPr>
           <w:rFonts w:ascii="Fira Sans" w:hAnsi="Fira Sans"/>
+          <w:sz w:val="28"/>
+          <w:szCs w:val="28"/>
         </w:rPr>
         <w:t>Plot on Slide 2 from</w:t>
       </w:r>
@@ -3994,13 +5326,18 @@
     <w:p>
       <w:pPr>
         <w:pStyle w:val="FirstParagraph"/>
-        <w:rPr>
-          <w:rFonts w:ascii="Fira Sans" w:hAnsi="Fira Sans"/>
-        </w:rPr>
-      </w:pPr>
-      <w:r>
-        <w:rPr>
-          <w:rFonts w:ascii="Fira Sans" w:hAnsi="Fira Sans"/>
+        <w:ind w:left="-567" w:right="-755"/>
+        <w:rPr>
+          <w:rFonts w:ascii="Fira Sans" w:hAnsi="Fira Sans"/>
+          <w:sz w:val="20"/>
+          <w:szCs w:val="20"/>
+        </w:rPr>
+      </w:pPr>
+      <w:r>
+        <w:rPr>
+          <w:rFonts w:ascii="Fira Sans" w:hAnsi="Fira Sans"/>
+          <w:sz w:val="20"/>
+          <w:szCs w:val="20"/>
         </w:rPr>
         <w:t xml:space="preserve">Reeder, P. A., Newport, E. L., &amp; Aslin, R. N. (2017). Distributional learning of subcategories in an artificial grammar: Category generalization and subcategory restrictions. </w:t>
       </w:r>
@@ -4009,12 +5346,16 @@
           <w:rFonts w:ascii="Fira Sans" w:hAnsi="Fira Sans"/>
           <w:i/>
           <w:iCs/>
+          <w:sz w:val="20"/>
+          <w:szCs w:val="20"/>
         </w:rPr>
         <w:t>Journal of Memory and Language</w:t>
       </w:r>
       <w:r>
         <w:rPr>
           <w:rFonts w:ascii="Fira Sans" w:hAnsi="Fira Sans"/>
+          <w:sz w:val="20"/>
+          <w:szCs w:val="20"/>
         </w:rPr>
         <w:t>, 97, 17–29.</w:t>
       </w:r>
@@ -4022,8 +5363,11 @@
     <w:p>
       <w:pPr>
         <w:pStyle w:val="Heading1"/>
-        <w:rPr>
-          <w:rFonts w:ascii="Fira Sans" w:hAnsi="Fira Sans"/>
+        <w:ind w:left="-567" w:right="-755"/>
+        <w:rPr>
+          <w:rFonts w:ascii="Fira Sans" w:hAnsi="Fira Sans"/>
+          <w:sz w:val="28"/>
+          <w:szCs w:val="28"/>
         </w:rPr>
       </w:pPr>
       <w:bookmarkStart w:id="15" w:name="data-from"/>
@@ -4031,6 +5375,8 @@
       <w:r>
         <w:rPr>
           <w:rFonts w:ascii="Fira Sans" w:hAnsi="Fira Sans"/>
+          <w:sz w:val="28"/>
+          <w:szCs w:val="28"/>
         </w:rPr>
         <w:t>Data from</w:t>
       </w:r>
@@ -4038,13 +5384,18 @@
     <w:p>
       <w:pPr>
         <w:pStyle w:val="FirstParagraph"/>
-        <w:rPr>
-          <w:rFonts w:ascii="Fira Sans" w:hAnsi="Fira Sans"/>
-        </w:rPr>
-      </w:pPr>
-      <w:r>
-        <w:rPr>
-          <w:rFonts w:ascii="Fira Sans" w:hAnsi="Fira Sans"/>
+        <w:ind w:left="-567" w:right="-755"/>
+        <w:rPr>
+          <w:rFonts w:ascii="Fira Sans" w:hAnsi="Fira Sans"/>
+          <w:sz w:val="20"/>
+          <w:szCs w:val="20"/>
+        </w:rPr>
+      </w:pPr>
+      <w:r>
+        <w:rPr>
+          <w:rFonts w:ascii="Fira Sans" w:hAnsi="Fira Sans"/>
+          <w:sz w:val="20"/>
+          <w:szCs w:val="20"/>
         </w:rPr>
         <w:t xml:space="preserve">Terry, J., Ross, R. M., Nagy, T., Salgado, M., Garrido-Vásquez, P., Sarfo, J. O., Cooper, S., Buttner, A. C., Lima, T. J. S., Öztürk, İ., Akay, N., Santos, F. H., Artemenko, C., Copping, L. T., Elsherif, M. M., Milovanović, I., Cribbie, R. A., Drushlyak, M. G., Swainston, K., … Field, A. P. (2023). Data from an International Multi-Centre Study of Statistics and Mathematics Anxieties and Related Variables in University Students (the SMARVUS Dataset). </w:t>
       </w:r>
@@ -4053,12 +5404,16 @@
           <w:rFonts w:ascii="Fira Sans" w:hAnsi="Fira Sans"/>
           <w:i/>
           <w:iCs/>
+          <w:sz w:val="20"/>
+          <w:szCs w:val="20"/>
         </w:rPr>
         <w:t>Journal of Open Psychology Data</w:t>
       </w:r>
       <w:r>
         <w:rPr>
           <w:rFonts w:ascii="Fira Sans" w:hAnsi="Fira Sans"/>
+          <w:sz w:val="20"/>
+          <w:szCs w:val="20"/>
         </w:rPr>
         <w:t>, 11(1), 8.</w:t>
       </w:r>
@@ -4068,7 +5423,7 @@
       <w:footerReference w:type="even" r:id="rId30"/>
       <w:footerReference w:type="default" r:id="rId31"/>
       <w:pgSz w:w="11906" w:h="16838"/>
-      <w:pgMar w:top="1440" w:right="1440" w:bottom="1440" w:left="1440" w:header="720" w:footer="720" w:gutter="0"/>
+      <w:pgMar w:top="824" w:right="1440" w:bottom="920" w:left="1440" w:header="720" w:footer="720" w:gutter="0"/>
       <w:cols w:space="720"/>
       <w:docGrid w:linePitch="326"/>
     </w:sectPr>
@@ -4434,11 +5789,127 @@
       </w:rPr>
     </w:lvl>
   </w:abstractNum>
+  <w:abstractNum w:abstractNumId="2" w15:restartNumberingAfterBreak="0">
+    <w:nsid w:val="20C42AB1"/>
+    <w:multiLevelType w:val="hybridMultilevel"/>
+    <w:tmpl w:val="2BACDD08"/>
+    <w:lvl w:ilvl="0" w:tplc="08090001">
+      <w:start w:val="1"/>
+      <w:numFmt w:val="bullet"/>
+      <w:lvlText w:val=""/>
+      <w:lvlJc w:val="left"/>
+      <w:pPr>
+        <w:ind w:left="-207" w:hanging="360"/>
+      </w:pPr>
+      <w:rPr>
+        <w:rFonts w:ascii="Symbol" w:hAnsi="Symbol" w:hint="default"/>
+      </w:rPr>
+    </w:lvl>
+    <w:lvl w:ilvl="1" w:tplc="08090003" w:tentative="1">
+      <w:start w:val="1"/>
+      <w:numFmt w:val="bullet"/>
+      <w:lvlText w:val="o"/>
+      <w:lvlJc w:val="left"/>
+      <w:pPr>
+        <w:ind w:left="513" w:hanging="360"/>
+      </w:pPr>
+      <w:rPr>
+        <w:rFonts w:ascii="Courier New" w:hAnsi="Courier New" w:cs="Courier New" w:hint="default"/>
+      </w:rPr>
+    </w:lvl>
+    <w:lvl w:ilvl="2" w:tplc="08090005" w:tentative="1">
+      <w:start w:val="1"/>
+      <w:numFmt w:val="bullet"/>
+      <w:lvlText w:val=""/>
+      <w:lvlJc w:val="left"/>
+      <w:pPr>
+        <w:ind w:left="1233" w:hanging="360"/>
+      </w:pPr>
+      <w:rPr>
+        <w:rFonts w:ascii="Wingdings" w:hAnsi="Wingdings" w:hint="default"/>
+      </w:rPr>
+    </w:lvl>
+    <w:lvl w:ilvl="3" w:tplc="08090001" w:tentative="1">
+      <w:start w:val="1"/>
+      <w:numFmt w:val="bullet"/>
+      <w:lvlText w:val=""/>
+      <w:lvlJc w:val="left"/>
+      <w:pPr>
+        <w:ind w:left="1953" w:hanging="360"/>
+      </w:pPr>
+      <w:rPr>
+        <w:rFonts w:ascii="Symbol" w:hAnsi="Symbol" w:hint="default"/>
+      </w:rPr>
+    </w:lvl>
+    <w:lvl w:ilvl="4" w:tplc="08090003" w:tentative="1">
+      <w:start w:val="1"/>
+      <w:numFmt w:val="bullet"/>
+      <w:lvlText w:val="o"/>
+      <w:lvlJc w:val="left"/>
+      <w:pPr>
+        <w:ind w:left="2673" w:hanging="360"/>
+      </w:pPr>
+      <w:rPr>
+        <w:rFonts w:ascii="Courier New" w:hAnsi="Courier New" w:cs="Courier New" w:hint="default"/>
+      </w:rPr>
+    </w:lvl>
+    <w:lvl w:ilvl="5" w:tplc="08090005" w:tentative="1">
+      <w:start w:val="1"/>
+      <w:numFmt w:val="bullet"/>
+      <w:lvlText w:val=""/>
+      <w:lvlJc w:val="left"/>
+      <w:pPr>
+        <w:ind w:left="3393" w:hanging="360"/>
+      </w:pPr>
+      <w:rPr>
+        <w:rFonts w:ascii="Wingdings" w:hAnsi="Wingdings" w:hint="default"/>
+      </w:rPr>
+    </w:lvl>
+    <w:lvl w:ilvl="6" w:tplc="08090001" w:tentative="1">
+      <w:start w:val="1"/>
+      <w:numFmt w:val="bullet"/>
+      <w:lvlText w:val=""/>
+      <w:lvlJc w:val="left"/>
+      <w:pPr>
+        <w:ind w:left="4113" w:hanging="360"/>
+      </w:pPr>
+      <w:rPr>
+        <w:rFonts w:ascii="Symbol" w:hAnsi="Symbol" w:hint="default"/>
+      </w:rPr>
+    </w:lvl>
+    <w:lvl w:ilvl="7" w:tplc="08090003" w:tentative="1">
+      <w:start w:val="1"/>
+      <w:numFmt w:val="bullet"/>
+      <w:lvlText w:val="o"/>
+      <w:lvlJc w:val="left"/>
+      <w:pPr>
+        <w:ind w:left="4833" w:hanging="360"/>
+      </w:pPr>
+      <w:rPr>
+        <w:rFonts w:ascii="Courier New" w:hAnsi="Courier New" w:cs="Courier New" w:hint="default"/>
+      </w:rPr>
+    </w:lvl>
+    <w:lvl w:ilvl="8" w:tplc="08090005" w:tentative="1">
+      <w:start w:val="1"/>
+      <w:numFmt w:val="bullet"/>
+      <w:lvlText w:val=""/>
+      <w:lvlJc w:val="left"/>
+      <w:pPr>
+        <w:ind w:left="5553" w:hanging="360"/>
+      </w:pPr>
+      <w:rPr>
+        <w:rFonts w:ascii="Wingdings" w:hAnsi="Wingdings" w:hint="default"/>
+      </w:rPr>
+    </w:lvl>
+  </w:abstractNum>
   <w:num w:numId="1" w16cid:durableId="1365667633">
     <w:abstractNumId w:val="0"/>
   </w:num>
   <w:num w:numId="2" w16cid:durableId="2116363841">
     <w:abstractNumId w:val="1"/>
+  </w:num>
+  <w:num w:numId="3" w16cid:durableId="1222787186">
+    <w:abstractNumId w:val="2"/>
   </w:num>
 </w:numbering>
 </file>
@@ -5731,6 +7202,15 @@
     <w:name w:val="page number"/>
     <w:basedOn w:val="DefaultParagraphFont"/>
     <w:rsid w:val="00BC3E19"/>
+  </w:style>
+  <w:style w:type="paragraph" w:styleId="ListParagraph">
+    <w:name w:val="List Paragraph"/>
+    <w:basedOn w:val="Normal"/>
+    <w:rsid w:val="00322090"/>
+    <w:pPr>
+      <w:ind w:left="720"/>
+      <w:contextualSpacing/>
+    </w:pPr>
   </w:style>
 </w:styles>
 </file>

--- a/pages/demo-handout-formatted.docx
+++ b/pages/demo-handout-formatted.docx
@@ -2333,33 +2333,7 @@
           <w:sz w:val="18"/>
           <w:szCs w:val="20"/>
         </w:rPr>
-        <w:t>1|2  -0.8420</w:t>
-      </w:r>
-      <w:r>
-        <w:rPr>
-          <w:rStyle w:val="VerbatimChar"/>
-          <w:rFonts w:ascii="Fira Mono" w:hAnsi="Fira Mono"/>
-          <w:sz w:val="18"/>
-          <w:szCs w:val="20"/>
-        </w:rPr>
-        <w:t xml:space="preserve">   0.0157   -53.7268</w:t>
-      </w:r>
-      <w:r>
-        <w:rPr>
-          <w:rFonts w:ascii="Fira Mono" w:hAnsi="Fira Mono"/>
-          <w:sz w:val="20"/>
-          <w:szCs w:val="20"/>
-        </w:rPr>
-        <w:br/>
-      </w:r>
-      <w:r>
-        <w:rPr>
-          <w:rStyle w:val="VerbatimChar"/>
-          <w:rFonts w:ascii="Fira Mono" w:hAnsi="Fira Mono"/>
-          <w:sz w:val="18"/>
-          <w:szCs w:val="20"/>
-        </w:rPr>
-        <w:t xml:space="preserve">## </w:t>
+        <w:t>A</w:t>
       </w:r>
       <w:r>
         <w:rPr>
@@ -2370,33 +2344,7 @@
           <w:sz w:val="18"/>
           <w:szCs w:val="20"/>
         </w:rPr>
-        <w:t>2|3  -0.1678</w:t>
-      </w:r>
-      <w:r>
-        <w:rPr>
-          <w:rStyle w:val="VerbatimChar"/>
-          <w:rFonts w:ascii="Fira Mono" w:hAnsi="Fira Mono"/>
-          <w:sz w:val="18"/>
-          <w:szCs w:val="20"/>
-        </w:rPr>
-        <w:t xml:space="preserve">   0.0138   -12.1462</w:t>
-      </w:r>
-      <w:r>
-        <w:rPr>
-          <w:rFonts w:ascii="Fira Mono" w:hAnsi="Fira Mono"/>
-          <w:sz w:val="20"/>
-          <w:szCs w:val="20"/>
-        </w:rPr>
-        <w:br/>
-      </w:r>
-      <w:r>
-        <w:rPr>
-          <w:rStyle w:val="VerbatimChar"/>
-          <w:rFonts w:ascii="Fira Mono" w:hAnsi="Fira Mono"/>
-          <w:sz w:val="18"/>
-          <w:szCs w:val="20"/>
-        </w:rPr>
-        <w:t xml:space="preserve">## </w:t>
+        <w:t>|</w:t>
       </w:r>
       <w:r>
         <w:rPr>
@@ -2407,33 +2355,7 @@
           <w:sz w:val="18"/>
           <w:szCs w:val="20"/>
         </w:rPr>
-        <w:t>3|4   0.3833</w:t>
-      </w:r>
-      <w:r>
-        <w:rPr>
-          <w:rStyle w:val="VerbatimChar"/>
-          <w:rFonts w:ascii="Fira Mono" w:hAnsi="Fira Mono"/>
-          <w:sz w:val="18"/>
-          <w:szCs w:val="20"/>
-        </w:rPr>
-        <w:t xml:space="preserve">   0.0141    27.1512</w:t>
-      </w:r>
-      <w:r>
-        <w:rPr>
-          <w:rFonts w:ascii="Fira Mono" w:hAnsi="Fira Mono"/>
-          <w:sz w:val="20"/>
-          <w:szCs w:val="20"/>
-        </w:rPr>
-        <w:br/>
-      </w:r>
-      <w:r>
-        <w:rPr>
-          <w:rStyle w:val="VerbatimChar"/>
-          <w:rFonts w:ascii="Fira Mono" w:hAnsi="Fira Mono"/>
-          <w:sz w:val="18"/>
-          <w:szCs w:val="20"/>
-        </w:rPr>
-        <w:t xml:space="preserve">## </w:t>
+        <w:t>B</w:t>
       </w:r>
       <w:r>
         <w:rPr>
@@ -2444,7 +2366,217 @@
           <w:sz w:val="18"/>
           <w:szCs w:val="20"/>
         </w:rPr>
-        <w:t>4|5   1.0339</w:t>
+        <w:t xml:space="preserve">  -0.8420</w:t>
+      </w:r>
+      <w:r>
+        <w:rPr>
+          <w:rStyle w:val="VerbatimChar"/>
+          <w:rFonts w:ascii="Fira Mono" w:hAnsi="Fira Mono"/>
+          <w:sz w:val="18"/>
+          <w:szCs w:val="20"/>
+        </w:rPr>
+        <w:t xml:space="preserve">   0.0157   -53.7268</w:t>
+      </w:r>
+      <w:r>
+        <w:rPr>
+          <w:rFonts w:ascii="Fira Mono" w:hAnsi="Fira Mono"/>
+          <w:sz w:val="20"/>
+          <w:szCs w:val="20"/>
+        </w:rPr>
+        <w:br/>
+      </w:r>
+      <w:r>
+        <w:rPr>
+          <w:rStyle w:val="VerbatimChar"/>
+          <w:rFonts w:ascii="Fira Mono" w:hAnsi="Fira Mono"/>
+          <w:sz w:val="18"/>
+          <w:szCs w:val="20"/>
+        </w:rPr>
+        <w:t xml:space="preserve">## </w:t>
+      </w:r>
+      <w:r>
+        <w:rPr>
+          <w:rStyle w:val="VerbatimChar"/>
+          <w:rFonts w:ascii="Fira Mono" w:hAnsi="Fira Mono"/>
+          <w:b/>
+          <w:bCs/>
+          <w:sz w:val="18"/>
+          <w:szCs w:val="20"/>
+        </w:rPr>
+        <w:t>B</w:t>
+      </w:r>
+      <w:r>
+        <w:rPr>
+          <w:rStyle w:val="VerbatimChar"/>
+          <w:rFonts w:ascii="Fira Mono" w:hAnsi="Fira Mono"/>
+          <w:b/>
+          <w:bCs/>
+          <w:sz w:val="18"/>
+          <w:szCs w:val="20"/>
+        </w:rPr>
+        <w:t>|</w:t>
+      </w:r>
+      <w:r>
+        <w:rPr>
+          <w:rStyle w:val="VerbatimChar"/>
+          <w:rFonts w:ascii="Fira Mono" w:hAnsi="Fira Mono"/>
+          <w:b/>
+          <w:bCs/>
+          <w:sz w:val="18"/>
+          <w:szCs w:val="20"/>
+        </w:rPr>
+        <w:t>C</w:t>
+      </w:r>
+      <w:r>
+        <w:rPr>
+          <w:rStyle w:val="VerbatimChar"/>
+          <w:rFonts w:ascii="Fira Mono" w:hAnsi="Fira Mono"/>
+          <w:b/>
+          <w:bCs/>
+          <w:sz w:val="18"/>
+          <w:szCs w:val="20"/>
+        </w:rPr>
+        <w:t xml:space="preserve">  -0.1678</w:t>
+      </w:r>
+      <w:r>
+        <w:rPr>
+          <w:rStyle w:val="VerbatimChar"/>
+          <w:rFonts w:ascii="Fira Mono" w:hAnsi="Fira Mono"/>
+          <w:sz w:val="18"/>
+          <w:szCs w:val="20"/>
+        </w:rPr>
+        <w:t xml:space="preserve">   0.0138   -12.1462</w:t>
+      </w:r>
+      <w:r>
+        <w:rPr>
+          <w:rFonts w:ascii="Fira Mono" w:hAnsi="Fira Mono"/>
+          <w:sz w:val="20"/>
+          <w:szCs w:val="20"/>
+        </w:rPr>
+        <w:br/>
+      </w:r>
+      <w:r>
+        <w:rPr>
+          <w:rStyle w:val="VerbatimChar"/>
+          <w:rFonts w:ascii="Fira Mono" w:hAnsi="Fira Mono"/>
+          <w:sz w:val="18"/>
+          <w:szCs w:val="20"/>
+        </w:rPr>
+        <w:t xml:space="preserve">## </w:t>
+      </w:r>
+      <w:r>
+        <w:rPr>
+          <w:rStyle w:val="VerbatimChar"/>
+          <w:rFonts w:ascii="Fira Mono" w:hAnsi="Fira Mono"/>
+          <w:b/>
+          <w:bCs/>
+          <w:sz w:val="18"/>
+          <w:szCs w:val="20"/>
+        </w:rPr>
+        <w:t>C</w:t>
+      </w:r>
+      <w:r>
+        <w:rPr>
+          <w:rStyle w:val="VerbatimChar"/>
+          <w:rFonts w:ascii="Fira Mono" w:hAnsi="Fira Mono"/>
+          <w:b/>
+          <w:bCs/>
+          <w:sz w:val="18"/>
+          <w:szCs w:val="20"/>
+        </w:rPr>
+        <w:t>|</w:t>
+      </w:r>
+      <w:r>
+        <w:rPr>
+          <w:rStyle w:val="VerbatimChar"/>
+          <w:rFonts w:ascii="Fira Mono" w:hAnsi="Fira Mono"/>
+          <w:b/>
+          <w:bCs/>
+          <w:sz w:val="18"/>
+          <w:szCs w:val="20"/>
+        </w:rPr>
+        <w:t>D</w:t>
+      </w:r>
+      <w:r>
+        <w:rPr>
+          <w:rStyle w:val="VerbatimChar"/>
+          <w:rFonts w:ascii="Fira Mono" w:hAnsi="Fira Mono"/>
+          <w:b/>
+          <w:bCs/>
+          <w:sz w:val="18"/>
+          <w:szCs w:val="20"/>
+        </w:rPr>
+        <w:t xml:space="preserve">   0.3833</w:t>
+      </w:r>
+      <w:r>
+        <w:rPr>
+          <w:rStyle w:val="VerbatimChar"/>
+          <w:rFonts w:ascii="Fira Mono" w:hAnsi="Fira Mono"/>
+          <w:sz w:val="18"/>
+          <w:szCs w:val="20"/>
+        </w:rPr>
+        <w:t xml:space="preserve">   0.0141    27.1512</w:t>
+      </w:r>
+      <w:r>
+        <w:rPr>
+          <w:rFonts w:ascii="Fira Mono" w:hAnsi="Fira Mono"/>
+          <w:sz w:val="20"/>
+          <w:szCs w:val="20"/>
+        </w:rPr>
+        <w:br/>
+      </w:r>
+      <w:r>
+        <w:rPr>
+          <w:rStyle w:val="VerbatimChar"/>
+          <w:rFonts w:ascii="Fira Mono" w:hAnsi="Fira Mono"/>
+          <w:sz w:val="18"/>
+          <w:szCs w:val="20"/>
+        </w:rPr>
+        <w:t xml:space="preserve">## </w:t>
+      </w:r>
+      <w:r>
+        <w:rPr>
+          <w:rStyle w:val="VerbatimChar"/>
+          <w:rFonts w:ascii="Fira Mono" w:hAnsi="Fira Mono"/>
+          <w:b/>
+          <w:bCs/>
+          <w:sz w:val="18"/>
+          <w:szCs w:val="20"/>
+        </w:rPr>
+        <w:t>D</w:t>
+      </w:r>
+      <w:r>
+        <w:rPr>
+          <w:rStyle w:val="VerbatimChar"/>
+          <w:rFonts w:ascii="Fira Mono" w:hAnsi="Fira Mono"/>
+          <w:b/>
+          <w:bCs/>
+          <w:sz w:val="18"/>
+          <w:szCs w:val="20"/>
+        </w:rPr>
+        <w:t>|</w:t>
+      </w:r>
+      <w:r>
+        <w:rPr>
+          <w:rStyle w:val="VerbatimChar"/>
+          <w:rFonts w:ascii="Fira Mono" w:hAnsi="Fira Mono"/>
+          <w:b/>
+          <w:bCs/>
+          <w:sz w:val="18"/>
+          <w:szCs w:val="20"/>
+        </w:rPr>
+        <w:t>E</w:t>
+      </w:r>
+      <w:r>
+        <w:rPr>
+          <w:rStyle w:val="VerbatimChar"/>
+          <w:rFonts w:ascii="Fira Mono" w:hAnsi="Fira Mono"/>
+          <w:b/>
+          <w:bCs/>
+          <w:sz w:val="18"/>
+          <w:szCs w:val="20"/>
+        </w:rPr>
+        <w:t xml:space="preserve">   1.0339</w:t>
       </w:r>
       <w:r>
         <w:rPr>
@@ -3866,22 +3998,19 @@
       </w:pPr>
       <w:r>
         <w:rPr>
-          <w:rFonts w:ascii="Fira Sans" w:hAnsi="Fira Sans"/>
           <w:noProof/>
-          <w:sz w:val="20"/>
-          <w:szCs w:val="20"/>
         </w:rPr>
         <w:drawing>
-          <wp:inline distT="0" distB="0" distL="0" distR="0" wp14:anchorId="79EF388E" wp14:editId="6959A2DC">
+          <wp:inline distT="0" distB="0" distL="0" distR="0" wp14:anchorId="2074F34D" wp14:editId="7C1D409C">
             <wp:extent cx="5334000" cy="889000"/>
             <wp:effectExtent l="0" t="0" r="0" b="0"/>
-            <wp:docPr id="55" name="Picture"/>
+            <wp:docPr id="1570130195" name="Picture" descr="A grey cone shaped graph&#10;&#10;AI-generated content may be incorrect."/>
             <wp:cNvGraphicFramePr/>
             <a:graphic xmlns:a="http://schemas.openxmlformats.org/drawingml/2006/main">
               <a:graphicData uri="http://schemas.openxmlformats.org/drawingml/2006/picture">
                 <pic:pic xmlns:pic="http://schemas.openxmlformats.org/drawingml/2006/picture">
                   <pic:nvPicPr>
-                    <pic:cNvPr id="56" name="Picture" descr="demo-handout_files/figure-docx/zscore-ag-1.png"/>
+                    <pic:cNvPr id="1570130195" name="Picture" descr="A grey cone shaped graph&#10;&#10;AI-generated content may be incorrect."/>
                     <pic:cNvPicPr>
                       <a:picLocks noChangeAspect="1" noChangeArrowheads="1"/>
                     </pic:cNvPicPr>
@@ -4056,16 +4185,13 @@
       </w:pPr>
       <w:r>
         <w:rPr>
-          <w:rFonts w:ascii="Fira Sans" w:hAnsi="Fira Sans"/>
           <w:noProof/>
-          <w:sz w:val="20"/>
-          <w:szCs w:val="20"/>
         </w:rPr>
         <w:drawing>
-          <wp:inline distT="0" distB="0" distL="0" distR="0" wp14:anchorId="7482A42C" wp14:editId="6DC19F09">
+          <wp:inline distT="0" distB="0" distL="0" distR="0" wp14:anchorId="7566C8E4" wp14:editId="00237064">
             <wp:extent cx="3600000" cy="2250000"/>
             <wp:effectExtent l="0" t="0" r="0" b="0"/>
-            <wp:docPr id="59" name="Picture" descr="A graph of different colored squares&#10;&#10;AI-generated content may be incorrect."/>
+            <wp:docPr id="56" name="Picture" descr="A graph of different colored squares&#10;&#10;AI-generated content may be incorrect."/>
             <wp:cNvGraphicFramePr>
               <a:graphicFrameLocks xmlns:a="http://schemas.openxmlformats.org/drawingml/2006/main" noChangeAspect="1"/>
             </wp:cNvGraphicFramePr>
@@ -4073,7 +4199,7 @@
               <a:graphicData uri="http://schemas.openxmlformats.org/drawingml/2006/picture">
                 <pic:pic xmlns:pic="http://schemas.openxmlformats.org/drawingml/2006/picture">
                   <pic:nvPicPr>
-                    <pic:cNvPr id="59" name="Picture" descr="A graph of different colored squares&#10;&#10;AI-generated content may be incorrect."/>
+                    <pic:cNvPr id="56" name="Picture" descr="A graph of different colored squares&#10;&#10;AI-generated content may be incorrect."/>
                     <pic:cNvPicPr>
                       <a:picLocks noChangeAspect="1" noChangeArrowheads="1"/>
                     </pic:cNvPicPr>
@@ -4156,14 +4282,12 @@
       <w:r>
         <w:rPr>
           <w:noProof/>
-          <w:sz w:val="20"/>
-          <w:szCs w:val="20"/>
         </w:rPr>
         <w:drawing>
-          <wp:inline distT="0" distB="0" distL="0" distR="0" wp14:anchorId="230FE31F" wp14:editId="3A86F5ED">
+          <wp:inline distT="0" distB="0" distL="0" distR="0" wp14:anchorId="7CBC8871" wp14:editId="25F953B4">
             <wp:extent cx="3600000" cy="2250000"/>
             <wp:effectExtent l="0" t="0" r="0" b="0"/>
-            <wp:docPr id="62" name="Picture" descr="A graph of different colored squares&#10;&#10;AI-generated content may be incorrect."/>
+            <wp:docPr id="59" name="Picture" descr="A graph of different colored squares&#10;&#10;AI-generated content may be incorrect."/>
             <wp:cNvGraphicFramePr>
               <a:graphicFrameLocks xmlns:a="http://schemas.openxmlformats.org/drawingml/2006/main" noChangeAspect="1"/>
             </wp:cNvGraphicFramePr>
@@ -4171,7 +4295,7 @@
               <a:graphicData uri="http://schemas.openxmlformats.org/drawingml/2006/picture">
                 <pic:pic xmlns:pic="http://schemas.openxmlformats.org/drawingml/2006/picture">
                   <pic:nvPicPr>
-                    <pic:cNvPr id="62" name="Picture" descr="A graph of different colored squares&#10;&#10;AI-generated content may be incorrect."/>
+                    <pic:cNvPr id="59" name="Picture" descr="A graph of different colored squares&#10;&#10;AI-generated content may be incorrect."/>
                     <pic:cNvPicPr>
                       <a:picLocks noChangeAspect="1" noChangeArrowheads="1"/>
                     </pic:cNvPicPr>
@@ -4208,6 +4332,7 @@
       <w:pPr>
         <w:pStyle w:val="BodyText"/>
         <w:ind w:left="-567" w:right="-755"/>
+        <w:jc w:val="center"/>
         <w:rPr>
           <w:rFonts w:ascii="Fira Sans" w:hAnsi="Fira Sans"/>
           <w:sz w:val="20"/>
